--- a/TFM/14MBID_TFM_ DGR_24369117L_correcion.docx
+++ b/TFM/14MBID_TFM_ DGR_24369117L_correcion.docx
@@ -6020,11 +6020,652 @@
           <w:lang w:eastAsia="es-ES"/>
         </w:rPr>
       </w:pPr>
-      <w:r>
-        <w:rPr>
-          <w:lang w:eastAsia="es-ES"/>
-        </w:rPr>
-        <w:t>En el presente TFM</w:t>
+      <w:proofErr w:type="spellStart"/>
+      <w:r>
+        <w:rPr>
+          <w:lang w:eastAsia="es-ES"/>
+        </w:rPr>
+        <w:t>Transvia</w:t>
+      </w:r>
+      <w:proofErr w:type="spellEnd"/>
+      <w:r>
+        <w:rPr>
+          <w:lang w:eastAsia="es-ES"/>
+        </w:rPr>
+        <w:t xml:space="preserve">, una empresa multisectorial con sede central en Valencia, ha decidido contactar con su departamento de Analítica y Sistemas para plantear un método/proyecto que les permite el ahorro de costes en su flota de autobuses. </w:t>
+      </w:r>
+    </w:p>
+    <w:p>
+      <w:pPr>
+        <w:spacing w:line="276" w:lineRule="auto"/>
+        <w:jc w:val="both"/>
+        <w:rPr>
+          <w:lang w:eastAsia="es-ES"/>
+        </w:rPr>
+      </w:pPr>
+      <w:r>
+        <w:rPr>
+          <w:lang w:eastAsia="es-ES"/>
+        </w:rPr>
+        <w:t>La empresa tiene un gran recorrido en el mercado (desde 1967) pero en los últimos años, con el crecimiento del sector analítico, se han dado cuenta que puede ahorrar muchos costes por parte de las averías que sufren los autobuses, encontrando un método que les permite prevenir antes de que estas ocurran.</w:t>
+      </w:r>
+    </w:p>
+    <w:p>
+      <w:pPr>
+        <w:spacing w:line="276" w:lineRule="auto"/>
+        <w:jc w:val="both"/>
+        <w:rPr>
+          <w:lang w:eastAsia="es-ES"/>
+        </w:rPr>
+      </w:pPr>
+      <w:r>
+        <w:rPr>
+          <w:lang w:eastAsia="es-ES"/>
+        </w:rPr>
+        <w:t xml:space="preserve">Por ello, tras varias conversaciones con el departamento de analítica y los expertos del negocio, se llevó a cabo un estudio de los principales motivos de averías, que más dinero costaba a la empresa. Se determinó que muchas de las averías provenían de diferentes partes del motor, por lo que, para simplificar el problema </w:t>
+      </w:r>
+      <w:r>
+        <w:rPr>
+          <w:lang w:eastAsia="es-ES"/>
+        </w:rPr>
+        <w:t>y hacerlo más interpretable se clasificaron todas las averías cercanas o que tienen parte en el motor, como la categoría “Motor”. Las averías de motor eran las que más afectaban a la empresa en coste, y por eso se decidió centrarse únicamente en estas.</w:t>
+      </w:r>
+    </w:p>
+    <w:p>
+      <w:pPr>
+        <w:spacing w:line="276" w:lineRule="auto"/>
+        <w:jc w:val="both"/>
+        <w:rPr>
+          <w:lang w:eastAsia="es-ES"/>
+        </w:rPr>
+      </w:pPr>
+      <w:r>
+        <w:rPr>
+          <w:lang w:eastAsia="es-ES"/>
+        </w:rPr>
+        <w:t>Además, para obtener beneficio del resto de categorías que no íbamos a usar, se usó dicha información para alimentar el dataset del motor, nutriéndolo que averías previas que dichos autobuses habían tenido, de tal manera que se analizara la vida del autobús y las posibilidades de averías que tendría a corto plazo (0-2 meses), medio plazo (2-6 meses) y largo plazo (mayor a 6 meses), para ver si era más o menos eficiente seguir arreglando dicho autobús o adquirir un nuevo autobús</w:t>
+      </w:r>
+      <w:r>
+        <w:rPr>
+          <w:lang w:eastAsia="es-ES"/>
+        </w:rPr>
+        <w:t>. Además los autobuses pasan la ITV cada 6 meses.</w:t>
+      </w:r>
+    </w:p>
+    <w:p>
+      <w:pPr>
+        <w:spacing w:line="276" w:lineRule="auto"/>
+        <w:jc w:val="both"/>
+        <w:rPr>
+          <w:lang w:eastAsia="es-ES"/>
+        </w:rPr>
+      </w:pPr>
+      <w:r>
+        <w:rPr>
+          <w:lang w:eastAsia="es-ES"/>
+        </w:rPr>
+        <w:t xml:space="preserve">Además, la empresa se dio cuenta de que muchos talleres tenían precios mucho </w:t>
+      </w:r>
+      <w:r>
+        <w:rPr>
+          <w:lang w:eastAsia="es-ES"/>
+        </w:rPr>
+        <w:t>más bajos en ciertas temporadas del año, ya que había menos demanda, y pensaron que era también una buena estrategia a utilizar para el ahorro de costes, aprovechando en llevar los autobuses a reparar en esas fechas específicas.</w:t>
+      </w:r>
+    </w:p>
+    <w:p>
+      <w:pPr>
+        <w:spacing w:line="276" w:lineRule="auto"/>
+        <w:jc w:val="both"/>
+        <w:rPr>
+          <w:lang w:eastAsia="es-ES"/>
+        </w:rPr>
+      </w:pPr>
+      <w:r>
+        <w:rPr>
+          <w:lang w:eastAsia="es-ES"/>
+        </w:rPr>
+        <w:t xml:space="preserve">La principal fuente de datos del presente proyecto ha sido la extracción de los datos de </w:t>
+      </w:r>
+      <w:proofErr w:type="spellStart"/>
+      <w:r>
+        <w:rPr>
+          <w:lang w:eastAsia="es-ES"/>
+        </w:rPr>
+        <w:t>Transvía</w:t>
+      </w:r>
+      <w:proofErr w:type="spellEnd"/>
+      <w:r>
+        <w:rPr>
+          <w:lang w:eastAsia="es-ES"/>
+        </w:rPr>
+        <w:t xml:space="preserve"> mediante el departamento de Analítica usando el software MySQL.</w:t>
+      </w:r>
+    </w:p>
+    <w:p>
+      <w:pPr>
+        <w:spacing w:line="276" w:lineRule="auto"/>
+        <w:jc w:val="both"/>
+        <w:rPr>
+          <w:lang w:eastAsia="es-ES"/>
+        </w:rPr>
+      </w:pPr>
+      <w:r>
+        <w:rPr>
+          <w:lang w:eastAsia="es-ES"/>
+        </w:rPr>
+        <w:t xml:space="preserve">Tras la extracción de datos, el departamento de analítica llevó a cabo la limpieza y manipulación de dichos datos para obtener datos representativos y de calidad que se pudieran usar en las predicciones llevadas a cabo posteriormente. Para ello, se usó </w:t>
+      </w:r>
+      <w:proofErr w:type="spellStart"/>
+      <w:r>
+        <w:rPr>
+          <w:lang w:eastAsia="es-ES"/>
+        </w:rPr>
+        <w:t>Jupyter</w:t>
+      </w:r>
+      <w:proofErr w:type="spellEnd"/>
+      <w:r>
+        <w:rPr>
+          <w:lang w:eastAsia="es-ES"/>
+        </w:rPr>
+        <w:t xml:space="preserve"> Notebook con el lenguaje de programación Python (Van Rossum, 1989)</w:t>
+      </w:r>
+      <w:r>
+        <w:rPr>
+          <w:lang w:eastAsia="es-ES"/>
+        </w:rPr>
+        <w:t xml:space="preserve">, uno de los principales lenguajes de programación más utilizados recientemente en el área de analítica y data </w:t>
+      </w:r>
+      <w:proofErr w:type="spellStart"/>
+      <w:r>
+        <w:rPr>
+          <w:lang w:eastAsia="es-ES"/>
+        </w:rPr>
+        <w:t>science</w:t>
+      </w:r>
+      <w:proofErr w:type="spellEnd"/>
+      <w:r>
+        <w:rPr>
+          <w:lang w:eastAsia="es-ES"/>
+        </w:rPr>
+        <w:t>.</w:t>
+      </w:r>
+    </w:p>
+    <w:p>
+      <w:pPr>
+        <w:spacing w:line="276" w:lineRule="auto"/>
+        <w:jc w:val="both"/>
+        <w:rPr>
+          <w:lang w:eastAsia="es-ES"/>
+        </w:rPr>
+      </w:pPr>
+      <w:r>
+        <w:rPr>
+          <w:lang w:eastAsia="es-ES"/>
+        </w:rPr>
+        <w:t xml:space="preserve">Tras proceder a la limpieza del dataset y comenzar al entrenamiento del modelo, nos dimos cuenta que nuestros datos no eran suficientes o la calidad no era suficiente como para llevar a cabo un modelo de regresión, ya que, necesitábamos mayor cantidad de </w:t>
+      </w:r>
+      <w:r>
+        <w:rPr>
+          <w:lang w:eastAsia="es-ES"/>
+        </w:rPr>
+        <w:lastRenderedPageBreak/>
+        <w:t>datos para tener una mejor precisión en nuestra predicción.</w:t>
+      </w:r>
+    </w:p>
+    <w:p>
+      <w:pPr>
+        <w:spacing w:line="276" w:lineRule="auto"/>
+        <w:jc w:val="both"/>
+        <w:rPr>
+          <w:lang w:eastAsia="es-ES"/>
+        </w:rPr>
+      </w:pPr>
+      <w:r>
+        <w:rPr>
+          <w:lang w:eastAsia="es-ES"/>
+        </w:rPr>
+        <w:t>Es por ello por lo que se decidió transformar el problema a uno de clasificación, de tal manera que, en vez de predecir un valor numérico se predijera una categoría. El resultado no iba a ser perfecto, pero daba la oportunidad a la compañía de autobuses a usar esas predicciones para el ahorro de costes y también a que ellos mismos mejoraran la calidad de sus datos para posteriormente poder llevar a cabo un análisis de regresión.</w:t>
+      </w:r>
+    </w:p>
+    <w:p>
+      <w:pPr>
+        <w:spacing w:line="276" w:lineRule="auto"/>
+        <w:jc w:val="both"/>
+        <w:rPr>
+          <w:lang w:eastAsia="es-ES"/>
+        </w:rPr>
+      </w:pPr>
+      <w:r>
+        <w:rPr>
+          <w:lang w:eastAsia="es-ES"/>
+        </w:rPr>
+        <w:t>En líneas generales, el proceso que se ha llevado a cabo en el presente proyecto se podría simplificar en los siguientes puntos:</w:t>
+      </w:r>
+    </w:p>
+    <w:p>
+      <w:pPr>
+        <w:pStyle w:val="Prrafodelista"/>
+        <w:numPr>
+          <w:ilvl w:val="0"/>
+          <w:numId w:val="30"/>
+        </w:numPr>
+        <w:spacing w:line="276" w:lineRule="auto"/>
+        <w:jc w:val="both"/>
+        <w:rPr>
+          <w:lang w:eastAsia="es-ES"/>
+        </w:rPr>
+      </w:pPr>
+      <w:r>
+        <w:rPr>
+          <w:lang w:eastAsia="es-ES"/>
+        </w:rPr>
+        <w:t>C</w:t>
+      </w:r>
+      <w:r>
+        <w:rPr>
+          <w:lang w:eastAsia="es-ES"/>
+        </w:rPr>
+        <w:t>arga</w:t>
+      </w:r>
+      <w:r>
+        <w:rPr>
+          <w:lang w:eastAsia="es-ES"/>
+        </w:rPr>
+        <w:t xml:space="preserve"> de</w:t>
+      </w:r>
+      <w:r>
+        <w:rPr>
+          <w:lang w:eastAsia="es-ES"/>
+        </w:rPr>
+        <w:t xml:space="preserve"> los datos</w:t>
+      </w:r>
+      <w:r>
+        <w:rPr>
+          <w:lang w:eastAsia="es-ES"/>
+        </w:rPr>
+        <w:t xml:space="preserve"> en Python, previamente extraídos en MySQL.</w:t>
+      </w:r>
+    </w:p>
+    <w:p>
+      <w:pPr>
+        <w:pStyle w:val="Prrafodelista"/>
+        <w:numPr>
+          <w:ilvl w:val="0"/>
+          <w:numId w:val="30"/>
+        </w:numPr>
+        <w:spacing w:line="276" w:lineRule="auto"/>
+        <w:jc w:val="both"/>
+        <w:rPr>
+          <w:lang w:eastAsia="es-ES"/>
+        </w:rPr>
+      </w:pPr>
+      <w:r>
+        <w:rPr>
+          <w:lang w:eastAsia="es-ES"/>
+        </w:rPr>
+        <w:t>Creación de la variable objetivo, la cuál nos ayudará posteriormente al entrenamiento de nuestro modelo de clasificación. Esta variable se ha creado usando los grupos mencionados anteriormente (corto plazo, medio plazo y largo plazo).</w:t>
+      </w:r>
+    </w:p>
+    <w:p>
+      <w:pPr>
+        <w:pStyle w:val="Prrafodelista"/>
+        <w:numPr>
+          <w:ilvl w:val="0"/>
+          <w:numId w:val="30"/>
+        </w:numPr>
+        <w:spacing w:line="276" w:lineRule="auto"/>
+        <w:jc w:val="both"/>
+        <w:rPr>
+          <w:lang w:eastAsia="es-ES"/>
+        </w:rPr>
+      </w:pPr>
+      <w:r>
+        <w:rPr>
+          <w:lang w:eastAsia="es-ES"/>
+        </w:rPr>
+        <w:t xml:space="preserve">Para el entendimiento de los datos y ver qué variables eran más importantes para el negocio, se ha llevado a cabo un análisis mediante estadística descriptiva para confirmar la consistencia del dataset, y poder tener un dataset homogéneo que no disturbara los resultados que obtendríamos posteriormente en nuestra predicción. Este ha sido uno de los pasos fundamentales, ya que, gracias a este proceso nos dimos cuenta </w:t>
+      </w:r>
+      <w:r>
+        <w:rPr>
+          <w:lang w:eastAsia="es-ES"/>
+        </w:rPr>
+        <w:t>de que</w:t>
+      </w:r>
+      <w:r>
+        <w:rPr>
+          <w:lang w:eastAsia="es-ES"/>
+        </w:rPr>
+        <w:t xml:space="preserve"> algunas de las variables del dataset eran erróneas, debido a fallos en el dispositivo de telemetría y datos que se introducían de forma manual, a la hora de la recolección de dicha información. </w:t>
+      </w:r>
+    </w:p>
+    <w:p>
+      <w:pPr>
+        <w:pStyle w:val="Prrafodelista"/>
+        <w:spacing w:line="276" w:lineRule="auto"/>
+        <w:jc w:val="both"/>
+        <w:rPr>
+          <w:lang w:eastAsia="es-ES"/>
+        </w:rPr>
+      </w:pPr>
+    </w:p>
+    <w:p>
+      <w:pPr>
+        <w:pStyle w:val="Prrafodelista"/>
+        <w:spacing w:line="276" w:lineRule="auto"/>
+        <w:jc w:val="both"/>
+        <w:rPr>
+          <w:lang w:eastAsia="es-ES"/>
+        </w:rPr>
+      </w:pPr>
+      <w:r>
+        <w:rPr>
+          <w:lang w:eastAsia="es-ES"/>
+        </w:rPr>
+        <w:t xml:space="preserve">Además, esto también era una </w:t>
+      </w:r>
+      <w:r>
+        <w:rPr>
+          <w:lang w:eastAsia="es-ES"/>
+        </w:rPr>
+        <w:t>oportunidad para ayudar a la empresa a mejorar con el tiempo, ya que se informó a la empresa de que esta era una posible mejora para nuestro modelo. Solucionar los problemas con dichos dispositivos para obtener datos de calidad que en un futuro fuera mucho más útiles para nuestras predicciones.</w:t>
+      </w:r>
+    </w:p>
+    <w:p>
+      <w:pPr>
+        <w:pStyle w:val="Prrafodelista"/>
+        <w:numPr>
+          <w:ilvl w:val="0"/>
+          <w:numId w:val="30"/>
+        </w:numPr>
+        <w:spacing w:line="276" w:lineRule="auto"/>
+        <w:jc w:val="both"/>
+        <w:rPr>
+          <w:lang w:eastAsia="es-ES"/>
+        </w:rPr>
+      </w:pPr>
+      <w:r>
+        <w:rPr>
+          <w:lang w:eastAsia="es-ES"/>
+        </w:rPr>
+        <w:t>Creación de variables adicionales usando variables presentes, ya que otras variables hubo que eliminarlas por fallos en su recolección. Además, las nuevas variables aportaban valor ya que algunas de ellas también incluían información de reparaciones anteriores que había tenido el propio autobús, y que nos ayudaban para predecir cuál sería la próxima avería.</w:t>
+      </w:r>
+    </w:p>
+    <w:p>
+      <w:pPr>
+        <w:pStyle w:val="Prrafodelista"/>
+        <w:spacing w:line="276" w:lineRule="auto"/>
+        <w:jc w:val="both"/>
+        <w:rPr>
+          <w:lang w:eastAsia="es-ES"/>
+        </w:rPr>
+      </w:pPr>
+    </w:p>
+    <w:p>
+      <w:pPr>
+        <w:pStyle w:val="Prrafodelista"/>
+        <w:numPr>
+          <w:ilvl w:val="0"/>
+          <w:numId w:val="30"/>
+        </w:numPr>
+        <w:spacing w:line="276" w:lineRule="auto"/>
+        <w:jc w:val="both"/>
+        <w:rPr>
+          <w:lang w:eastAsia="es-ES"/>
+        </w:rPr>
+      </w:pPr>
+      <w:r>
+        <w:rPr>
+          <w:lang w:eastAsia="es-ES"/>
+        </w:rPr>
+        <w:t>Análisis de las correlaciones</w:t>
+      </w:r>
+      <w:r>
+        <w:rPr>
+          <w:lang w:eastAsia="es-ES"/>
+        </w:rPr>
+        <w:t xml:space="preserve">, búsqueda de variables que aporten información similar por estar fuertemente </w:t>
+      </w:r>
+      <w:r>
+        <w:rPr>
+          <w:lang w:eastAsia="es-ES"/>
+        </w:rPr>
+        <w:t>correlacionadas</w:t>
+      </w:r>
+      <w:r>
+        <w:rPr>
+          <w:lang w:eastAsia="es-ES"/>
+        </w:rPr>
+        <w:t xml:space="preserve"> entre sí, y búsqueda de características que nos aporten </w:t>
+      </w:r>
+      <w:r>
+        <w:rPr>
+          <w:lang w:eastAsia="es-ES"/>
+        </w:rPr>
+        <w:t>más</w:t>
+      </w:r>
+      <w:r>
+        <w:rPr>
+          <w:lang w:eastAsia="es-ES"/>
+        </w:rPr>
+        <w:t xml:space="preserve"> información </w:t>
+      </w:r>
+      <w:r>
+        <w:rPr>
+          <w:lang w:eastAsia="es-ES"/>
+        </w:rPr>
+        <w:t>para</w:t>
+      </w:r>
+      <w:r>
+        <w:rPr>
+          <w:lang w:eastAsia="es-ES"/>
+        </w:rPr>
+        <w:t xml:space="preserve"> predecir </w:t>
+      </w:r>
+      <w:r>
+        <w:rPr>
+          <w:lang w:eastAsia="es-ES"/>
+        </w:rPr>
+        <w:t>por estar correlacionadas con la variable objetivo.</w:t>
+      </w:r>
+    </w:p>
+    <w:p>
+      <w:pPr>
+        <w:pStyle w:val="Prrafodelista"/>
+        <w:numPr>
+          <w:ilvl w:val="0"/>
+          <w:numId w:val="30"/>
+        </w:numPr>
+        <w:spacing w:line="276" w:lineRule="auto"/>
+        <w:jc w:val="both"/>
+        <w:rPr>
+          <w:lang w:eastAsia="es-ES"/>
+        </w:rPr>
+      </w:pPr>
+      <w:r>
+        <w:rPr>
+          <w:lang w:eastAsia="es-ES"/>
+        </w:rPr>
+        <w:t>Selección del modelo</w:t>
+      </w:r>
+      <w:r>
+        <w:rPr>
+          <w:lang w:eastAsia="es-ES"/>
+        </w:rPr>
+        <w:t xml:space="preserve"> de clasificación entre diversos modelos</w:t>
+      </w:r>
+      <w:r>
+        <w:rPr>
+          <w:lang w:eastAsia="es-ES"/>
+        </w:rPr>
+        <w:t>:</w:t>
+      </w:r>
+      <w:r>
+        <w:rPr>
+          <w:lang w:eastAsia="es-ES"/>
+        </w:rPr>
+        <w:t xml:space="preserve"> </w:t>
+      </w:r>
+      <w:r>
+        <w:rPr>
+          <w:lang w:eastAsia="es-ES"/>
+        </w:rPr>
+        <w:t>Á</w:t>
+      </w:r>
+      <w:r>
+        <w:rPr>
+          <w:lang w:eastAsia="es-ES"/>
+        </w:rPr>
+        <w:t xml:space="preserve">rboles de decisión, </w:t>
+      </w:r>
+      <w:proofErr w:type="spellStart"/>
+      <w:r>
+        <w:rPr>
+          <w:lang w:eastAsia="es-ES"/>
+        </w:rPr>
+        <w:t>Random</w:t>
+      </w:r>
+      <w:proofErr w:type="spellEnd"/>
+      <w:r>
+        <w:rPr>
+          <w:lang w:eastAsia="es-ES"/>
+        </w:rPr>
+        <w:t xml:space="preserve"> </w:t>
+      </w:r>
+      <w:r>
+        <w:rPr>
+          <w:lang w:eastAsia="es-ES"/>
+        </w:rPr>
+        <w:t>F</w:t>
+      </w:r>
+      <w:r>
+        <w:rPr>
+          <w:lang w:eastAsia="es-ES"/>
+        </w:rPr>
+        <w:t xml:space="preserve">orest, </w:t>
+      </w:r>
+      <w:proofErr w:type="spellStart"/>
+      <w:r>
+        <w:rPr>
+          <w:lang w:eastAsia="es-ES"/>
+        </w:rPr>
+        <w:t>Adaboost</w:t>
+      </w:r>
+      <w:proofErr w:type="spellEnd"/>
+      <w:r>
+        <w:rPr>
+          <w:lang w:eastAsia="es-ES"/>
+        </w:rPr>
+        <w:t xml:space="preserve">, </w:t>
+      </w:r>
+      <w:proofErr w:type="spellStart"/>
+      <w:r>
+        <w:rPr>
+          <w:lang w:eastAsia="es-ES"/>
+        </w:rPr>
+        <w:t>Gradien</w:t>
+      </w:r>
+      <w:r>
+        <w:rPr>
+          <w:lang w:eastAsia="es-ES"/>
+        </w:rPr>
+        <w:t>t</w:t>
+      </w:r>
+      <w:r>
+        <w:rPr>
+          <w:lang w:eastAsia="es-ES"/>
+        </w:rPr>
+        <w:t>Boosting</w:t>
+      </w:r>
+      <w:proofErr w:type="spellEnd"/>
+      <w:r>
+        <w:rPr>
+          <w:lang w:eastAsia="es-ES"/>
+        </w:rPr>
+        <w:t>, con gran interpretabilidad</w:t>
+      </w:r>
+      <w:r>
+        <w:rPr>
+          <w:lang w:eastAsia="es-ES"/>
+        </w:rPr>
+        <w:t xml:space="preserve">. Siempre comenzando a testear desde el modelo más simple e ir subiendo la complejidad para ver cómo afectaba a los resultados. Además, </w:t>
+      </w:r>
+      <w:r>
+        <w:rPr>
+          <w:lang w:eastAsia="es-ES"/>
+        </w:rPr>
+        <w:lastRenderedPageBreak/>
+        <w:t>siempre queríamos que el modelo fuera relativamente fácil de interpretar para la explicación al cliente final.</w:t>
+      </w:r>
+    </w:p>
+    <w:p>
+      <w:pPr>
+        <w:pStyle w:val="Prrafodelista"/>
+        <w:numPr>
+          <w:ilvl w:val="0"/>
+          <w:numId w:val="30"/>
+        </w:numPr>
+        <w:spacing w:line="276" w:lineRule="auto"/>
+        <w:jc w:val="both"/>
+        <w:rPr>
+          <w:lang w:eastAsia="es-ES"/>
+        </w:rPr>
+      </w:pPr>
+      <w:r>
+        <w:rPr>
+          <w:lang w:eastAsia="es-ES"/>
+        </w:rPr>
+        <w:t xml:space="preserve">Selección del Modelo </w:t>
+      </w:r>
+      <w:proofErr w:type="spellStart"/>
+      <w:r>
+        <w:rPr>
+          <w:lang w:eastAsia="es-ES"/>
+        </w:rPr>
+        <w:t>Random</w:t>
+      </w:r>
+      <w:proofErr w:type="spellEnd"/>
+      <w:r>
+        <w:rPr>
+          <w:lang w:eastAsia="es-ES"/>
+        </w:rPr>
+        <w:t xml:space="preserve"> Forest</w:t>
+      </w:r>
+      <w:r>
+        <w:rPr>
+          <w:lang w:eastAsia="es-ES"/>
+        </w:rPr>
+        <w:t xml:space="preserve"> como modelo final, tras realizar un análisis completo con diferentes modelos</w:t>
+      </w:r>
+      <w:r>
+        <w:rPr>
+          <w:lang w:eastAsia="es-ES"/>
+        </w:rPr>
+        <w:t xml:space="preserve">, y </w:t>
+      </w:r>
+      <w:r>
+        <w:rPr>
+          <w:lang w:eastAsia="es-ES"/>
+        </w:rPr>
+        <w:t xml:space="preserve">aplicación del </w:t>
+      </w:r>
+      <w:r>
+        <w:rPr>
+          <w:lang w:eastAsia="es-ES"/>
+        </w:rPr>
+        <w:t>método de balanceo</w:t>
+      </w:r>
+      <w:r>
+        <w:rPr>
+          <w:lang w:eastAsia="es-ES"/>
+        </w:rPr>
+        <w:t xml:space="preserve"> con mejor resultado para la </w:t>
+      </w:r>
+      <w:r>
+        <w:rPr>
+          <w:lang w:eastAsia="es-ES"/>
+        </w:rPr>
+        <w:t>empresa</w:t>
       </w:r>
       <w:r>
         <w:rPr>
@@ -6036,171 +6677,84 @@
         <w:rPr>
           <w:lang w:eastAsia="es-ES"/>
         </w:rPr>
+        <w:t xml:space="preserve"> priorizando la seguridad de los autobuses</w:t>
+      </w:r>
+      <w:r>
+        <w:rPr>
+          <w:lang w:eastAsia="es-ES"/>
+        </w:rPr>
+        <w:t>.</w:t>
+      </w:r>
+      <w:r>
+        <w:rPr>
+          <w:lang w:eastAsia="es-ES"/>
+        </w:rPr>
         <w:t xml:space="preserve"> </w:t>
       </w:r>
-      <w:r>
-        <w:rPr>
-          <w:lang w:eastAsia="es-ES"/>
-        </w:rPr>
-        <w:t>se plantea el análisis de los datos</w:t>
-      </w:r>
-      <w:r>
-        <w:rPr>
-          <w:lang w:eastAsia="es-ES"/>
-        </w:rPr>
-        <w:t xml:space="preserve"> de la empresa </w:t>
-      </w:r>
-      <w:proofErr w:type="spellStart"/>
-      <w:r>
-        <w:rPr>
-          <w:lang w:eastAsia="es-ES"/>
-        </w:rPr>
-        <w:t>Softour</w:t>
-      </w:r>
-      <w:proofErr w:type="spellEnd"/>
-      <w:r>
-        <w:rPr>
-          <w:lang w:eastAsia="es-ES"/>
-        </w:rPr>
-        <w:t xml:space="preserve"> </w:t>
-      </w:r>
-      <w:proofErr w:type="spellStart"/>
-      <w:r>
-        <w:rPr>
-          <w:lang w:eastAsia="es-ES"/>
-        </w:rPr>
-        <w:t>S</w:t>
-      </w:r>
-      <w:r>
-        <w:rPr>
-          <w:lang w:eastAsia="es-ES"/>
-        </w:rPr>
-        <w:t>istems</w:t>
-      </w:r>
-      <w:proofErr w:type="spellEnd"/>
-      <w:r>
-        <w:rPr>
-          <w:lang w:eastAsia="es-ES"/>
-        </w:rPr>
-        <w:t xml:space="preserve"> para obtener la predicción de cu</w:t>
-      </w:r>
-      <w:r>
-        <w:rPr>
-          <w:lang w:eastAsia="es-ES"/>
-        </w:rPr>
-        <w:t>á</w:t>
-      </w:r>
-      <w:r>
-        <w:rPr>
-          <w:lang w:eastAsia="es-ES"/>
-        </w:rPr>
-        <w:t>ndo un autobús va a taller cuando el motivo se</w:t>
-      </w:r>
-      <w:r>
-        <w:rPr>
-          <w:lang w:eastAsia="es-ES"/>
-        </w:rPr>
-        <w:t>a</w:t>
-      </w:r>
-      <w:r>
-        <w:rPr>
-          <w:lang w:eastAsia="es-ES"/>
-        </w:rPr>
-        <w:t xml:space="preserve"> una avería en el motor</w:t>
-      </w:r>
-    </w:p>
-    <w:p>
-      <w:pPr>
-        <w:spacing w:line="276" w:lineRule="auto"/>
-        <w:jc w:val="both"/>
-        <w:rPr>
-          <w:lang w:eastAsia="es-ES"/>
-        </w:rPr>
-      </w:pPr>
-      <w:r>
-        <w:rPr>
-          <w:lang w:eastAsia="es-ES"/>
-        </w:rPr>
-        <w:t xml:space="preserve">Previo al análisis se agruparon las operaciones en </w:t>
-      </w:r>
-      <w:r>
-        <w:rPr>
-          <w:lang w:eastAsia="es-ES"/>
-        </w:rPr>
-        <w:t>subáreas</w:t>
-      </w:r>
-      <w:r>
-        <w:rPr>
-          <w:lang w:eastAsia="es-ES"/>
-        </w:rPr>
-        <w:t>,</w:t>
-      </w:r>
-      <w:r>
-        <w:rPr>
-          <w:lang w:eastAsia="es-ES"/>
-        </w:rPr>
-        <w:t xml:space="preserve"> creando una variable nueva</w:t>
-      </w:r>
-      <w:r>
-        <w:rPr>
-          <w:lang w:eastAsia="es-ES"/>
-        </w:rPr>
-        <w:t xml:space="preserve"> </w:t>
-      </w:r>
-      <w:r>
-        <w:rPr>
-          <w:lang w:eastAsia="es-ES"/>
-        </w:rPr>
-        <w:t>la cual contine entre otras la</w:t>
-      </w:r>
-      <w:r>
-        <w:rPr>
-          <w:lang w:eastAsia="es-ES"/>
-        </w:rPr>
-        <w:t xml:space="preserve"> subárea denominada motor, la cual cont</w:t>
-      </w:r>
-      <w:r>
-        <w:rPr>
-          <w:lang w:eastAsia="es-ES"/>
-        </w:rPr>
-        <w:t>iene</w:t>
-      </w:r>
-      <w:r>
-        <w:rPr>
-          <w:lang w:eastAsia="es-ES"/>
-        </w:rPr>
-        <w:t xml:space="preserve"> todas las averías relacionadas con motor</w:t>
-      </w:r>
-      <w:r>
-        <w:rPr>
-          <w:lang w:eastAsia="es-ES"/>
-        </w:rPr>
-        <w:t>, y</w:t>
-      </w:r>
-      <w:r>
-        <w:rPr>
-          <w:lang w:eastAsia="es-ES"/>
-        </w:rPr>
-        <w:t xml:space="preserve"> que</w:t>
-      </w:r>
-      <w:r>
-        <w:rPr>
-          <w:lang w:eastAsia="es-ES"/>
-        </w:rPr>
-        <w:t xml:space="preserve"> usaremos para crear un subconjunto de datos que será el que analizaremos. Este paso se realizó por parte de la empresa, previo al inicio del TFM mediante MySQL, en la extracción de datos</w:t>
-      </w:r>
-      <w:r>
-        <w:rPr>
-          <w:lang w:eastAsia="es-ES"/>
-        </w:rPr>
-        <w:t xml:space="preserve"> de su </w:t>
-      </w:r>
-      <w:proofErr w:type="spellStart"/>
-      <w:r>
-        <w:rPr>
-          <w:lang w:eastAsia="es-ES"/>
-        </w:rPr>
-        <w:t>datawarehouse</w:t>
+    </w:p>
+    <w:p>
+      <w:pPr>
+        <w:pStyle w:val="Prrafodelista"/>
+        <w:spacing w:line="276" w:lineRule="auto"/>
+        <w:jc w:val="both"/>
+        <w:rPr>
+          <w:lang w:eastAsia="es-ES"/>
+        </w:rPr>
+      </w:pPr>
+      <w:r>
+        <w:rPr>
+          <w:lang w:eastAsia="es-ES"/>
+        </w:rPr>
+        <w:t>Además, se probaron los siguientes adicionales</w:t>
+      </w:r>
+      <w:r>
+        <w:rPr>
+          <w:lang w:eastAsia="es-ES"/>
+        </w:rPr>
+        <w:t xml:space="preserve"> métodos de balanceo que se probaron fueron </w:t>
+      </w:r>
+      <w:proofErr w:type="spellStart"/>
+      <w:r>
+        <w:rPr>
+          <w:i/>
+          <w:iCs/>
+          <w:lang w:eastAsia="es-ES"/>
+        </w:rPr>
+        <w:t>classweight</w:t>
+      </w:r>
+      <w:proofErr w:type="spellEnd"/>
+      <w:r>
+        <w:rPr>
+          <w:i/>
+          <w:iCs/>
+          <w:lang w:eastAsia="es-ES"/>
+        </w:rPr>
+        <w:t xml:space="preserve">, </w:t>
+      </w:r>
+      <w:proofErr w:type="spellStart"/>
+      <w:r>
+        <w:rPr>
+          <w:i/>
+          <w:iCs/>
+          <w:lang w:eastAsia="es-ES"/>
+        </w:rPr>
+        <w:t>Randomoversampler</w:t>
+      </w:r>
+      <w:proofErr w:type="spellEnd"/>
+      <w:r>
+        <w:rPr>
+          <w:lang w:eastAsia="es-ES"/>
+        </w:rPr>
+        <w:t xml:space="preserve"> y </w:t>
+      </w:r>
+      <w:proofErr w:type="spellStart"/>
+      <w:r>
+        <w:rPr>
+          <w:i/>
+          <w:iCs/>
+          <w:lang w:eastAsia="es-ES"/>
+        </w:rPr>
+        <w:t>Smotetomek</w:t>
       </w:r>
       <w:proofErr w:type="spellEnd"/>
       <w:r>
@@ -6212,1137 +6766,11 @@
     </w:p>
     <w:p>
       <w:pPr>
-        <w:spacing w:line="276" w:lineRule="auto"/>
-        <w:jc w:val="both"/>
-        <w:rPr>
-          <w:lang w:eastAsia="es-ES"/>
-        </w:rPr>
-      </w:pPr>
-      <w:r>
-        <w:rPr>
-          <w:lang w:eastAsia="es-ES"/>
-        </w:rPr>
-        <w:t xml:space="preserve">Se </w:t>
-      </w:r>
-      <w:r>
-        <w:rPr>
-          <w:lang w:eastAsia="es-ES"/>
-        </w:rPr>
-        <w:t>decidió</w:t>
-      </w:r>
-      <w:r>
-        <w:rPr>
-          <w:lang w:eastAsia="es-ES"/>
-        </w:rPr>
-        <w:t xml:space="preserve"> plantear </w:t>
-      </w:r>
-      <w:r>
-        <w:rPr>
-          <w:lang w:eastAsia="es-ES"/>
-        </w:rPr>
-        <w:t>un problema categórico</w:t>
-      </w:r>
-      <w:r>
-        <w:rPr>
-          <w:lang w:eastAsia="es-ES"/>
-        </w:rPr>
-        <w:t xml:space="preserve"> en ve</w:t>
-      </w:r>
-      <w:r>
-        <w:rPr>
-          <w:lang w:eastAsia="es-ES"/>
-        </w:rPr>
-        <w:t>z</w:t>
-      </w:r>
-      <w:r>
-        <w:rPr>
-          <w:lang w:eastAsia="es-ES"/>
-        </w:rPr>
-        <w:t xml:space="preserve"> un problema </w:t>
-      </w:r>
-      <w:r>
-        <w:rPr>
-          <w:lang w:eastAsia="es-ES"/>
-        </w:rPr>
-        <w:t>de</w:t>
-      </w:r>
-      <w:r>
-        <w:rPr>
-          <w:lang w:eastAsia="es-ES"/>
-        </w:rPr>
-        <w:t xml:space="preserve"> regresión, </w:t>
-      </w:r>
-      <w:r>
-        <w:rPr>
-          <w:lang w:eastAsia="es-ES"/>
-        </w:rPr>
-        <w:t>creando 3 grupos con periodos de tiempo</w:t>
-      </w:r>
-      <w:r>
-        <w:rPr>
-          <w:lang w:eastAsia="es-ES"/>
-        </w:rPr>
-        <w:t>.</w:t>
-      </w:r>
-      <w:r>
-        <w:rPr>
-          <w:lang w:eastAsia="es-ES"/>
-        </w:rPr>
-        <w:t xml:space="preserve"> </w:t>
-      </w:r>
-      <w:r>
-        <w:rPr>
-          <w:lang w:eastAsia="es-ES"/>
-        </w:rPr>
-        <w:t>E</w:t>
-      </w:r>
-      <w:r>
-        <w:rPr>
-          <w:lang w:eastAsia="es-ES"/>
-        </w:rPr>
-        <w:t xml:space="preserve">stos periodos de </w:t>
-      </w:r>
-      <w:r>
-        <w:rPr>
-          <w:lang w:eastAsia="es-ES"/>
-        </w:rPr>
-        <w:t>tiempo</w:t>
-      </w:r>
-      <w:r>
-        <w:rPr>
-          <w:lang w:eastAsia="es-ES"/>
-        </w:rPr>
-        <w:t xml:space="preserve"> fueron decididos con ayuda de criterio experto</w:t>
-      </w:r>
-      <w:r>
-        <w:rPr>
-          <w:lang w:eastAsia="es-ES"/>
-        </w:rPr>
-        <w:t>, siendo el primero de 0 a 2 meses, el segundo de 2 a 6 meses y el tercero mayor de 6 meses, debido a que los autobuses pasan la ITV cada 6 meses.</w:t>
-      </w:r>
-    </w:p>
-    <w:p>
-      <w:pPr>
-        <w:spacing w:line="276" w:lineRule="auto"/>
-        <w:jc w:val="both"/>
-        <w:rPr>
-          <w:lang w:eastAsia="es-ES"/>
-        </w:rPr>
-      </w:pPr>
-      <w:r>
-        <w:rPr>
-          <w:lang w:eastAsia="es-ES"/>
-        </w:rPr>
-        <w:t xml:space="preserve">Se utilizó </w:t>
-      </w:r>
-      <w:proofErr w:type="spellStart"/>
-      <w:r>
-        <w:rPr>
-          <w:lang w:eastAsia="es-ES"/>
-        </w:rPr>
-        <w:t>Jupyter</w:t>
-      </w:r>
-      <w:proofErr w:type="spellEnd"/>
-      <w:r>
-        <w:rPr>
-          <w:lang w:eastAsia="es-ES"/>
-        </w:rPr>
-        <w:t xml:space="preserve"> Notebook</w:t>
-      </w:r>
-      <w:r>
-        <w:rPr>
-          <w:lang w:eastAsia="es-ES"/>
-        </w:rPr>
-        <w:t xml:space="preserve"> con Python como lenguaje de programación</w:t>
-      </w:r>
-      <w:r>
-        <w:rPr>
-          <w:lang w:eastAsia="es-ES"/>
-        </w:rPr>
-        <w:t xml:space="preserve"> para el procesado de los datos y obtención de modelos.</w:t>
-      </w:r>
-    </w:p>
-    <w:p>
-      <w:pPr>
-        <w:spacing w:line="276" w:lineRule="auto"/>
-        <w:jc w:val="both"/>
-        <w:rPr>
-          <w:lang w:eastAsia="es-ES"/>
-        </w:rPr>
-      </w:pPr>
-      <w:r>
-        <w:rPr>
-          <w:lang w:eastAsia="es-ES"/>
-        </w:rPr>
-        <w:t>E</w:t>
-      </w:r>
-      <w:r>
-        <w:rPr>
-          <w:lang w:eastAsia="es-ES"/>
-        </w:rPr>
-        <w:t>l</w:t>
-      </w:r>
-      <w:r>
-        <w:rPr>
-          <w:lang w:eastAsia="es-ES"/>
-        </w:rPr>
-        <w:t xml:space="preserve"> proceso co</w:t>
-      </w:r>
-      <w:r>
-        <w:rPr>
-          <w:lang w:eastAsia="es-ES"/>
-        </w:rPr>
-        <w:t>n</w:t>
-      </w:r>
-      <w:r>
-        <w:rPr>
-          <w:lang w:eastAsia="es-ES"/>
-        </w:rPr>
-        <w:t>st</w:t>
-      </w:r>
-      <w:r>
-        <w:rPr>
-          <w:lang w:eastAsia="es-ES"/>
-        </w:rPr>
-        <w:t>ó</w:t>
-      </w:r>
-      <w:r>
-        <w:rPr>
-          <w:lang w:eastAsia="es-ES"/>
-        </w:rPr>
-        <w:t xml:space="preserve"> de los siguientes pasos:</w:t>
-      </w:r>
-    </w:p>
-    <w:p>
-      <w:pPr>
-        <w:spacing w:line="276" w:lineRule="auto"/>
-        <w:jc w:val="both"/>
-        <w:rPr>
-          <w:lang w:eastAsia="es-ES"/>
-        </w:rPr>
-      </w:pPr>
-      <w:r>
-        <w:rPr>
-          <w:lang w:eastAsia="es-ES"/>
-        </w:rPr>
-        <w:t>C</w:t>
-      </w:r>
-      <w:r>
-        <w:rPr>
-          <w:lang w:eastAsia="es-ES"/>
-        </w:rPr>
-        <w:t>arga</w:t>
-      </w:r>
-      <w:r>
-        <w:rPr>
-          <w:lang w:eastAsia="es-ES"/>
-        </w:rPr>
-        <w:t xml:space="preserve"> de</w:t>
-      </w:r>
-      <w:r>
-        <w:rPr>
-          <w:lang w:eastAsia="es-ES"/>
-        </w:rPr>
-        <w:t xml:space="preserve"> los datos</w:t>
-      </w:r>
-    </w:p>
-    <w:p>
-      <w:pPr>
-        <w:spacing w:line="276" w:lineRule="auto"/>
-        <w:jc w:val="both"/>
-        <w:rPr>
-          <w:lang w:eastAsia="es-ES"/>
-        </w:rPr>
-      </w:pPr>
-      <w:r>
-        <w:rPr>
-          <w:lang w:eastAsia="es-ES"/>
-        </w:rPr>
-        <w:t>C</w:t>
-      </w:r>
-      <w:r>
-        <w:rPr>
-          <w:lang w:eastAsia="es-ES"/>
-        </w:rPr>
-        <w:t>reación</w:t>
-      </w:r>
-      <w:r>
-        <w:rPr>
-          <w:lang w:eastAsia="es-ES"/>
-        </w:rPr>
-        <w:t xml:space="preserve"> la </w:t>
-      </w:r>
-      <w:r>
-        <w:rPr>
-          <w:lang w:eastAsia="es-ES"/>
-        </w:rPr>
-        <w:t xml:space="preserve">de variable </w:t>
-      </w:r>
-      <w:r>
-        <w:rPr>
-          <w:lang w:eastAsia="es-ES"/>
-        </w:rPr>
-        <w:t>objetivo</w:t>
-      </w:r>
-      <w:r>
-        <w:rPr>
-          <w:lang w:eastAsia="es-ES"/>
-        </w:rPr>
-        <w:t>,</w:t>
-      </w:r>
-      <w:r>
-        <w:rPr>
-          <w:lang w:eastAsia="es-ES"/>
-        </w:rPr>
-        <w:t xml:space="preserve"> </w:t>
-      </w:r>
-      <w:r>
-        <w:rPr>
-          <w:lang w:eastAsia="es-ES"/>
-        </w:rPr>
-        <w:t>que contine los grupos</w:t>
-      </w:r>
-      <w:r>
-        <w:rPr>
-          <w:lang w:eastAsia="es-ES"/>
-        </w:rPr>
-        <w:t xml:space="preserve"> previamente mencionados.</w:t>
-      </w:r>
-    </w:p>
-    <w:p>
-      <w:pPr>
-        <w:spacing w:line="276" w:lineRule="auto"/>
-        <w:jc w:val="both"/>
-        <w:rPr>
-          <w:lang w:eastAsia="es-ES"/>
-        </w:rPr>
-      </w:pPr>
-      <w:r>
-        <w:rPr>
-          <w:lang w:eastAsia="es-ES"/>
-        </w:rPr>
-        <w:t>Estudio de los datos mediante estadística descriptiva, comprobando la consistencia de los datos.</w:t>
-      </w:r>
-    </w:p>
-    <w:p>
-      <w:pPr>
-        <w:spacing w:line="276" w:lineRule="auto"/>
-        <w:jc w:val="both"/>
-        <w:rPr>
-          <w:lang w:eastAsia="es-ES"/>
-        </w:rPr>
-      </w:pPr>
-      <w:r>
-        <w:rPr>
-          <w:lang w:eastAsia="es-ES"/>
-        </w:rPr>
-        <w:t>Creación de variable temporal consistente con los datos</w:t>
-      </w:r>
-      <w:r>
-        <w:rPr>
-          <w:lang w:eastAsia="es-ES"/>
-        </w:rPr>
-        <w:t>,</w:t>
-      </w:r>
-      <w:r>
-        <w:rPr>
-          <w:lang w:eastAsia="es-ES"/>
-        </w:rPr>
-        <w:t xml:space="preserve"> y eliminando variable inconsistente</w:t>
-      </w:r>
-      <w:r>
-        <w:rPr>
-          <w:lang w:eastAsia="es-ES"/>
-        </w:rPr>
-        <w:t>.</w:t>
-      </w:r>
-    </w:p>
-    <w:p>
-      <w:pPr>
-        <w:spacing w:line="276" w:lineRule="auto"/>
-        <w:jc w:val="both"/>
-        <w:rPr>
-          <w:lang w:eastAsia="es-ES"/>
-        </w:rPr>
-      </w:pPr>
-      <w:r>
-        <w:rPr>
-          <w:lang w:eastAsia="es-ES"/>
-        </w:rPr>
-        <w:t>Creación de variables qu</w:t>
-      </w:r>
-      <w:r>
-        <w:rPr>
-          <w:lang w:eastAsia="es-ES"/>
-        </w:rPr>
-        <w:t xml:space="preserve">e </w:t>
-      </w:r>
-      <w:r>
-        <w:rPr>
-          <w:lang w:eastAsia="es-ES"/>
-        </w:rPr>
-        <w:t>aporta</w:t>
-      </w:r>
-      <w:r>
-        <w:rPr>
-          <w:lang w:eastAsia="es-ES"/>
-        </w:rPr>
-        <w:t>n</w:t>
-      </w:r>
-      <w:r>
-        <w:rPr>
-          <w:lang w:eastAsia="es-ES"/>
-        </w:rPr>
-        <w:t xml:space="preserve"> valor</w:t>
-      </w:r>
-      <w:r>
-        <w:rPr>
-          <w:lang w:eastAsia="es-ES"/>
-        </w:rPr>
-        <w:t>,</w:t>
-      </w:r>
-      <w:r>
-        <w:rPr>
-          <w:lang w:eastAsia="es-ES"/>
-        </w:rPr>
-        <w:t xml:space="preserve"> añadiendo a cada observación un</w:t>
-      </w:r>
-      <w:r>
-        <w:rPr>
-          <w:lang w:eastAsia="es-ES"/>
-        </w:rPr>
-        <w:t xml:space="preserve"> </w:t>
-      </w:r>
-      <w:r>
-        <w:rPr>
-          <w:lang w:eastAsia="es-ES"/>
-        </w:rPr>
-        <w:t>parámetro</w:t>
-      </w:r>
-      <w:r>
-        <w:rPr>
-          <w:lang w:eastAsia="es-ES"/>
-        </w:rPr>
-        <w:t xml:space="preserve"> </w:t>
-      </w:r>
-      <w:r>
-        <w:rPr>
-          <w:lang w:eastAsia="es-ES"/>
-        </w:rPr>
-        <w:t xml:space="preserve">de una </w:t>
-      </w:r>
-      <w:r>
-        <w:rPr>
-          <w:lang w:eastAsia="es-ES"/>
-        </w:rPr>
-        <w:t>observación previa</w:t>
-      </w:r>
-      <w:r>
-        <w:rPr>
-          <w:lang w:eastAsia="es-ES"/>
-        </w:rPr>
-        <w:t>, lo que nos da información de una acción previa</w:t>
-      </w:r>
-      <w:r>
-        <w:rPr>
-          <w:lang w:eastAsia="es-ES"/>
-        </w:rPr>
-        <w:t xml:space="preserve"> </w:t>
-      </w:r>
-      <w:r>
-        <w:rPr>
-          <w:lang w:eastAsia="es-ES"/>
-        </w:rPr>
-        <w:t>al suceso de la variable objetivo</w:t>
-      </w:r>
-    </w:p>
-    <w:p>
-      <w:pPr>
-        <w:spacing w:line="276" w:lineRule="auto"/>
-        <w:jc w:val="both"/>
-        <w:rPr>
-          <w:lang w:eastAsia="es-ES"/>
-        </w:rPr>
-      </w:pPr>
-      <w:r>
-        <w:rPr>
-          <w:lang w:eastAsia="es-ES"/>
-        </w:rPr>
-        <w:t xml:space="preserve">Limpieza de los datos, </w:t>
-      </w:r>
-      <w:r>
-        <w:rPr>
-          <w:lang w:eastAsia="es-ES"/>
-        </w:rPr>
-        <w:t>cambi</w:t>
-      </w:r>
-      <w:r>
-        <w:rPr>
-          <w:lang w:eastAsia="es-ES"/>
-        </w:rPr>
-        <w:t>o</w:t>
-      </w:r>
-      <w:r>
-        <w:rPr>
-          <w:lang w:eastAsia="es-ES"/>
-        </w:rPr>
-        <w:t xml:space="preserve"> tipos de datos, eliminando columnas que no aportan valor</w:t>
-      </w:r>
-      <w:r>
-        <w:rPr>
-          <w:lang w:eastAsia="es-ES"/>
-        </w:rPr>
-        <w:t xml:space="preserve"> y </w:t>
-      </w:r>
-      <w:r>
-        <w:rPr>
-          <w:lang w:eastAsia="es-ES"/>
-        </w:rPr>
-        <w:t>elimin</w:t>
-      </w:r>
-      <w:r>
-        <w:rPr>
-          <w:lang w:eastAsia="es-ES"/>
-        </w:rPr>
-        <w:t>ación de valores nulos</w:t>
-      </w:r>
-      <w:r>
-        <w:rPr>
-          <w:lang w:eastAsia="es-ES"/>
-        </w:rPr>
-        <w:t>.</w:t>
-      </w:r>
-    </w:p>
-    <w:p>
-      <w:pPr>
-        <w:spacing w:line="276" w:lineRule="auto"/>
-        <w:jc w:val="both"/>
-        <w:rPr>
-          <w:lang w:eastAsia="es-ES"/>
-        </w:rPr>
-      </w:pPr>
-      <w:r>
-        <w:rPr>
-          <w:lang w:eastAsia="es-ES"/>
-        </w:rPr>
-        <w:t xml:space="preserve">Generar el subconjunto de datos que contenga solo la </w:t>
-      </w:r>
-      <w:proofErr w:type="gramStart"/>
-      <w:r>
-        <w:rPr>
-          <w:lang w:eastAsia="es-ES"/>
-        </w:rPr>
-        <w:t>subárea motor</w:t>
-      </w:r>
-      <w:proofErr w:type="gramEnd"/>
-      <w:r>
-        <w:rPr>
-          <w:lang w:eastAsia="es-ES"/>
-        </w:rPr>
-        <w:t>,</w:t>
-      </w:r>
-      <w:r>
-        <w:rPr>
-          <w:lang w:eastAsia="es-ES"/>
-        </w:rPr>
-        <w:t xml:space="preserve"> objeto del estudio.</w:t>
-      </w:r>
-    </w:p>
-    <w:p>
-      <w:pPr>
-        <w:spacing w:line="276" w:lineRule="auto"/>
-        <w:jc w:val="both"/>
-        <w:rPr>
-          <w:lang w:eastAsia="es-ES"/>
-        </w:rPr>
-      </w:pPr>
-      <w:r>
-        <w:rPr>
-          <w:lang w:eastAsia="es-ES"/>
-        </w:rPr>
-        <w:t>Codificación de los datos categóricos y estandarización de los datos numéricos, para poder aplicar modelos. Eliminando el hecho de que el modelo de más importancia a valores altos</w:t>
-      </w:r>
-      <w:r>
-        <w:rPr>
-          <w:lang w:eastAsia="es-ES"/>
-        </w:rPr>
-        <w:t>.</w:t>
-      </w:r>
-    </w:p>
-    <w:p>
-      <w:pPr>
-        <w:spacing w:line="276" w:lineRule="auto"/>
-        <w:jc w:val="both"/>
-        <w:rPr>
-          <w:lang w:eastAsia="es-ES"/>
-        </w:rPr>
-      </w:pPr>
-      <w:r>
-        <w:rPr>
-          <w:lang w:eastAsia="es-ES"/>
-        </w:rPr>
-        <w:t xml:space="preserve">Estudio de si </w:t>
-      </w:r>
-      <w:proofErr w:type="spellStart"/>
-      <w:r>
-        <w:rPr>
-          <w:lang w:eastAsia="es-ES"/>
-        </w:rPr>
-        <w:t>outlayers</w:t>
-      </w:r>
-      <w:proofErr w:type="spellEnd"/>
-      <w:r>
-        <w:rPr>
-          <w:lang w:eastAsia="es-ES"/>
-        </w:rPr>
-        <w:t xml:space="preserve"> pueden ser eliminados o aportan información.</w:t>
-      </w:r>
-    </w:p>
-    <w:p>
-      <w:pPr>
-        <w:spacing w:line="276" w:lineRule="auto"/>
-        <w:jc w:val="both"/>
-        <w:rPr>
-          <w:lang w:eastAsia="es-ES"/>
-        </w:rPr>
-      </w:pPr>
-    </w:p>
-    <w:p>
-      <w:pPr>
-        <w:spacing w:line="276" w:lineRule="auto"/>
-        <w:jc w:val="both"/>
-        <w:rPr>
-          <w:lang w:eastAsia="es-ES"/>
-        </w:rPr>
-      </w:pPr>
-      <w:r>
-        <w:rPr>
-          <w:lang w:eastAsia="es-ES"/>
-        </w:rPr>
-        <w:lastRenderedPageBreak/>
-        <w:t xml:space="preserve">Creación de tablas para mantener la interpretabilidad entre </w:t>
-      </w:r>
-      <w:r>
-        <w:rPr>
-          <w:lang w:eastAsia="es-ES"/>
-        </w:rPr>
-        <w:t xml:space="preserve">el conjunto de datos codificado </w:t>
-      </w:r>
-      <w:r>
-        <w:rPr>
-          <w:lang w:eastAsia="es-ES"/>
-        </w:rPr>
-        <w:t xml:space="preserve">y </w:t>
-      </w:r>
-      <w:r>
-        <w:rPr>
-          <w:lang w:eastAsia="es-ES"/>
-        </w:rPr>
-        <w:t>el</w:t>
-      </w:r>
-      <w:r>
-        <w:rPr>
-          <w:lang w:eastAsia="es-ES"/>
-        </w:rPr>
-        <w:t xml:space="preserve"> </w:t>
-      </w:r>
-      <w:r>
-        <w:rPr>
-          <w:lang w:eastAsia="es-ES"/>
-        </w:rPr>
-        <w:t>conjunto de datos no codificado</w:t>
-      </w:r>
-      <w:r>
-        <w:rPr>
-          <w:lang w:eastAsia="es-ES"/>
-        </w:rPr>
-        <w:t>.</w:t>
-      </w:r>
-    </w:p>
-    <w:p>
-      <w:pPr>
-        <w:spacing w:line="276" w:lineRule="auto"/>
-        <w:jc w:val="both"/>
-        <w:rPr>
-          <w:lang w:eastAsia="es-ES"/>
-        </w:rPr>
-      </w:pPr>
-      <w:r>
-        <w:rPr>
-          <w:lang w:eastAsia="es-ES"/>
-        </w:rPr>
-        <w:t>Análisis de las correlaciones</w:t>
-      </w:r>
-      <w:r>
-        <w:rPr>
-          <w:lang w:eastAsia="es-ES"/>
-        </w:rPr>
-        <w:t xml:space="preserve">, búsqueda de variables que aporten información similar por estar fuertemente relacionadas entre sí, y búsqueda de características que nos aporten </w:t>
-      </w:r>
-      <w:r>
-        <w:rPr>
-          <w:lang w:eastAsia="es-ES"/>
-        </w:rPr>
-        <w:t>más</w:t>
-      </w:r>
-      <w:r>
-        <w:rPr>
-          <w:lang w:eastAsia="es-ES"/>
-        </w:rPr>
-        <w:t xml:space="preserve"> información </w:t>
-      </w:r>
-      <w:r>
-        <w:rPr>
-          <w:lang w:eastAsia="es-ES"/>
-        </w:rPr>
-        <w:t>para</w:t>
-      </w:r>
-      <w:r>
-        <w:rPr>
-          <w:lang w:eastAsia="es-ES"/>
-        </w:rPr>
-        <w:t xml:space="preserve"> predecir </w:t>
-      </w:r>
-      <w:r>
-        <w:rPr>
-          <w:lang w:eastAsia="es-ES"/>
-        </w:rPr>
-        <w:t>por estar correlacionadas con la variable objetivo.</w:t>
-      </w:r>
-    </w:p>
-    <w:p>
-      <w:pPr>
-        <w:spacing w:line="276" w:lineRule="auto"/>
-        <w:jc w:val="both"/>
-        <w:rPr>
-          <w:lang w:eastAsia="es-ES"/>
-        </w:rPr>
-      </w:pPr>
-      <w:r>
-        <w:rPr>
-          <w:lang w:eastAsia="es-ES"/>
-        </w:rPr>
-        <w:t xml:space="preserve">Aplicación de las herramientas de la librería </w:t>
-      </w:r>
-      <w:proofErr w:type="spellStart"/>
-      <w:r>
-        <w:rPr>
-          <w:lang w:eastAsia="es-ES"/>
-        </w:rPr>
-        <w:t>Feature</w:t>
-      </w:r>
-      <w:proofErr w:type="spellEnd"/>
-      <w:r>
-        <w:rPr>
-          <w:lang w:eastAsia="es-ES"/>
-        </w:rPr>
-        <w:t xml:space="preserve"> </w:t>
-      </w:r>
-      <w:r>
-        <w:rPr>
-          <w:lang w:eastAsia="es-ES"/>
-        </w:rPr>
-        <w:t>Selector</w:t>
-      </w:r>
-      <w:r>
-        <w:rPr>
-          <w:lang w:eastAsia="es-ES"/>
-        </w:rPr>
-        <w:t>. N</w:t>
-      </w:r>
-      <w:r>
-        <w:rPr>
-          <w:lang w:eastAsia="es-ES"/>
-        </w:rPr>
-        <w:t>os</w:t>
-      </w:r>
-      <w:r>
-        <w:rPr>
-          <w:lang w:eastAsia="es-ES"/>
-        </w:rPr>
-        <w:t xml:space="preserve"> ayudan a seleccionar las variables más relevantes, eliminando las que no son tanto.</w:t>
-      </w:r>
-    </w:p>
-    <w:p>
-      <w:pPr>
-        <w:spacing w:line="276" w:lineRule="auto"/>
-        <w:jc w:val="both"/>
-        <w:rPr>
-          <w:lang w:eastAsia="es-ES"/>
-        </w:rPr>
-      </w:pPr>
-      <w:r>
-        <w:rPr>
-          <w:lang w:eastAsia="es-ES"/>
-        </w:rPr>
-        <w:t xml:space="preserve">Análisis de componentes principales </w:t>
-      </w:r>
-      <w:r>
-        <w:rPr>
-          <w:lang w:eastAsia="es-ES"/>
-        </w:rPr>
-        <w:t xml:space="preserve">(PCA) </w:t>
-      </w:r>
-      <w:r>
-        <w:rPr>
-          <w:lang w:eastAsia="es-ES"/>
-        </w:rPr>
-        <w:t xml:space="preserve">sobre </w:t>
-      </w:r>
-      <w:r>
-        <w:rPr>
-          <w:lang w:eastAsia="es-ES"/>
-        </w:rPr>
-        <w:t>el conjunto de datos</w:t>
-      </w:r>
-      <w:r>
-        <w:rPr>
-          <w:lang w:eastAsia="es-ES"/>
-        </w:rPr>
-        <w:t xml:space="preserve"> traspuest</w:t>
-      </w:r>
-      <w:r>
-        <w:rPr>
-          <w:lang w:eastAsia="es-ES"/>
-        </w:rPr>
-        <w:t>o</w:t>
-      </w:r>
-      <w:r>
-        <w:rPr>
-          <w:lang w:eastAsia="es-ES"/>
-        </w:rPr>
-        <w:t>,</w:t>
-      </w:r>
-      <w:r>
-        <w:rPr>
-          <w:lang w:eastAsia="es-ES"/>
-        </w:rPr>
-        <w:t xml:space="preserve"> para el </w:t>
-      </w:r>
-      <w:r>
-        <w:rPr>
-          <w:lang w:eastAsia="es-ES"/>
-        </w:rPr>
-        <w:t>estudio</w:t>
-      </w:r>
-      <w:r>
-        <w:rPr>
-          <w:lang w:eastAsia="es-ES"/>
-        </w:rPr>
-        <w:t xml:space="preserve"> de </w:t>
-      </w:r>
-      <w:r>
-        <w:rPr>
-          <w:lang w:eastAsia="es-ES"/>
-        </w:rPr>
-        <w:t>la distribución de cada característica por la varianza que explican.</w:t>
-      </w:r>
-    </w:p>
-    <w:p>
-      <w:pPr>
-        <w:spacing w:line="276" w:lineRule="auto"/>
-        <w:jc w:val="both"/>
-        <w:rPr>
-          <w:lang w:eastAsia="es-ES"/>
-        </w:rPr>
-      </w:pPr>
-      <w:r>
-        <w:rPr>
-          <w:lang w:eastAsia="es-ES"/>
-        </w:rPr>
-        <w:t>Análisis de componentes principales (PCA) sobre el conjunto de datos, para valorar si conviene reducir la dimensionalidad.</w:t>
-      </w:r>
-    </w:p>
-    <w:p>
-      <w:pPr>
-        <w:spacing w:line="276" w:lineRule="auto"/>
-        <w:jc w:val="both"/>
-        <w:rPr>
-          <w:lang w:eastAsia="es-ES"/>
-        </w:rPr>
-      </w:pPr>
-      <w:proofErr w:type="spellStart"/>
-      <w:r>
-        <w:rPr>
-          <w:lang w:eastAsia="es-ES"/>
-        </w:rPr>
-        <w:t>Cl</w:t>
-      </w:r>
-      <w:r>
-        <w:rPr>
-          <w:lang w:eastAsia="es-ES"/>
-        </w:rPr>
-        <w:t>u</w:t>
-      </w:r>
-      <w:r>
-        <w:rPr>
-          <w:lang w:eastAsia="es-ES"/>
-        </w:rPr>
-        <w:t>sterización</w:t>
-      </w:r>
-      <w:proofErr w:type="spellEnd"/>
-      <w:r>
-        <w:rPr>
-          <w:lang w:eastAsia="es-ES"/>
-        </w:rPr>
-        <w:t xml:space="preserve"> mediante </w:t>
-      </w:r>
-      <w:proofErr w:type="spellStart"/>
-      <w:r>
-        <w:rPr>
-          <w:lang w:eastAsia="es-ES"/>
-        </w:rPr>
-        <w:t>Kmeans</w:t>
-      </w:r>
-      <w:proofErr w:type="spellEnd"/>
-      <w:r>
-        <w:rPr>
-          <w:lang w:eastAsia="es-ES"/>
-        </w:rPr>
-        <w:t>, evaluado mediante el valor de silueta.</w:t>
-      </w:r>
-    </w:p>
-    <w:p>
-      <w:pPr>
-        <w:spacing w:line="276" w:lineRule="auto"/>
-        <w:jc w:val="both"/>
-        <w:rPr>
-          <w:lang w:eastAsia="es-ES"/>
-        </w:rPr>
-      </w:pPr>
-      <w:r>
-        <w:rPr>
-          <w:lang w:eastAsia="es-ES"/>
-        </w:rPr>
-        <w:t>Selección del modelo</w:t>
-      </w:r>
-      <w:r>
-        <w:rPr>
-          <w:lang w:eastAsia="es-ES"/>
-        </w:rPr>
-        <w:t xml:space="preserve"> de clasificación entre diversos modelos, </w:t>
-      </w:r>
-      <w:r>
-        <w:rPr>
-          <w:lang w:eastAsia="es-ES"/>
-        </w:rPr>
-        <w:t>A</w:t>
-      </w:r>
-      <w:r>
-        <w:rPr>
-          <w:lang w:eastAsia="es-ES"/>
-        </w:rPr>
-        <w:t xml:space="preserve">rboles de decisión, </w:t>
-      </w:r>
-      <w:proofErr w:type="spellStart"/>
-      <w:r>
-        <w:rPr>
-          <w:lang w:eastAsia="es-ES"/>
-        </w:rPr>
-        <w:t>Random</w:t>
-      </w:r>
-      <w:proofErr w:type="spellEnd"/>
-      <w:r>
-        <w:rPr>
-          <w:lang w:eastAsia="es-ES"/>
-        </w:rPr>
-        <w:t xml:space="preserve"> </w:t>
-      </w:r>
-      <w:r>
-        <w:rPr>
-          <w:lang w:eastAsia="es-ES"/>
-        </w:rPr>
-        <w:t>F</w:t>
-      </w:r>
-      <w:r>
-        <w:rPr>
-          <w:lang w:eastAsia="es-ES"/>
-        </w:rPr>
-        <w:t xml:space="preserve">orest, </w:t>
-      </w:r>
-      <w:proofErr w:type="spellStart"/>
-      <w:r>
-        <w:rPr>
-          <w:lang w:eastAsia="es-ES"/>
-        </w:rPr>
-        <w:t>Adaboost</w:t>
-      </w:r>
-      <w:proofErr w:type="spellEnd"/>
-      <w:r>
-        <w:rPr>
-          <w:lang w:eastAsia="es-ES"/>
-        </w:rPr>
-        <w:t xml:space="preserve">, </w:t>
-      </w:r>
-      <w:proofErr w:type="spellStart"/>
-      <w:r>
-        <w:rPr>
-          <w:lang w:eastAsia="es-ES"/>
-        </w:rPr>
-        <w:t>GradienBoosting</w:t>
-      </w:r>
-      <w:proofErr w:type="spellEnd"/>
-      <w:r>
-        <w:rPr>
-          <w:lang w:eastAsia="es-ES"/>
-        </w:rPr>
-        <w:t>, con gran interpretabilidad</w:t>
-      </w:r>
-    </w:p>
-    <w:p>
-      <w:pPr>
-        <w:spacing w:line="276" w:lineRule="auto"/>
-        <w:jc w:val="both"/>
-        <w:rPr>
-          <w:lang w:eastAsia="es-ES"/>
-        </w:rPr>
-      </w:pPr>
-      <w:r>
-        <w:rPr>
-          <w:lang w:eastAsia="es-ES"/>
-        </w:rPr>
-        <w:t>T</w:t>
-      </w:r>
-      <w:r>
-        <w:rPr>
-          <w:lang w:eastAsia="es-ES"/>
-        </w:rPr>
-        <w:t>este</w:t>
-      </w:r>
-      <w:r>
-        <w:rPr>
-          <w:lang w:eastAsia="es-ES"/>
-        </w:rPr>
-        <w:t>o de los modelos con</w:t>
-      </w:r>
-      <w:r>
-        <w:rPr>
-          <w:lang w:eastAsia="es-ES"/>
-        </w:rPr>
-        <w:t xml:space="preserve"> </w:t>
-      </w:r>
-      <w:r>
-        <w:rPr>
-          <w:lang w:eastAsia="es-ES"/>
-        </w:rPr>
-        <w:t xml:space="preserve">diferentes </w:t>
-      </w:r>
-      <w:r>
-        <w:rPr>
-          <w:lang w:eastAsia="es-ES"/>
-        </w:rPr>
-        <w:t>métodos</w:t>
-      </w:r>
-      <w:r>
-        <w:rPr>
-          <w:lang w:eastAsia="es-ES"/>
-        </w:rPr>
-        <w:t xml:space="preserve"> </w:t>
-      </w:r>
-      <w:r>
-        <w:rPr>
-          <w:lang w:eastAsia="es-ES"/>
-        </w:rPr>
-        <w:t xml:space="preserve">de </w:t>
-      </w:r>
-      <w:r>
-        <w:rPr>
-          <w:lang w:eastAsia="es-ES"/>
-        </w:rPr>
-        <w:t>balanceo</w:t>
-      </w:r>
-      <w:r>
-        <w:rPr>
-          <w:lang w:eastAsia="es-ES"/>
-        </w:rPr>
-        <w:t xml:space="preserve">, penalización para compensar, implementados en el propio modelo, </w:t>
-      </w:r>
-      <w:proofErr w:type="spellStart"/>
-      <w:r>
-        <w:rPr>
-          <w:lang w:eastAsia="es-ES"/>
-        </w:rPr>
-        <w:t>oversampling</w:t>
-      </w:r>
-      <w:proofErr w:type="spellEnd"/>
-      <w:r>
-        <w:rPr>
-          <w:lang w:eastAsia="es-ES"/>
-        </w:rPr>
-        <w:t xml:space="preserve"> de las clases minoritarias y mediante una combinación de </w:t>
-      </w:r>
-      <w:proofErr w:type="spellStart"/>
-      <w:r>
-        <w:rPr>
-          <w:lang w:eastAsia="es-ES"/>
-        </w:rPr>
-        <w:t>oversample</w:t>
-      </w:r>
-      <w:proofErr w:type="spellEnd"/>
-      <w:r>
-        <w:rPr>
-          <w:lang w:eastAsia="es-ES"/>
-        </w:rPr>
-        <w:t xml:space="preserve"> y </w:t>
-      </w:r>
-      <w:proofErr w:type="spellStart"/>
-      <w:r>
-        <w:rPr>
-          <w:lang w:eastAsia="es-ES"/>
-        </w:rPr>
-        <w:t>subsample</w:t>
-      </w:r>
-      <w:proofErr w:type="spellEnd"/>
-      <w:r>
-        <w:rPr>
-          <w:lang w:eastAsia="es-ES"/>
-        </w:rPr>
-        <w:t xml:space="preserve"> de los datos.</w:t>
-      </w:r>
-    </w:p>
-    <w:p>
-      <w:pPr>
-        <w:spacing w:line="276" w:lineRule="auto"/>
-        <w:jc w:val="both"/>
-        <w:rPr>
-          <w:lang w:eastAsia="es-ES"/>
-        </w:rPr>
-      </w:pPr>
-      <w:r>
-        <w:rPr>
-          <w:lang w:eastAsia="es-ES"/>
-        </w:rPr>
-        <w:t xml:space="preserve">Selección del Modelo </w:t>
-      </w:r>
-      <w:proofErr w:type="spellStart"/>
-      <w:r>
-        <w:rPr>
-          <w:lang w:eastAsia="es-ES"/>
-        </w:rPr>
-        <w:t>Random</w:t>
-      </w:r>
-      <w:proofErr w:type="spellEnd"/>
-      <w:r>
-        <w:rPr>
-          <w:lang w:eastAsia="es-ES"/>
-        </w:rPr>
-        <w:t xml:space="preserve"> Forest, y método de balanceo</w:t>
-      </w:r>
-      <w:r>
-        <w:rPr>
-          <w:lang w:eastAsia="es-ES"/>
-        </w:rPr>
-        <w:t xml:space="preserve"> con mejor resultado para la empresa, priorizando la seguridad de los autobuses</w:t>
-      </w:r>
-      <w:r>
-        <w:rPr>
-          <w:lang w:eastAsia="es-ES"/>
-        </w:rPr>
-        <w:t>.</w:t>
-      </w:r>
-    </w:p>
-    <w:p>
-      <w:pPr>
+        <w:pStyle w:val="Prrafodelista"/>
+        <w:numPr>
+          <w:ilvl w:val="0"/>
+          <w:numId w:val="30"/>
+        </w:numPr>
         <w:spacing w:line="276" w:lineRule="auto"/>
         <w:jc w:val="both"/>
         <w:rPr>
@@ -7400,6 +6828,26 @@
           <w:lang w:eastAsia="es-ES"/>
         </w:rPr>
         <w:t xml:space="preserve"> BI</w:t>
+      </w:r>
+    </w:p>
+    <w:p>
+      <w:pPr>
+        <w:pStyle w:val="Prrafodelista"/>
+        <w:numPr>
+          <w:ilvl w:val="0"/>
+          <w:numId w:val="30"/>
+        </w:numPr>
+        <w:spacing w:line="276" w:lineRule="auto"/>
+        <w:jc w:val="both"/>
+        <w:rPr>
+          <w:lang w:eastAsia="es-ES"/>
+        </w:rPr>
+      </w:pPr>
+      <w:r>
+        <w:rPr>
+          <w:lang w:eastAsia="es-ES"/>
+        </w:rPr>
+        <w:t xml:space="preserve">Toma de decisiones por parte de la compañía para ver cómo afectan las averías y las decisiones a tomar basándose en las predicciones obtenidas con los modelos utilizados. </w:t>
       </w:r>
     </w:p>
     <w:p>
@@ -8407,15 +7855,7 @@
         <w:jc w:val="both"/>
       </w:pPr>
       <w:r>
-        <w:t xml:space="preserve">Analizar e investigar diferentes modelos de Machine </w:t>
-      </w:r>
-      <w:proofErr w:type="spellStart"/>
-      <w:r>
-        <w:t>Learning</w:t>
-      </w:r>
-      <w:proofErr w:type="spellEnd"/>
-      <w:r>
-        <w:t xml:space="preserve"> y ver con cuál de ellos obtenemos unos mejores resultados y por qué. Además, considerar la interpretabilidad de los resultados y si los resultados son entendibles a la hora de explicarlos al cliente.</w:t>
+        <w:t>Analizar e investigar diferentes modelos de Machine Learning y ver con cuál de ellos obtenemos unos mejores resultados y por qué. Además, considerar la interpretabilidad de los resultados y si los resultados son entendibles a la hora de explicarlos al cliente.</w:t>
       </w:r>
     </w:p>
     <w:p>
@@ -8917,14 +8357,14 @@
         <w:t>Los 4 modelos planteados obtuvieron similar indicador</w:t>
       </w:r>
       <w:r>
-        <w:t xml:space="preserve"> AUC, es decir el área bajo la curva ROC</w:t>
-      </w:r>
-      <w:r>
-        <w:t xml:space="preserve">. En el indicador de especificidad, los mejores modelos fueron los que tenían </w:t>
+        <w:t xml:space="preserve"> AUC, es decir el área bajo la </w:t>
       </w:r>
       <w:r>
         <w:lastRenderedPageBreak/>
-        <w:t>datos desbalanceados. En el indicador de sensibilidad, fueron los que tenían los datos balanceados. Para este problema se eligió priorizar la sensibilidad usando datos balanceados.</w:t>
+        <w:t>curva ROC</w:t>
+      </w:r>
+      <w:r>
+        <w:t>. En el indicador de especificidad, los mejores modelos fueron los que tenían datos desbalanceados. En el indicador de sensibilidad, fueron los que tenían los datos balanceados. Para este problema se eligió priorizar la sensibilidad usando datos balanceados.</w:t>
       </w:r>
     </w:p>
     <w:p>
@@ -9029,13 +8469,8 @@
         <w:t xml:space="preserve">Modelo 3: se modeló sin balancear en base </w:t>
       </w:r>
       <w:r>
-        <w:t xml:space="preserve">al </w:t>
-      </w:r>
-      <w:proofErr w:type="gramStart"/>
-      <w:r>
-        <w:t>target</w:t>
-      </w:r>
-      <w:proofErr w:type="gramEnd"/>
+        <w:t>al target</w:t>
+      </w:r>
       <w:r>
         <w:t xml:space="preserve"> y utilizando un </w:t>
       </w:r>
@@ -9171,15 +8606,7 @@
         <w:jc w:val="both"/>
       </w:pPr>
       <w:r>
-        <w:t xml:space="preserve">Presenta una metodología estadística basada en técnicas de </w:t>
-      </w:r>
-      <w:proofErr w:type="spellStart"/>
-      <w:r>
-        <w:t>Boosting</w:t>
-      </w:r>
-      <w:proofErr w:type="spellEnd"/>
-      <w:r>
-        <w:t xml:space="preserve"> para clasificar los motores en un estado de deterioro. </w:t>
+        <w:t xml:space="preserve">Presenta una metodología estadística basada en técnicas de Boosting para clasificar los motores en un estado de deterioro. </w:t>
       </w:r>
       <w:r>
         <w:t>Alejandro</w:t>
@@ -9196,15 +8623,7 @@
       </w:r>
       <w:proofErr w:type="spellEnd"/>
       <w:r>
-        <w:t xml:space="preserve"> que en función de los inversores se requieren modelos diferentes. El mejor algoritmo de </w:t>
-      </w:r>
-      <w:proofErr w:type="spellStart"/>
-      <w:r>
-        <w:t>boosting</w:t>
-      </w:r>
-      <w:proofErr w:type="spellEnd"/>
-      <w:r>
-        <w:t xml:space="preserve"> para este</w:t>
+        <w:t xml:space="preserve"> que en función de los inversores se requieren modelos diferentes. El mejor algoritmo de boosting para este</w:t>
       </w:r>
       <w:r>
         <w:t xml:space="preserve"> problema es </w:t>
@@ -9218,12 +8637,10 @@
         <w:t xml:space="preserve">, siendo más rápido </w:t>
       </w:r>
       <w:proofErr w:type="spellStart"/>
-      <w:proofErr w:type="gramStart"/>
       <w:r>
         <w:t>LightGBM</w:t>
       </w:r>
       <w:proofErr w:type="spellEnd"/>
-      <w:proofErr w:type="gramEnd"/>
       <w:r>
         <w:t xml:space="preserve"> pero con peores resultado, y dando los peores resultados </w:t>
       </w:r>
@@ -9531,13 +8948,8 @@
       <w:r>
         <w:t xml:space="preserve"> y </w:t>
       </w:r>
-      <w:proofErr w:type="spellStart"/>
-      <w:r>
-        <w:t>Boosting</w:t>
-      </w:r>
-      <w:proofErr w:type="spellEnd"/>
-      <w:r>
-        <w:t xml:space="preserve">, en concreto </w:t>
+      <w:r>
+        <w:t xml:space="preserve">Boosting, en concreto </w:t>
       </w:r>
       <w:proofErr w:type="spellStart"/>
       <w:r>
@@ -10545,19 +9957,32 @@
       <w:bookmarkStart w:id="8" w:name="_Toc98775484"/>
       <w:bookmarkStart w:id="9" w:name="_Toc98793120"/>
       <w:bookmarkStart w:id="10" w:name="_Toc98793400"/>
-      <w:bookmarkStart w:id="11" w:name="_Ref97897010"/>
-      <w:bookmarkStart w:id="12" w:name="_Toc100313499"/>
+      <w:bookmarkStart w:id="11" w:name="_Toc100313499"/>
+      <w:bookmarkStart w:id="12" w:name="_Ref97897010"/>
       <w:r>
         <w:t xml:space="preserve">Figura </w:t>
       </w:r>
-      <w:fldSimple w:instr=" SEQ Figura \* ARABIC ">
-        <w:r>
-          <w:rPr>
-            <w:noProof/>
-          </w:rPr>
-          <w:t>1</w:t>
-        </w:r>
-      </w:fldSimple>
+      <w:r>
+        <w:fldChar w:fldCharType="begin"/>
+      </w:r>
+      <w:r>
+        <w:instrText xml:space="preserve"> SEQ Figura \* ARABIC </w:instrText>
+      </w:r>
+      <w:r>
+        <w:fldChar w:fldCharType="separate"/>
+      </w:r>
+      <w:r>
+        <w:rPr>
+          <w:noProof/>
+        </w:rPr>
+        <w:t>1</w:t>
+      </w:r>
+      <w:r>
+        <w:rPr>
+          <w:noProof/>
+        </w:rPr>
+        <w:fldChar w:fldCharType="end"/>
+      </w:r>
       <w:bookmarkEnd w:id="7"/>
       <w:r>
         <w:t xml:space="preserve">. Logo </w:t>
@@ -10591,9 +10016,9 @@
         <w:bookmarkEnd w:id="8"/>
         <w:bookmarkEnd w:id="9"/>
         <w:bookmarkEnd w:id="10"/>
-        <w:bookmarkEnd w:id="12"/>
+        <w:bookmarkEnd w:id="11"/>
       </w:hyperlink>
-      <w:bookmarkEnd w:id="11"/>
+      <w:bookmarkEnd w:id="12"/>
     </w:p>
     <w:p>
       <w:pPr>
@@ -10857,34 +10282,34 @@
         <w:rPr>
           <w:lang w:eastAsia="es-ES"/>
         </w:rPr>
-        <w:t xml:space="preserve">odemos destacar las </w:t>
+        <w:t xml:space="preserve">odemos destacar las utilizadas para el propósito del presente TFM, </w:t>
+      </w:r>
+      <w:r>
+        <w:rPr>
+          <w:lang w:eastAsia="es-ES"/>
+        </w:rPr>
+        <w:t xml:space="preserve">enfocadas al campo de </w:t>
+      </w:r>
+      <w:proofErr w:type="spellStart"/>
+      <w:r>
+        <w:rPr>
+          <w:lang w:eastAsia="es-ES"/>
+        </w:rPr>
+        <w:t>big</w:t>
+      </w:r>
+      <w:proofErr w:type="spellEnd"/>
+      <w:r>
+        <w:rPr>
+          <w:lang w:eastAsia="es-ES"/>
+        </w:rPr>
+        <w:t xml:space="preserve"> data y ciencia </w:t>
       </w:r>
       <w:r>
         <w:rPr>
           <w:lang w:eastAsia="es-ES"/>
         </w:rPr>
         <w:lastRenderedPageBreak/>
-        <w:t xml:space="preserve">utilizadas para el propósito del presente TFM, </w:t>
-      </w:r>
-      <w:r>
-        <w:rPr>
-          <w:lang w:eastAsia="es-ES"/>
-        </w:rPr>
-        <w:t xml:space="preserve">enfocadas al campo de </w:t>
-      </w:r>
-      <w:proofErr w:type="spellStart"/>
-      <w:r>
-        <w:rPr>
-          <w:lang w:eastAsia="es-ES"/>
-        </w:rPr>
-        <w:t>big</w:t>
-      </w:r>
-      <w:proofErr w:type="spellEnd"/>
-      <w:r>
-        <w:rPr>
-          <w:lang w:eastAsia="es-ES"/>
-        </w:rPr>
-        <w:t xml:space="preserve"> data y ciencia de datos</w:t>
+        <w:t>de datos</w:t>
       </w:r>
       <w:r>
         <w:rPr>
@@ -11155,14 +10580,27 @@
       <w:r>
         <w:t xml:space="preserve">Figura </w:t>
       </w:r>
-      <w:fldSimple w:instr=" SEQ Figura \* ARABIC ">
-        <w:r>
-          <w:rPr>
-            <w:noProof/>
-          </w:rPr>
-          <w:t>2</w:t>
-        </w:r>
-      </w:fldSimple>
+      <w:r>
+        <w:fldChar w:fldCharType="begin"/>
+      </w:r>
+      <w:r>
+        <w:instrText xml:space="preserve"> SEQ Figura \* ARABIC </w:instrText>
+      </w:r>
+      <w:r>
+        <w:fldChar w:fldCharType="separate"/>
+      </w:r>
+      <w:r>
+        <w:rPr>
+          <w:noProof/>
+        </w:rPr>
+        <w:t>2</w:t>
+      </w:r>
+      <w:r>
+        <w:rPr>
+          <w:noProof/>
+        </w:rPr>
+        <w:fldChar w:fldCharType="end"/>
+      </w:r>
       <w:bookmarkEnd w:id="14"/>
       <w:r>
         <w:t xml:space="preserve">. Logo Python. Fuente: </w:t>
@@ -11503,14 +10941,27 @@
       <w:r>
         <w:t xml:space="preserve">Figura </w:t>
       </w:r>
-      <w:fldSimple w:instr=" SEQ Figura \* ARABIC ">
-        <w:r>
-          <w:rPr>
-            <w:noProof/>
-          </w:rPr>
-          <w:t>3</w:t>
-        </w:r>
-      </w:fldSimple>
+      <w:r>
+        <w:fldChar w:fldCharType="begin"/>
+      </w:r>
+      <w:r>
+        <w:instrText xml:space="preserve"> SEQ Figura \* ARABIC </w:instrText>
+      </w:r>
+      <w:r>
+        <w:fldChar w:fldCharType="separate"/>
+      </w:r>
+      <w:r>
+        <w:rPr>
+          <w:noProof/>
+        </w:rPr>
+        <w:t>3</w:t>
+      </w:r>
+      <w:r>
+        <w:rPr>
+          <w:noProof/>
+        </w:rPr>
+        <w:fldChar w:fldCharType="end"/>
+      </w:r>
       <w:bookmarkEnd w:id="22"/>
       <w:r>
         <w:t>. Logo Pandas. Fuente: https://pandas.pydata.org</w:t>
@@ -11839,21 +11290,34 @@
         <w:spacing w:line="276" w:lineRule="auto"/>
       </w:pPr>
       <w:bookmarkStart w:id="28" w:name="_Ref98491439"/>
-      <w:bookmarkStart w:id="29" w:name="_Toc98775487"/>
-      <w:bookmarkStart w:id="30" w:name="_Toc98793123"/>
-      <w:bookmarkStart w:id="31" w:name="_Toc98793403"/>
-      <w:bookmarkStart w:id="32" w:name="_Toc100313502"/>
+      <w:bookmarkStart w:id="29" w:name="_Toc100313502"/>
+      <w:bookmarkStart w:id="30" w:name="_Toc98775487"/>
+      <w:bookmarkStart w:id="31" w:name="_Toc98793123"/>
+      <w:bookmarkStart w:id="32" w:name="_Toc98793403"/>
       <w:r>
         <w:t xml:space="preserve">Figura </w:t>
       </w:r>
-      <w:fldSimple w:instr=" SEQ Figura \* ARABIC ">
-        <w:r>
-          <w:rPr>
-            <w:noProof/>
-          </w:rPr>
-          <w:t>4</w:t>
-        </w:r>
-      </w:fldSimple>
+      <w:r>
+        <w:fldChar w:fldCharType="begin"/>
+      </w:r>
+      <w:r>
+        <w:instrText xml:space="preserve"> SEQ Figura \* ARABIC </w:instrText>
+      </w:r>
+      <w:r>
+        <w:fldChar w:fldCharType="separate"/>
+      </w:r>
+      <w:r>
+        <w:rPr>
+          <w:noProof/>
+        </w:rPr>
+        <w:t>4</w:t>
+      </w:r>
+      <w:r>
+        <w:rPr>
+          <w:noProof/>
+        </w:rPr>
+        <w:fldChar w:fldCharType="end"/>
+      </w:r>
       <w:bookmarkEnd w:id="28"/>
       <w:r>
         <w:t>.</w:t>
@@ -11876,11 +11340,11 @@
           </w:rPr>
           <w:t>https://numpy.org</w:t>
         </w:r>
-        <w:bookmarkEnd w:id="32"/>
+        <w:bookmarkEnd w:id="29"/>
       </w:hyperlink>
-      <w:bookmarkEnd w:id="29"/>
       <w:bookmarkEnd w:id="30"/>
       <w:bookmarkEnd w:id="31"/>
+      <w:bookmarkEnd w:id="32"/>
     </w:p>
     <w:p>
       <w:pPr>
@@ -12097,14 +11561,30 @@
       <w:r>
         <w:t xml:space="preserve">Figura </w:t>
       </w:r>
-      <w:fldSimple w:instr=" SEQ Figura \* ARABIC ">
-        <w:r>
-          <w:rPr>
-            <w:noProof/>
-          </w:rPr>
-          <w:t>5</w:t>
-        </w:r>
-      </w:fldSimple>
+      <w:r>
+        <w:fldChar w:fldCharType="begin"/>
+      </w:r>
+      <w:r>
+        <w:instrText xml:space="preserve"> SEQ Figura \* </w:instrText>
+      </w:r>
+      <w:r>
+        <w:instrText xml:space="preserve">ARABIC </w:instrText>
+      </w:r>
+      <w:r>
+        <w:fldChar w:fldCharType="separate"/>
+      </w:r>
+      <w:r>
+        <w:rPr>
+          <w:noProof/>
+        </w:rPr>
+        <w:t>5</w:t>
+      </w:r>
+      <w:r>
+        <w:rPr>
+          <w:noProof/>
+        </w:rPr>
+        <w:fldChar w:fldCharType="end"/>
+      </w:r>
       <w:bookmarkEnd w:id="34"/>
       <w:r>
         <w:t xml:space="preserve">. Logo </w:t>
@@ -12371,14 +11851,27 @@
       <w:r>
         <w:t xml:space="preserve">Figura </w:t>
       </w:r>
-      <w:fldSimple w:instr=" SEQ Figura \* ARABIC ">
-        <w:r>
-          <w:rPr>
-            <w:noProof/>
-          </w:rPr>
-          <w:t>6</w:t>
-        </w:r>
-      </w:fldSimple>
+      <w:r>
+        <w:fldChar w:fldCharType="begin"/>
+      </w:r>
+      <w:r>
+        <w:instrText xml:space="preserve"> SEQ Figura \* ARABIC </w:instrText>
+      </w:r>
+      <w:r>
+        <w:fldChar w:fldCharType="separate"/>
+      </w:r>
+      <w:r>
+        <w:rPr>
+          <w:noProof/>
+        </w:rPr>
+        <w:t>6</w:t>
+      </w:r>
+      <w:r>
+        <w:rPr>
+          <w:noProof/>
+        </w:rPr>
+        <w:fldChar w:fldCharType="end"/>
+      </w:r>
       <w:bookmarkEnd w:id="40"/>
       <w:r>
         <w:t xml:space="preserve">. Logo </w:t>
@@ -12667,7 +12160,11 @@
         <w:t>,</w:t>
       </w:r>
       <w:r>
-        <w:t xml:space="preserve"> se basa en las importancias de las características del </w:t>
+        <w:t xml:space="preserve"> se basa en las importancias de las </w:t>
+      </w:r>
+      <w:r>
+        <w:lastRenderedPageBreak/>
+        <w:t xml:space="preserve">características del </w:t>
       </w:r>
       <w:proofErr w:type="spellStart"/>
       <w:r>
@@ -12684,7 +12181,6 @@
         <w:t xml:space="preserve">. Encuentra </w:t>
       </w:r>
       <w:r>
-        <w:lastRenderedPageBreak/>
         <w:t xml:space="preserve">las características </w:t>
       </w:r>
       <w:r>
@@ -12756,16 +12252,8 @@
         <w:rPr>
           <w:lang w:eastAsia="es-ES"/>
         </w:rPr>
-        <w:t xml:space="preserve">Es una librería para el análisis predictivo de datos en Python. Proporciona herramientas para el aprendizaje automático, el modelado estadístico de clasificación y regresión, </w:t>
-      </w:r>
-      <w:proofErr w:type="spellStart"/>
-      <w:r>
-        <w:rPr>
-          <w:lang w:eastAsia="es-ES"/>
-        </w:rPr>
-        <w:t>clustering</w:t>
-      </w:r>
-      <w:proofErr w:type="spellEnd"/>
+        <w:t>Es una librería para el análisis predictivo de datos en Python. Proporciona herramientas para el aprendizaje automático, el modelado estadístico de clasificación y regresión, clustering</w:t>
+      </w:r>
       <w:r>
         <w:rPr>
           <w:lang w:eastAsia="es-ES"/>
@@ -12919,14 +12407,27 @@
       <w:r>
         <w:t xml:space="preserve">Figura </w:t>
       </w:r>
-      <w:fldSimple w:instr=" SEQ Figura \* ARABIC ">
-        <w:r>
-          <w:rPr>
-            <w:noProof/>
-          </w:rPr>
-          <w:t>7</w:t>
-        </w:r>
-      </w:fldSimple>
+      <w:r>
+        <w:fldChar w:fldCharType="begin"/>
+      </w:r>
+      <w:r>
+        <w:instrText xml:space="preserve"> SEQ Figura \* ARABIC </w:instrText>
+      </w:r>
+      <w:r>
+        <w:fldChar w:fldCharType="separate"/>
+      </w:r>
+      <w:r>
+        <w:rPr>
+          <w:noProof/>
+        </w:rPr>
+        <w:t>7</w:t>
+      </w:r>
+      <w:r>
+        <w:rPr>
+          <w:noProof/>
+        </w:rPr>
+        <w:fldChar w:fldCharType="end"/>
+      </w:r>
       <w:bookmarkEnd w:id="47"/>
       <w:r>
         <w:t xml:space="preserve">. Logo </w:t>
@@ -14046,7 +13547,6 @@
         </w:rPr>
         <w:t xml:space="preserve"> CV</w:t>
       </w:r>
-      <w:proofErr w:type="gramStart"/>
       <w:r>
         <w:rPr>
           <w:rFonts w:ascii="Arial" w:eastAsiaTheme="minorHAnsi" w:hAnsi="Arial" w:cs="Arial"/>
@@ -14069,16 +13569,7 @@
           <w:sz w:val="22"/>
           <w:szCs w:val="22"/>
         </w:rPr>
-        <w:t xml:space="preserve"> que</w:t>
-      </w:r>
-      <w:proofErr w:type="gramEnd"/>
-      <w:r>
-        <w:rPr>
-          <w:rFonts w:ascii="Arial" w:eastAsiaTheme="minorHAnsi" w:hAnsi="Arial" w:cs="Arial"/>
-          <w:sz w:val="22"/>
-          <w:szCs w:val="22"/>
-        </w:rPr>
-        <w:t xml:space="preserve"> son algoritmos para muestrear de manera efectiva el espacio de </w:t>
+        <w:t xml:space="preserve"> que son algoritmos para muestrear de manera efectiva el espacio de </w:t>
       </w:r>
       <w:r>
         <w:rPr>
@@ -15072,14 +14563,27 @@
       <w:r>
         <w:t xml:space="preserve">Figura </w:t>
       </w:r>
-      <w:fldSimple w:instr=" SEQ Figura \* ARABIC ">
-        <w:r>
-          <w:rPr>
-            <w:noProof/>
-          </w:rPr>
-          <w:t>8</w:t>
-        </w:r>
-      </w:fldSimple>
+      <w:r>
+        <w:fldChar w:fldCharType="begin"/>
+      </w:r>
+      <w:r>
+        <w:instrText xml:space="preserve"> SEQ Figura \* ARABIC </w:instrText>
+      </w:r>
+      <w:r>
+        <w:fldChar w:fldCharType="separate"/>
+      </w:r>
+      <w:r>
+        <w:rPr>
+          <w:noProof/>
+        </w:rPr>
+        <w:t>8</w:t>
+      </w:r>
+      <w:r>
+        <w:rPr>
+          <w:noProof/>
+        </w:rPr>
+        <w:fldChar w:fldCharType="end"/>
+      </w:r>
       <w:bookmarkEnd w:id="53"/>
       <w:r>
         <w:t xml:space="preserve">. Logo </w:t>
@@ -15364,21 +14868,34 @@
         <w:spacing w:line="276" w:lineRule="auto"/>
       </w:pPr>
       <w:bookmarkStart w:id="59" w:name="_Ref98675951"/>
-      <w:bookmarkStart w:id="60" w:name="_Toc98775492"/>
-      <w:bookmarkStart w:id="61" w:name="_Toc98793128"/>
-      <w:bookmarkStart w:id="62" w:name="_Toc98793408"/>
-      <w:bookmarkStart w:id="63" w:name="_Toc100313507"/>
+      <w:bookmarkStart w:id="60" w:name="_Toc100313507"/>
+      <w:bookmarkStart w:id="61" w:name="_Toc98775492"/>
+      <w:bookmarkStart w:id="62" w:name="_Toc98793128"/>
+      <w:bookmarkStart w:id="63" w:name="_Toc98793408"/>
       <w:r>
         <w:t xml:space="preserve">Figura </w:t>
       </w:r>
-      <w:fldSimple w:instr=" SEQ Figura \* ARABIC ">
-        <w:r>
-          <w:rPr>
-            <w:noProof/>
-          </w:rPr>
-          <w:t>9</w:t>
-        </w:r>
-      </w:fldSimple>
+      <w:r>
+        <w:fldChar w:fldCharType="begin"/>
+      </w:r>
+      <w:r>
+        <w:instrText xml:space="preserve"> SEQ Figura \* ARABIC </w:instrText>
+      </w:r>
+      <w:r>
+        <w:fldChar w:fldCharType="separate"/>
+      </w:r>
+      <w:r>
+        <w:rPr>
+          <w:noProof/>
+        </w:rPr>
+        <w:t>9</w:t>
+      </w:r>
+      <w:r>
+        <w:rPr>
+          <w:noProof/>
+        </w:rPr>
+        <w:fldChar w:fldCharType="end"/>
+      </w:r>
       <w:bookmarkEnd w:id="59"/>
       <w:r>
         <w:t xml:space="preserve">. Logo </w:t>
@@ -15398,11 +14915,11 @@
         <w:r>
           <w:t>https://powerbi.microsoft.com/es-es/</w:t>
         </w:r>
-        <w:bookmarkEnd w:id="63"/>
+        <w:bookmarkEnd w:id="60"/>
       </w:hyperlink>
-      <w:bookmarkEnd w:id="60"/>
       <w:bookmarkEnd w:id="61"/>
       <w:bookmarkEnd w:id="62"/>
+      <w:bookmarkEnd w:id="63"/>
     </w:p>
     <w:p>
       <w:pPr>
@@ -15714,78 +15231,226 @@
         <w:rPr>
           <w:lang w:eastAsia="es-ES"/>
         </w:rPr>
+        <w:t xml:space="preserve"> Learning con el fin de extraer conocimientos</w:t>
+      </w:r>
+    </w:p>
+    <w:p>
+      <w:pPr>
+        <w:spacing w:line="276" w:lineRule="auto"/>
+        <w:jc w:val="both"/>
+        <w:rPr>
+          <w:lang w:eastAsia="es-ES"/>
+        </w:rPr>
+      </w:pPr>
+      <w:r>
+        <w:rPr>
+          <w:lang w:eastAsia="es-ES"/>
+        </w:rPr>
+        <w:t>Evaluación e interpretación</w:t>
+      </w:r>
+    </w:p>
+    <w:p>
+      <w:pPr>
+        <w:spacing w:line="276" w:lineRule="auto"/>
+        <w:jc w:val="both"/>
+        <w:rPr>
+          <w:lang w:eastAsia="es-ES"/>
+        </w:rPr>
+      </w:pPr>
+      <w:r>
+        <w:rPr>
+          <w:lang w:eastAsia="es-ES"/>
+        </w:rPr>
+        <w:t xml:space="preserve">Esta tiene una naturaleza iterativa, volviendo a pasos previos, para poder optimizar el proceso de obtención de conocimiento. Utilizándose métricas para determinar como de bueno es un modelo, y permitiendo reajustar los </w:t>
+      </w:r>
+      <w:r>
+        <w:rPr>
+          <w:lang w:eastAsia="es-ES"/>
+        </w:rPr>
+        <w:t>algoritmos de</w:t>
+      </w:r>
+      <w:r>
+        <w:rPr>
+          <w:lang w:eastAsia="es-ES"/>
+        </w:rPr>
+        <w:t xml:space="preserve"> Machine </w:t>
+      </w:r>
+      <w:r>
+        <w:rPr>
+          <w:lang w:eastAsia="es-ES"/>
+        </w:rPr>
+        <w:t>L</w:t>
+      </w:r>
+      <w:r>
+        <w:rPr>
+          <w:lang w:eastAsia="es-ES"/>
+        </w:rPr>
+        <w:t xml:space="preserve">earning </w:t>
+      </w:r>
+      <w:r>
+        <w:rPr>
+          <w:lang w:eastAsia="es-ES"/>
+        </w:rPr>
+        <w:t xml:space="preserve">o </w:t>
+      </w:r>
+      <w:r>
+        <w:rPr>
+          <w:lang w:eastAsia="es-ES"/>
+        </w:rPr>
+        <w:t>cambiar pasos</w:t>
+      </w:r>
+      <w:r>
+        <w:rPr>
+          <w:lang w:eastAsia="es-ES"/>
+        </w:rPr>
+        <w:t xml:space="preserve"> de preprocesamiento o transformaciones.</w:t>
+      </w:r>
+    </w:p>
+    <w:p>
+      <w:pPr>
+        <w:spacing w:line="276" w:lineRule="auto"/>
+        <w:jc w:val="both"/>
+        <w:rPr>
+          <w:lang w:eastAsia="es-ES"/>
+        </w:rPr>
+      </w:pPr>
+    </w:p>
+    <w:p>
+      <w:pPr>
+        <w:pStyle w:val="Ttulo2"/>
+        <w:spacing w:line="276" w:lineRule="auto"/>
+        <w:jc w:val="both"/>
+      </w:pPr>
+      <w:r>
+        <w:t>Metodología</w:t>
+      </w:r>
+      <w:bookmarkEnd w:id="65"/>
+    </w:p>
+    <w:p>
+      <w:pPr>
+        <w:spacing w:line="276" w:lineRule="auto"/>
+        <w:jc w:val="both"/>
+        <w:rPr>
+          <w:lang w:eastAsia="es-ES"/>
+        </w:rPr>
+      </w:pPr>
+      <w:r>
+        <w:rPr>
+          <w:lang w:eastAsia="es-ES"/>
+        </w:rPr>
+        <w:t>Se ha empl</w:t>
+      </w:r>
+      <w:r>
+        <w:rPr>
+          <w:lang w:eastAsia="es-ES"/>
+        </w:rPr>
+        <w:t>eado</w:t>
+      </w:r>
+      <w:r>
+        <w:rPr>
+          <w:lang w:eastAsia="es-ES"/>
+        </w:rPr>
+        <w:t xml:space="preserve"> metodología</w:t>
+      </w:r>
+      <w:r>
+        <w:rPr>
+          <w:lang w:eastAsia="es-ES"/>
+        </w:rPr>
+        <w:t xml:space="preserve"> ágil inspirada en el framework</w:t>
+      </w:r>
+      <w:r>
+        <w:rPr>
+          <w:lang w:eastAsia="es-ES"/>
+        </w:rPr>
+        <w:t xml:space="preserve"> scrum</w:t>
+      </w:r>
+      <w:r>
+        <w:rPr>
+          <w:lang w:eastAsia="es-ES"/>
+        </w:rPr>
+        <w:t>,</w:t>
+      </w:r>
+      <w:r>
+        <w:rPr>
+          <w:lang w:eastAsia="es-ES"/>
+        </w:rPr>
         <w:t xml:space="preserve"> </w:t>
       </w:r>
-      <w:proofErr w:type="spellStart"/>
-      <w:r>
-        <w:rPr>
-          <w:lang w:eastAsia="es-ES"/>
-        </w:rPr>
-        <w:t>Learning</w:t>
-      </w:r>
-      <w:proofErr w:type="spellEnd"/>
-      <w:r>
-        <w:rPr>
-          <w:lang w:eastAsia="es-ES"/>
-        </w:rPr>
-        <w:t xml:space="preserve"> con el fin de extraer conocimientos</w:t>
-      </w:r>
-    </w:p>
-    <w:p>
-      <w:pPr>
-        <w:spacing w:line="276" w:lineRule="auto"/>
-        <w:jc w:val="both"/>
-        <w:rPr>
-          <w:lang w:eastAsia="es-ES"/>
-        </w:rPr>
-      </w:pPr>
-      <w:r>
-        <w:rPr>
-          <w:lang w:eastAsia="es-ES"/>
-        </w:rPr>
-        <w:t>Evaluación e interpretación</w:t>
-      </w:r>
-    </w:p>
-    <w:p>
-      <w:pPr>
-        <w:spacing w:line="276" w:lineRule="auto"/>
-        <w:jc w:val="both"/>
-        <w:rPr>
-          <w:lang w:eastAsia="es-ES"/>
-        </w:rPr>
-      </w:pPr>
-      <w:r>
-        <w:rPr>
-          <w:lang w:eastAsia="es-ES"/>
-        </w:rPr>
-        <w:t xml:space="preserve">Esta tiene una naturaleza iterativa, volviendo a pasos previos, para poder optimizar el proceso de obtención de conocimiento. Utilizándose métricas para determinar como de bueno es un modelo, y permitiendo reajustar los </w:t>
-      </w:r>
-      <w:r>
-        <w:rPr>
-          <w:lang w:eastAsia="es-ES"/>
-        </w:rPr>
-        <w:t>algoritmos de</w:t>
-      </w:r>
-      <w:r>
-        <w:rPr>
-          <w:lang w:eastAsia="es-ES"/>
-        </w:rPr>
-        <w:t xml:space="preserve"> Machine </w:t>
-      </w:r>
-      <w:proofErr w:type="spellStart"/>
-      <w:r>
-        <w:rPr>
-          <w:lang w:eastAsia="es-ES"/>
-        </w:rPr>
-        <w:t>L</w:t>
-      </w:r>
-      <w:r>
-        <w:rPr>
-          <w:lang w:eastAsia="es-ES"/>
-        </w:rPr>
-        <w:t>earning</w:t>
-      </w:r>
-      <w:proofErr w:type="spellEnd"/>
+      <w:r>
+        <w:rPr>
+          <w:lang w:eastAsia="es-ES"/>
+        </w:rPr>
+        <w:t xml:space="preserve">para el desarrollo del </w:t>
+      </w:r>
+      <w:r>
+        <w:rPr>
+          <w:lang w:eastAsia="es-ES"/>
+        </w:rPr>
+        <w:t>TFM, ya</w:t>
+      </w:r>
+      <w:r>
+        <w:rPr>
+          <w:lang w:eastAsia="es-ES"/>
+        </w:rPr>
+        <w:t xml:space="preserve"> que es un</w:t>
+      </w:r>
+      <w:r>
+        <w:rPr>
+          <w:lang w:eastAsia="es-ES"/>
+        </w:rPr>
+        <w:t>o de los sistemas para gestionar proyectos</w:t>
+      </w:r>
+      <w:r>
+        <w:rPr>
+          <w:lang w:eastAsia="es-ES"/>
+        </w:rPr>
+        <w:t xml:space="preserve"> más utilizad</w:t>
+      </w:r>
+      <w:r>
+        <w:rPr>
+          <w:lang w:eastAsia="es-ES"/>
+        </w:rPr>
+        <w:t>o</w:t>
+      </w:r>
+      <w:r>
+        <w:rPr>
+          <w:lang w:eastAsia="es-ES"/>
+        </w:rPr>
+        <w:t>s en la actualidad</w:t>
+      </w:r>
+      <w:r>
+        <w:rPr>
+          <w:lang w:eastAsia="es-ES"/>
+        </w:rPr>
+        <w:t>,</w:t>
+      </w:r>
+      <w:r>
+        <w:rPr>
+          <w:lang w:eastAsia="es-ES"/>
+        </w:rPr>
+        <w:t xml:space="preserve"> siendo sus principios fácilmente adaptables a cualquier contexto</w:t>
+      </w:r>
+      <w:r>
+        <w:rPr>
+          <w:lang w:eastAsia="es-ES"/>
+        </w:rPr>
+        <w:t>.</w:t>
+      </w:r>
+    </w:p>
+    <w:p>
+      <w:pPr>
+        <w:spacing w:line="276" w:lineRule="auto"/>
+        <w:jc w:val="both"/>
+        <w:rPr>
+          <w:lang w:eastAsia="es-ES"/>
+        </w:rPr>
+      </w:pPr>
+      <w:r>
+        <w:rPr>
+          <w:lang w:eastAsia="es-ES"/>
+        </w:rPr>
+        <w:t>Se han</w:t>
+      </w:r>
       <w:r>
         <w:rPr>
           <w:lang w:eastAsia="es-ES"/>
@@ -15796,19 +15461,564 @@
         <w:rPr>
           <w:lang w:eastAsia="es-ES"/>
         </w:rPr>
-        <w:t xml:space="preserve">o </w:t>
-      </w:r>
-      <w:r>
-        <w:rPr>
-          <w:lang w:eastAsia="es-ES"/>
-        </w:rPr>
-        <w:t>cambiar pasos</w:t>
-      </w:r>
-      <w:r>
-        <w:rPr>
-          <w:lang w:eastAsia="es-ES"/>
-        </w:rPr>
-        <w:t xml:space="preserve"> de preprocesamiento o transformaciones.</w:t>
+        <w:t>seguido</w:t>
+      </w:r>
+      <w:r>
+        <w:rPr>
+          <w:lang w:eastAsia="es-ES"/>
+        </w:rPr>
+        <w:t xml:space="preserve"> una serie de criterios establecidos</w:t>
+      </w:r>
+      <w:r>
+        <w:rPr>
+          <w:lang w:eastAsia="es-ES"/>
+        </w:rPr>
+        <w:t xml:space="preserve"> por el Tutor del TFM,</w:t>
+      </w:r>
+      <w:r>
+        <w:rPr>
+          <w:lang w:eastAsia="es-ES"/>
+        </w:rPr>
+        <w:t xml:space="preserve"> para obtener </w:t>
+      </w:r>
+      <w:r>
+        <w:rPr>
+          <w:lang w:eastAsia="es-ES"/>
+        </w:rPr>
+        <w:lastRenderedPageBreak/>
+        <w:t>los mejores resultados,</w:t>
+      </w:r>
+      <w:r>
+        <w:rPr>
+          <w:lang w:eastAsia="es-ES"/>
+        </w:rPr>
+        <w:t xml:space="preserve"> </w:t>
+      </w:r>
+      <w:r>
+        <w:rPr>
+          <w:lang w:eastAsia="es-ES"/>
+        </w:rPr>
+        <w:t xml:space="preserve">de esta forma se han </w:t>
+      </w:r>
+      <w:r>
+        <w:rPr>
+          <w:lang w:eastAsia="es-ES"/>
+        </w:rPr>
+        <w:t xml:space="preserve">desarrollado las </w:t>
+      </w:r>
+      <w:r>
+        <w:rPr>
+          <w:lang w:eastAsia="es-ES"/>
+        </w:rPr>
+        <w:t>distintas fases</w:t>
+      </w:r>
+      <w:r>
+        <w:rPr>
+          <w:lang w:eastAsia="es-ES"/>
+        </w:rPr>
+        <w:t xml:space="preserve"> de la metodología scrum:</w:t>
+      </w:r>
+      <w:r>
+        <w:rPr>
+          <w:lang w:eastAsia="es-ES"/>
+        </w:rPr>
+        <w:t xml:space="preserve"> </w:t>
+      </w:r>
+    </w:p>
+    <w:p>
+      <w:pPr>
+        <w:pStyle w:val="Prrafodelista"/>
+        <w:numPr>
+          <w:ilvl w:val="0"/>
+          <w:numId w:val="27"/>
+        </w:numPr>
+        <w:spacing w:line="276" w:lineRule="auto"/>
+        <w:jc w:val="both"/>
+        <w:rPr>
+          <w:lang w:eastAsia="es-ES"/>
+        </w:rPr>
+      </w:pPr>
+      <w:r>
+        <w:rPr>
+          <w:lang w:eastAsia="es-ES"/>
+        </w:rPr>
+        <w:t>Planificación</w:t>
+      </w:r>
+      <w:r>
+        <w:rPr>
+          <w:lang w:eastAsia="es-ES"/>
+        </w:rPr>
+        <w:t>:  estableciendo las tareas prioritarias</w:t>
+      </w:r>
+      <w:r>
+        <w:rPr>
+          <w:lang w:eastAsia="es-ES"/>
+        </w:rPr>
+        <w:t>.</w:t>
+      </w:r>
+    </w:p>
+    <w:p>
+      <w:pPr>
+        <w:pStyle w:val="Prrafodelista"/>
+        <w:numPr>
+          <w:ilvl w:val="0"/>
+          <w:numId w:val="27"/>
+        </w:numPr>
+        <w:spacing w:line="276" w:lineRule="auto"/>
+        <w:jc w:val="both"/>
+        <w:rPr>
+          <w:lang w:eastAsia="es-ES"/>
+        </w:rPr>
+      </w:pPr>
+      <w:r>
+        <w:rPr>
+          <w:lang w:eastAsia="es-ES"/>
+        </w:rPr>
+        <w:t xml:space="preserve">Ejecución:   desarrollando </w:t>
+      </w:r>
+      <w:r>
+        <w:rPr>
+          <w:lang w:eastAsia="es-ES"/>
+        </w:rPr>
+        <w:t>el análisis con</w:t>
+      </w:r>
+      <w:r>
+        <w:rPr>
+          <w:lang w:eastAsia="es-ES"/>
+        </w:rPr>
+        <w:t xml:space="preserve"> </w:t>
+      </w:r>
+      <w:r>
+        <w:rPr>
+          <w:lang w:eastAsia="es-ES"/>
+        </w:rPr>
+        <w:t>la</w:t>
+      </w:r>
+      <w:r>
+        <w:rPr>
+          <w:lang w:eastAsia="es-ES"/>
+        </w:rPr>
+        <w:t xml:space="preserve"> </w:t>
+      </w:r>
+      <w:r>
+        <w:rPr>
+          <w:lang w:eastAsia="es-ES"/>
+        </w:rPr>
+        <w:t xml:space="preserve">finalidad </w:t>
+      </w:r>
+      <w:r>
+        <w:rPr>
+          <w:lang w:eastAsia="es-ES"/>
+        </w:rPr>
+        <w:t>de ser</w:t>
+      </w:r>
+      <w:r>
+        <w:rPr>
+          <w:lang w:eastAsia="es-ES"/>
+        </w:rPr>
+        <w:t xml:space="preserve"> potencialmente entregable</w:t>
+      </w:r>
+      <w:r>
+        <w:rPr>
+          <w:lang w:eastAsia="es-ES"/>
+        </w:rPr>
+        <w:t>.</w:t>
+      </w:r>
+    </w:p>
+    <w:p>
+      <w:pPr>
+        <w:pStyle w:val="Prrafodelista"/>
+        <w:numPr>
+          <w:ilvl w:val="0"/>
+          <w:numId w:val="27"/>
+        </w:numPr>
+        <w:spacing w:line="276" w:lineRule="auto"/>
+        <w:jc w:val="both"/>
+        <w:rPr>
+          <w:lang w:eastAsia="es-ES"/>
+        </w:rPr>
+      </w:pPr>
+      <w:r>
+        <w:rPr>
+          <w:lang w:eastAsia="es-ES"/>
+        </w:rPr>
+        <w:t>Control:</w:t>
+      </w:r>
+      <w:r>
+        <w:rPr>
+          <w:lang w:eastAsia="es-ES"/>
+        </w:rPr>
+        <w:t xml:space="preserve"> donde se mide el progreso del trabajo</w:t>
+      </w:r>
+      <w:r>
+        <w:rPr>
+          <w:lang w:eastAsia="es-ES"/>
+        </w:rPr>
+        <w:t>.</w:t>
+      </w:r>
+    </w:p>
+    <w:p>
+      <w:pPr>
+        <w:spacing w:line="276" w:lineRule="auto"/>
+        <w:jc w:val="both"/>
+        <w:rPr>
+          <w:lang w:eastAsia="es-ES"/>
+        </w:rPr>
+      </w:pPr>
+      <w:r>
+        <w:rPr>
+          <w:lang w:eastAsia="es-ES"/>
+        </w:rPr>
+        <w:t xml:space="preserve">Los roles asignados en este caso </w:t>
+      </w:r>
+      <w:r>
+        <w:rPr>
+          <w:lang w:eastAsia="es-ES"/>
+        </w:rPr>
+        <w:t xml:space="preserve">particular de metodología ágil </w:t>
+      </w:r>
+      <w:r>
+        <w:rPr>
+          <w:lang w:eastAsia="es-ES"/>
+        </w:rPr>
+        <w:t>han sido</w:t>
+      </w:r>
+      <w:r>
+        <w:rPr>
+          <w:lang w:eastAsia="es-ES"/>
+        </w:rPr>
+        <w:t>:</w:t>
+      </w:r>
+    </w:p>
+    <w:p>
+      <w:pPr>
+        <w:pStyle w:val="Prrafodelista"/>
+        <w:numPr>
+          <w:ilvl w:val="0"/>
+          <w:numId w:val="32"/>
+        </w:numPr>
+        <w:spacing w:line="276" w:lineRule="auto"/>
+        <w:jc w:val="both"/>
+        <w:rPr>
+          <w:lang w:eastAsia="es-ES"/>
+        </w:rPr>
+      </w:pPr>
+      <w:r>
+        <w:rPr>
+          <w:lang w:eastAsia="es-ES"/>
+        </w:rPr>
+        <w:t xml:space="preserve">Como </w:t>
+      </w:r>
+      <w:proofErr w:type="spellStart"/>
+      <w:r>
+        <w:rPr>
+          <w:lang w:eastAsia="es-ES"/>
+        </w:rPr>
+        <w:t>Product</w:t>
+      </w:r>
+      <w:proofErr w:type="spellEnd"/>
+      <w:r>
+        <w:rPr>
+          <w:lang w:eastAsia="es-ES"/>
+        </w:rPr>
+        <w:t xml:space="preserve"> </w:t>
+      </w:r>
+      <w:proofErr w:type="spellStart"/>
+      <w:r>
+        <w:rPr>
+          <w:lang w:eastAsia="es-ES"/>
+        </w:rPr>
+        <w:t>Owners</w:t>
+      </w:r>
+      <w:proofErr w:type="spellEnd"/>
+      <w:r>
+        <w:rPr>
+          <w:lang w:eastAsia="es-ES"/>
+        </w:rPr>
+        <w:t xml:space="preserve">: Arturo </w:t>
+      </w:r>
+      <w:r>
+        <w:rPr>
+          <w:lang w:eastAsia="es-ES"/>
+        </w:rPr>
+        <w:t>Peralta</w:t>
+      </w:r>
+      <w:r>
+        <w:rPr>
+          <w:lang w:eastAsia="es-ES"/>
+        </w:rPr>
+        <w:t xml:space="preserve"> y</w:t>
+      </w:r>
+      <w:r>
+        <w:rPr>
+          <w:lang w:eastAsia="es-ES"/>
+        </w:rPr>
+        <w:t xml:space="preserve"> </w:t>
+      </w:r>
+      <w:proofErr w:type="spellStart"/>
+      <w:r>
+        <w:rPr>
+          <w:lang w:eastAsia="es-ES"/>
+        </w:rPr>
+        <w:t>Softour</w:t>
+      </w:r>
+      <w:proofErr w:type="spellEnd"/>
+      <w:r>
+        <w:rPr>
+          <w:lang w:eastAsia="es-ES"/>
+        </w:rPr>
+        <w:t xml:space="preserve"> Sistem</w:t>
+      </w:r>
+      <w:r>
+        <w:rPr>
+          <w:lang w:eastAsia="es-ES"/>
+        </w:rPr>
+        <w:t>as</w:t>
+      </w:r>
+      <w:r>
+        <w:rPr>
+          <w:lang w:eastAsia="es-ES"/>
+        </w:rPr>
+        <w:t>, encargados de definir los objetivos y asegurarse de que s</w:t>
+      </w:r>
+      <w:r>
+        <w:rPr>
+          <w:lang w:eastAsia="es-ES"/>
+        </w:rPr>
+        <w:t xml:space="preserve">e </w:t>
+      </w:r>
+      <w:r>
+        <w:rPr>
+          <w:lang w:eastAsia="es-ES"/>
+        </w:rPr>
+        <w:t>lleven a cabo</w:t>
+      </w:r>
+      <w:r>
+        <w:rPr>
+          <w:lang w:eastAsia="es-ES"/>
+        </w:rPr>
+        <w:t>.</w:t>
+      </w:r>
+    </w:p>
+    <w:p>
+      <w:pPr>
+        <w:pStyle w:val="Prrafodelista"/>
+        <w:numPr>
+          <w:ilvl w:val="0"/>
+          <w:numId w:val="32"/>
+        </w:numPr>
+        <w:spacing w:line="276" w:lineRule="auto"/>
+        <w:jc w:val="both"/>
+        <w:rPr>
+          <w:lang w:eastAsia="es-ES"/>
+        </w:rPr>
+      </w:pPr>
+      <w:r>
+        <w:rPr>
+          <w:lang w:eastAsia="es-ES"/>
+        </w:rPr>
+        <w:t xml:space="preserve">Como Scrum Master y Scrum </w:t>
+      </w:r>
+      <w:proofErr w:type="spellStart"/>
+      <w:r>
+        <w:rPr>
+          <w:lang w:eastAsia="es-ES"/>
+        </w:rPr>
+        <w:t>Team</w:t>
+      </w:r>
+      <w:proofErr w:type="spellEnd"/>
+      <w:r>
+        <w:rPr>
+          <w:lang w:eastAsia="es-ES"/>
+        </w:rPr>
+        <w:t>: Daniel Gómez autor del presente TFM, encargado de resolver los problemas que puedan surgir, desarrollar y entregar el proyecto.</w:t>
+      </w:r>
+    </w:p>
+    <w:p>
+      <w:pPr>
+        <w:spacing w:line="276" w:lineRule="auto"/>
+        <w:jc w:val="both"/>
+        <w:rPr>
+          <w:lang w:eastAsia="es-ES"/>
+        </w:rPr>
+      </w:pPr>
+      <w:r>
+        <w:rPr>
+          <w:lang w:eastAsia="es-ES"/>
+        </w:rPr>
+        <w:t>El núcleo principal de la metodología Scrum es el Sprint. Un proyecto grande se subdivide en proyectos pequeños (de no más de un mes), cuyo objetivo es conseguir un incremento de valor en el proyecto en el que estamos trabajando.</w:t>
+      </w:r>
+    </w:p>
+    <w:p>
+      <w:pPr>
+        <w:spacing w:line="276" w:lineRule="auto"/>
+        <w:jc w:val="both"/>
+        <w:rPr>
+          <w:lang w:eastAsia="es-ES"/>
+        </w:rPr>
+      </w:pPr>
+      <w:r>
+        <w:rPr>
+          <w:lang w:eastAsia="es-ES"/>
+        </w:rPr>
+        <w:t xml:space="preserve">Durante los </w:t>
+      </w:r>
+      <w:proofErr w:type="spellStart"/>
+      <w:r>
+        <w:rPr>
+          <w:lang w:eastAsia="es-ES"/>
+        </w:rPr>
+        <w:t>sprints</w:t>
+      </w:r>
+      <w:proofErr w:type="spellEnd"/>
+      <w:r>
+        <w:rPr>
+          <w:lang w:eastAsia="es-ES"/>
+        </w:rPr>
+        <w:t xml:space="preserve"> no se realizan cambios que pongan el peligro del objetivo, no se disminuyen los estándares de calidad, hay una comunicación fluida y frecuente entre el </w:t>
+      </w:r>
+      <w:proofErr w:type="spellStart"/>
+      <w:r>
+        <w:rPr>
+          <w:lang w:eastAsia="es-ES"/>
+        </w:rPr>
+        <w:t>Product</w:t>
+      </w:r>
+      <w:proofErr w:type="spellEnd"/>
+      <w:r>
+        <w:rPr>
+          <w:lang w:eastAsia="es-ES"/>
+        </w:rPr>
+        <w:t xml:space="preserve"> </w:t>
+      </w:r>
+      <w:proofErr w:type="spellStart"/>
+      <w:r>
+        <w:rPr>
+          <w:lang w:eastAsia="es-ES"/>
+        </w:rPr>
+        <w:t>Owner</w:t>
+      </w:r>
+      <w:proofErr w:type="spellEnd"/>
+      <w:r>
+        <w:rPr>
+          <w:lang w:eastAsia="es-ES"/>
+        </w:rPr>
+        <w:t xml:space="preserve"> y el equipo de desarrollo (en este caso, nuestro departamento de analítica) y, además, todo el equipo trabaja conjuntamente en los cambios que se llevan a cabo en el proyecto, en caso de que se deban mejorar algunos criterios establecidos con anterioridad.</w:t>
+      </w:r>
+    </w:p>
+    <w:p>
+      <w:pPr>
+        <w:spacing w:line="276" w:lineRule="auto"/>
+        <w:jc w:val="both"/>
+        <w:rPr>
+          <w:lang w:eastAsia="es-ES"/>
+        </w:rPr>
+      </w:pPr>
+      <w:r>
+        <w:rPr>
+          <w:lang w:eastAsia="es-ES"/>
+        </w:rPr>
+        <w:t xml:space="preserve">Los diferentes </w:t>
+      </w:r>
+      <w:proofErr w:type="spellStart"/>
+      <w:r>
+        <w:rPr>
+          <w:lang w:eastAsia="es-ES"/>
+        </w:rPr>
+        <w:t>sprints</w:t>
+      </w:r>
+      <w:proofErr w:type="spellEnd"/>
+      <w:r>
+        <w:rPr>
+          <w:lang w:eastAsia="es-ES"/>
+        </w:rPr>
+        <w:t xml:space="preserve"> llevados a cabo en el TFM son:</w:t>
+      </w:r>
+    </w:p>
+    <w:p>
+      <w:pPr>
+        <w:pStyle w:val="Prrafodelista"/>
+        <w:numPr>
+          <w:ilvl w:val="0"/>
+          <w:numId w:val="31"/>
+        </w:numPr>
+        <w:spacing w:line="276" w:lineRule="auto"/>
+        <w:jc w:val="both"/>
+        <w:rPr>
+          <w:lang w:eastAsia="es-ES"/>
+        </w:rPr>
+      </w:pPr>
+      <w:r>
+        <w:rPr>
+          <w:lang w:eastAsia="es-ES"/>
+        </w:rPr>
+        <w:t>Extracción de los datos y entendimiento de estos por medio de reuniones con la parte de negocio de la empresa.</w:t>
+      </w:r>
+    </w:p>
+    <w:p>
+      <w:pPr>
+        <w:pStyle w:val="Prrafodelista"/>
+        <w:numPr>
+          <w:ilvl w:val="0"/>
+          <w:numId w:val="31"/>
+        </w:numPr>
+        <w:spacing w:line="276" w:lineRule="auto"/>
+        <w:jc w:val="both"/>
+        <w:rPr>
+          <w:lang w:eastAsia="es-ES"/>
+        </w:rPr>
+      </w:pPr>
+      <w:r>
+        <w:rPr>
+          <w:lang w:eastAsia="es-ES"/>
+        </w:rPr>
+        <w:t>Limpieza de datos, manipulación y creación de variables adicionales que aportaran valor a nuestro análisis para poder realizar predicciones.</w:t>
+      </w:r>
+    </w:p>
+    <w:p>
+      <w:pPr>
+        <w:pStyle w:val="Prrafodelista"/>
+        <w:numPr>
+          <w:ilvl w:val="0"/>
+          <w:numId w:val="31"/>
+        </w:numPr>
+        <w:spacing w:line="276" w:lineRule="auto"/>
+        <w:jc w:val="both"/>
+        <w:rPr>
+          <w:lang w:eastAsia="es-ES"/>
+        </w:rPr>
+      </w:pPr>
+      <w:r>
+        <w:rPr>
+          <w:lang w:eastAsia="es-ES"/>
+        </w:rPr>
+        <w:t xml:space="preserve">Llevar a cabo el uso de modelos predictivos, para predecir las averías que los autobuses </w:t>
+      </w:r>
+      <w:r>
+        <w:rPr>
+          <w:lang w:eastAsia="es-ES"/>
+        </w:rPr>
+        <w:t>iban a sufrir relacionadas con el motor.</w:t>
+      </w:r>
+    </w:p>
+    <w:p>
+      <w:pPr>
+        <w:pStyle w:val="Prrafodelista"/>
+        <w:numPr>
+          <w:ilvl w:val="0"/>
+          <w:numId w:val="31"/>
+        </w:numPr>
+        <w:spacing w:line="276" w:lineRule="auto"/>
+        <w:jc w:val="both"/>
+        <w:rPr>
+          <w:lang w:eastAsia="es-ES"/>
+        </w:rPr>
+      </w:pPr>
+      <w:r>
+        <w:rPr>
+          <w:lang w:eastAsia="es-ES"/>
+        </w:rPr>
+        <w:t>Creación del cuadro de mando para el uso por la parte de negocio de la compañía para un mejor entendimiento del análisis llevado a cabo.</w:t>
       </w:r>
     </w:p>
     <w:p>
@@ -15826,64 +16036,290 @@
         <w:spacing w:line="276" w:lineRule="auto"/>
         <w:jc w:val="both"/>
       </w:pPr>
-      <w:r>
-        <w:t>Metodología</w:t>
-      </w:r>
-      <w:bookmarkEnd w:id="65"/>
-    </w:p>
-    <w:p>
-      <w:pPr>
-        <w:spacing w:line="276" w:lineRule="auto"/>
-        <w:jc w:val="both"/>
-        <w:rPr>
-          <w:lang w:eastAsia="es-ES"/>
-        </w:rPr>
-      </w:pPr>
-      <w:r>
-        <w:rPr>
-          <w:lang w:eastAsia="es-ES"/>
-        </w:rPr>
-        <w:t>Se ha empl</w:t>
-      </w:r>
-      <w:r>
-        <w:rPr>
-          <w:lang w:eastAsia="es-ES"/>
-        </w:rPr>
-        <w:t>eado</w:t>
-      </w:r>
-      <w:r>
-        <w:rPr>
-          <w:lang w:eastAsia="es-ES"/>
-        </w:rPr>
-        <w:t xml:space="preserve"> metodología</w:t>
-      </w:r>
-      <w:r>
-        <w:rPr>
-          <w:lang w:eastAsia="es-ES"/>
-        </w:rPr>
-        <w:t xml:space="preserve"> ágil inspirada en el </w:t>
-      </w:r>
-      <w:proofErr w:type="spellStart"/>
-      <w:r>
-        <w:rPr>
-          <w:lang w:eastAsia="es-ES"/>
-        </w:rPr>
-        <w:t>framework</w:t>
-      </w:r>
-      <w:proofErr w:type="spellEnd"/>
-      <w:r>
-        <w:rPr>
-          <w:lang w:eastAsia="es-ES"/>
-        </w:rPr>
-        <w:t xml:space="preserve"> scrum</w:t>
-      </w:r>
-      <w:r>
-        <w:rPr>
-          <w:lang w:eastAsia="es-ES"/>
-        </w:rPr>
+      <w:bookmarkStart w:id="66" w:name="_Toc99447822"/>
+      <w:r>
+        <w:t>Desarrollo</w:t>
+      </w:r>
+      <w:r>
+        <w:t xml:space="preserve"> técnic</w:t>
+      </w:r>
+      <w:bookmarkEnd w:id="66"/>
+      <w:r>
+        <w:t>o</w:t>
+      </w:r>
+    </w:p>
+    <w:p>
+      <w:pPr>
+        <w:spacing w:line="276" w:lineRule="auto"/>
+        <w:jc w:val="both"/>
+        <w:rPr>
+          <w:lang w:eastAsia="es-ES"/>
+        </w:rPr>
+      </w:pPr>
+      <w:r>
+        <w:rPr>
+          <w:lang w:eastAsia="es-ES"/>
+        </w:rPr>
+        <w:t>En este apartado se va</w:t>
+      </w:r>
+      <w:r>
+        <w:rPr>
+          <w:lang w:eastAsia="es-ES"/>
+        </w:rPr>
+        <w:t>n</w:t>
+      </w:r>
+      <w:r>
+        <w:rPr>
+          <w:lang w:eastAsia="es-ES"/>
+        </w:rPr>
+        <w:t xml:space="preserve"> a </w:t>
+      </w:r>
+      <w:r>
+        <w:rPr>
+          <w:lang w:eastAsia="es-ES"/>
+        </w:rPr>
+        <w:t>explicar las</w:t>
+      </w:r>
+      <w:r>
+        <w:rPr>
+          <w:lang w:eastAsia="es-ES"/>
+        </w:rPr>
+        <w:t xml:space="preserve"> acciones aplicadas sobre el conjunto de datos para la obtención </w:t>
+      </w:r>
+      <w:r>
+        <w:rPr>
+          <w:lang w:eastAsia="es-ES"/>
+        </w:rPr>
+        <w:t>de conocimiento</w:t>
+      </w:r>
+      <w:r>
+        <w:rPr>
+          <w:lang w:eastAsia="es-ES"/>
+        </w:rPr>
+        <w:t>, el cual ayudará en la toma de decisiones.</w:t>
+      </w:r>
+    </w:p>
+    <w:p>
+      <w:pPr>
+        <w:spacing w:line="276" w:lineRule="auto"/>
+        <w:jc w:val="both"/>
+        <w:rPr>
+          <w:lang w:eastAsia="es-ES"/>
+        </w:rPr>
+      </w:pPr>
+    </w:p>
+    <w:p>
+      <w:pPr>
+        <w:pStyle w:val="Ttulo3"/>
+        <w:spacing w:line="276" w:lineRule="auto"/>
+        <w:jc w:val="both"/>
+      </w:pPr>
+      <w:bookmarkStart w:id="67" w:name="_Toc99447823"/>
+      <w:r>
+        <w:lastRenderedPageBreak/>
+        <w:t>Recuperación y procesado de datos</w:t>
+      </w:r>
+      <w:bookmarkEnd w:id="67"/>
+    </w:p>
+    <w:p>
+      <w:pPr>
+        <w:pStyle w:val="Ttulo4"/>
+        <w:spacing w:line="276" w:lineRule="auto"/>
+        <w:jc w:val="both"/>
+      </w:pPr>
+      <w:r>
+        <w:t>Carga de los datos</w:t>
+      </w:r>
+    </w:p>
+    <w:p>
+      <w:pPr>
+        <w:spacing w:line="276" w:lineRule="auto"/>
+        <w:jc w:val="both"/>
+      </w:pPr>
+      <w:r>
+        <w:t>Para la carga de datos se ha utilizado pandas</w:t>
+      </w:r>
+      <w:r>
+        <w:t>. E</w:t>
+      </w:r>
+      <w:r>
+        <w:t>s una librería de sof</w:t>
+      </w:r>
+      <w:r>
+        <w:t>t</w:t>
+      </w:r>
+      <w:r>
+        <w:t xml:space="preserve">ware para el lenguaje de programación Python, para la manipulación y análisis de datos, en particular tiene estructuras que permiten manipular tablas numéricas. </w:t>
+      </w:r>
+      <w:r>
+        <w:t>A</w:t>
+      </w:r>
+      <w:r>
+        <w:t>l disponer de un archivo .</w:t>
+      </w:r>
+      <w:proofErr w:type="spellStart"/>
+      <w:r>
+        <w:t>csv</w:t>
+      </w:r>
+      <w:proofErr w:type="spellEnd"/>
+      <w:r>
+        <w:t>, se ha utilizado ‘</w:t>
+      </w:r>
+      <w:proofErr w:type="spellStart"/>
+      <w:r>
+        <w:t>pandas.read_csv</w:t>
+      </w:r>
+      <w:proofErr w:type="spellEnd"/>
+      <w:r>
+        <w:t xml:space="preserve">’ que nos ha permitido cargar los datos desde una ruta interna del ordenador, aunque  permite cargarlos de diferentes </w:t>
+      </w:r>
+      <w:proofErr w:type="spellStart"/>
+      <w:r>
+        <w:t>URLs</w:t>
+      </w:r>
+      <w:proofErr w:type="spellEnd"/>
+      <w:r>
+        <w:t>. A</w:t>
+      </w:r>
+      <w:r>
+        <w:t>demás para conseguir un formato adecuado</w:t>
+      </w:r>
+      <w:r>
         <w:t>,</w:t>
       </w:r>
       <w:r>
+        <w:t xml:space="preserve"> se ha indicado </w:t>
+      </w:r>
+      <w:r>
+        <w:t>que el</w:t>
+      </w:r>
+      <w:r>
+        <w:t xml:space="preserve"> separador </w:t>
+      </w:r>
+      <w:r>
+        <w:t>entre características</w:t>
+      </w:r>
+      <w:r>
+        <w:t xml:space="preserve"> es un ‘ ; ’, ya que </w:t>
+      </w:r>
+      <w:proofErr w:type="spellStart"/>
+      <w:r>
+        <w:t>read_csv</w:t>
+      </w:r>
+      <w:proofErr w:type="spellEnd"/>
+      <w:r>
+        <w:t xml:space="preserve"> también nos permite pasarle este parámetro</w:t>
+      </w:r>
+      <w:r>
+        <w:t>.</w:t>
+      </w:r>
+    </w:p>
+    <w:p>
+      <w:pPr>
+        <w:spacing w:line="276" w:lineRule="auto"/>
+        <w:jc w:val="both"/>
+      </w:pPr>
+    </w:p>
+    <w:p>
+      <w:pPr>
+        <w:pStyle w:val="Ttulo4"/>
+        <w:spacing w:line="276" w:lineRule="auto"/>
+        <w:jc w:val="both"/>
+      </w:pPr>
+      <w:r>
+        <w:t>Descripción del conjunto de Datos</w:t>
+      </w:r>
+    </w:p>
+    <w:p>
+      <w:pPr>
+        <w:spacing w:line="276" w:lineRule="auto"/>
+        <w:jc w:val="both"/>
+        <w:rPr>
+          <w:lang w:eastAsia="es-ES"/>
+        </w:rPr>
+      </w:pPr>
+      <w:r>
+        <w:rPr>
+          <w:lang w:eastAsia="es-ES"/>
+        </w:rPr>
+        <w:t>La empresa nos ha facilitado los datos, extraídos desde una base de datos SQL, en formato .</w:t>
+      </w:r>
+      <w:proofErr w:type="spellStart"/>
+      <w:r>
+        <w:rPr>
+          <w:lang w:eastAsia="es-ES"/>
+        </w:rPr>
+        <w:t>csv</w:t>
+      </w:r>
+      <w:proofErr w:type="spellEnd"/>
+      <w:r>
+        <w:rPr>
+          <w:lang w:eastAsia="es-ES"/>
+        </w:rPr>
+        <w:t>. Es con este .</w:t>
+      </w:r>
+      <w:proofErr w:type="spellStart"/>
+      <w:r>
+        <w:rPr>
+          <w:lang w:eastAsia="es-ES"/>
+        </w:rPr>
+        <w:t>csv</w:t>
+      </w:r>
+      <w:proofErr w:type="spellEnd"/>
+      <w:r>
+        <w:rPr>
+          <w:lang w:eastAsia="es-ES"/>
+        </w:rPr>
+        <w:t xml:space="preserve"> con el que </w:t>
+      </w:r>
+      <w:r>
+        <w:rPr>
+          <w:lang w:eastAsia="es-ES"/>
+        </w:rPr>
+        <w:t>se ha</w:t>
+      </w:r>
+      <w:r>
+        <w:rPr>
+          <w:lang w:eastAsia="es-ES"/>
+        </w:rPr>
+        <w:t xml:space="preserve"> llevado a cabo </w:t>
+      </w:r>
+      <w:r>
+        <w:rPr>
+          <w:lang w:eastAsia="es-ES"/>
+        </w:rPr>
+        <w:t>el</w:t>
+      </w:r>
+      <w:r>
+        <w:rPr>
+          <w:lang w:eastAsia="es-ES"/>
+        </w:rPr>
+        <w:t xml:space="preserve"> análisis.</w:t>
+      </w:r>
+    </w:p>
+    <w:p>
+      <w:pPr>
+        <w:spacing w:line="276" w:lineRule="auto"/>
+        <w:jc w:val="both"/>
+        <w:rPr>
+          <w:lang w:eastAsia="es-ES"/>
+        </w:rPr>
+      </w:pPr>
+      <w:r>
+        <w:rPr>
+          <w:lang w:eastAsia="es-ES"/>
+        </w:rPr>
+        <w:t>El .</w:t>
+      </w:r>
+      <w:proofErr w:type="spellStart"/>
+      <w:r>
+        <w:rPr>
+          <w:lang w:eastAsia="es-ES"/>
+        </w:rPr>
+        <w:t>csv</w:t>
+      </w:r>
+      <w:proofErr w:type="spellEnd"/>
+      <w:r>
         <w:rPr>
           <w:lang w:eastAsia="es-ES"/>
         </w:rPr>
@@ -15893,302 +16329,25 @@
         <w:rPr>
           <w:lang w:eastAsia="es-ES"/>
         </w:rPr>
-        <w:t xml:space="preserve">para el desarrollo del </w:t>
-      </w:r>
-      <w:r>
-        <w:rPr>
-          <w:lang w:eastAsia="es-ES"/>
-        </w:rPr>
-        <w:t>TFM, ya</w:t>
-      </w:r>
-      <w:r>
-        <w:rPr>
-          <w:lang w:eastAsia="es-ES"/>
-        </w:rPr>
-        <w:t xml:space="preserve"> que es un</w:t>
-      </w:r>
-      <w:r>
-        <w:rPr>
-          <w:lang w:eastAsia="es-ES"/>
-        </w:rPr>
-        <w:t>o de los sistemas para gestionar proyectos</w:t>
-      </w:r>
-      <w:r>
-        <w:rPr>
-          <w:lang w:eastAsia="es-ES"/>
-        </w:rPr>
-        <w:t xml:space="preserve"> más utilizad</w:t>
-      </w:r>
-      <w:r>
-        <w:rPr>
-          <w:lang w:eastAsia="es-ES"/>
-        </w:rPr>
-        <w:t>o</w:t>
-      </w:r>
-      <w:r>
-        <w:rPr>
-          <w:lang w:eastAsia="es-ES"/>
-        </w:rPr>
-        <w:t>s en la actualidad</w:t>
-      </w:r>
-      <w:r>
-        <w:rPr>
-          <w:lang w:eastAsia="es-ES"/>
-        </w:rPr>
-        <w:t>,</w:t>
-      </w:r>
-      <w:r>
-        <w:rPr>
-          <w:lang w:eastAsia="es-ES"/>
-        </w:rPr>
-        <w:t xml:space="preserve"> siendo sus principios fácilmente adaptables a cualquier contexto</w:t>
-      </w:r>
-      <w:r>
-        <w:rPr>
-          <w:lang w:eastAsia="es-ES"/>
-        </w:rPr>
-        <w:t>.</w:t>
-      </w:r>
-    </w:p>
-    <w:p>
-      <w:pPr>
-        <w:spacing w:line="276" w:lineRule="auto"/>
-        <w:jc w:val="both"/>
-        <w:rPr>
-          <w:lang w:eastAsia="es-ES"/>
-        </w:rPr>
-      </w:pPr>
-      <w:r>
-        <w:rPr>
-          <w:lang w:eastAsia="es-ES"/>
-        </w:rPr>
-        <w:t>Se han</w:t>
-      </w:r>
-      <w:r>
-        <w:rPr>
-          <w:lang w:eastAsia="es-ES"/>
-        </w:rPr>
-        <w:t xml:space="preserve"> </w:t>
-      </w:r>
-      <w:r>
-        <w:rPr>
-          <w:lang w:eastAsia="es-ES"/>
-        </w:rPr>
-        <w:t>seguido</w:t>
-      </w:r>
-      <w:r>
-        <w:rPr>
-          <w:lang w:eastAsia="es-ES"/>
-        </w:rPr>
-        <w:t xml:space="preserve"> una serie de criterios establecidos</w:t>
-      </w:r>
-      <w:r>
-        <w:rPr>
-          <w:lang w:eastAsia="es-ES"/>
-        </w:rPr>
-        <w:t xml:space="preserve"> por el Tutor del TFM,</w:t>
-      </w:r>
-      <w:r>
-        <w:rPr>
-          <w:lang w:eastAsia="es-ES"/>
-        </w:rPr>
-        <w:t xml:space="preserve"> para obtener los mejores resultados,</w:t>
-      </w:r>
-      <w:r>
-        <w:rPr>
-          <w:lang w:eastAsia="es-ES"/>
-        </w:rPr>
-        <w:t xml:space="preserve"> </w:t>
-      </w:r>
-      <w:r>
-        <w:rPr>
-          <w:lang w:eastAsia="es-ES"/>
-        </w:rPr>
-        <w:t xml:space="preserve">de esta forma se han </w:t>
-      </w:r>
-      <w:r>
-        <w:rPr>
-          <w:lang w:eastAsia="es-ES"/>
-        </w:rPr>
-        <w:t xml:space="preserve">desarrollado las </w:t>
-      </w:r>
-      <w:r>
-        <w:rPr>
-          <w:lang w:eastAsia="es-ES"/>
-        </w:rPr>
-        <w:t>distintas fases</w:t>
-      </w:r>
-      <w:r>
-        <w:rPr>
-          <w:lang w:eastAsia="es-ES"/>
-        </w:rPr>
-        <w:t xml:space="preserve"> de la </w:t>
-      </w:r>
-      <w:r>
-        <w:rPr>
-          <w:lang w:eastAsia="es-ES"/>
-        </w:rPr>
-        <w:lastRenderedPageBreak/>
-        <w:t>metodología scrum:</w:t>
-      </w:r>
-      <w:r>
-        <w:rPr>
-          <w:lang w:eastAsia="es-ES"/>
-        </w:rPr>
-        <w:t xml:space="preserve"> </w:t>
-      </w:r>
-    </w:p>
-    <w:p>
-      <w:pPr>
-        <w:spacing w:line="276" w:lineRule="auto"/>
-        <w:jc w:val="both"/>
-        <w:rPr>
-          <w:lang w:eastAsia="es-ES"/>
-        </w:rPr>
-      </w:pPr>
-      <w:r>
-        <w:rPr>
-          <w:lang w:eastAsia="es-ES"/>
-        </w:rPr>
-        <w:t>Planificación</w:t>
-      </w:r>
-      <w:r>
-        <w:rPr>
-          <w:lang w:eastAsia="es-ES"/>
-        </w:rPr>
-        <w:t>:  estableciendo las tareas prioritarias</w:t>
-      </w:r>
-      <w:r>
-        <w:rPr>
-          <w:lang w:eastAsia="es-ES"/>
-        </w:rPr>
-        <w:t>.</w:t>
-      </w:r>
-    </w:p>
-    <w:p>
-      <w:pPr>
-        <w:spacing w:line="276" w:lineRule="auto"/>
-        <w:jc w:val="both"/>
-        <w:rPr>
-          <w:lang w:eastAsia="es-ES"/>
-        </w:rPr>
-      </w:pPr>
-      <w:r>
-        <w:rPr>
-          <w:lang w:eastAsia="es-ES"/>
-        </w:rPr>
-        <w:t xml:space="preserve">Ejecución:   desarrollando </w:t>
-      </w:r>
-      <w:r>
-        <w:rPr>
-          <w:lang w:eastAsia="es-ES"/>
-        </w:rPr>
-        <w:t>el análisis con</w:t>
-      </w:r>
-      <w:r>
-        <w:rPr>
-          <w:lang w:eastAsia="es-ES"/>
-        </w:rPr>
-        <w:t xml:space="preserve"> </w:t>
-      </w:r>
-      <w:r>
-        <w:rPr>
-          <w:lang w:eastAsia="es-ES"/>
-        </w:rPr>
-        <w:t>la</w:t>
-      </w:r>
-      <w:r>
-        <w:rPr>
-          <w:lang w:eastAsia="es-ES"/>
-        </w:rPr>
-        <w:t xml:space="preserve"> </w:t>
-      </w:r>
-      <w:r>
-        <w:rPr>
-          <w:lang w:eastAsia="es-ES"/>
-        </w:rPr>
-        <w:t xml:space="preserve">finalidad </w:t>
-      </w:r>
-      <w:r>
-        <w:rPr>
-          <w:lang w:eastAsia="es-ES"/>
-        </w:rPr>
-        <w:t>de ser</w:t>
-      </w:r>
-      <w:r>
-        <w:rPr>
-          <w:lang w:eastAsia="es-ES"/>
-        </w:rPr>
-        <w:t xml:space="preserve"> potencialmente entregable</w:t>
-      </w:r>
-      <w:r>
-        <w:rPr>
-          <w:lang w:eastAsia="es-ES"/>
-        </w:rPr>
-        <w:t>.</w:t>
-      </w:r>
-    </w:p>
-    <w:p>
-      <w:pPr>
-        <w:spacing w:line="276" w:lineRule="auto"/>
-        <w:jc w:val="both"/>
-        <w:rPr>
-          <w:lang w:eastAsia="es-ES"/>
-        </w:rPr>
-      </w:pPr>
-      <w:r>
-        <w:rPr>
-          <w:lang w:eastAsia="es-ES"/>
-        </w:rPr>
-        <w:t>Control:</w:t>
-      </w:r>
-      <w:r>
-        <w:rPr>
-          <w:lang w:eastAsia="es-ES"/>
-        </w:rPr>
-        <w:t xml:space="preserve"> donde se mide el progreso del trabajo</w:t>
-      </w:r>
-      <w:r>
-        <w:rPr>
-          <w:lang w:eastAsia="es-ES"/>
-        </w:rPr>
-        <w:t>.</w:t>
-      </w:r>
-    </w:p>
-    <w:p>
-      <w:pPr>
-        <w:spacing w:line="276" w:lineRule="auto"/>
-        <w:jc w:val="both"/>
-        <w:rPr>
-          <w:lang w:eastAsia="es-ES"/>
-        </w:rPr>
-      </w:pPr>
-    </w:p>
-    <w:p>
-      <w:pPr>
-        <w:spacing w:line="276" w:lineRule="auto"/>
-        <w:jc w:val="both"/>
-        <w:rPr>
-          <w:lang w:eastAsia="es-ES"/>
-        </w:rPr>
-      </w:pPr>
-      <w:r>
-        <w:rPr>
-          <w:lang w:eastAsia="es-ES"/>
-        </w:rPr>
-        <w:t xml:space="preserve">Los roles asignados en este caso </w:t>
-      </w:r>
-      <w:r>
-        <w:rPr>
-          <w:lang w:eastAsia="es-ES"/>
-        </w:rPr>
-        <w:t xml:space="preserve">particular de metodología ágil </w:t>
-      </w:r>
-      <w:r>
-        <w:rPr>
-          <w:lang w:eastAsia="es-ES"/>
-        </w:rPr>
-        <w:t>han sido</w:t>
+        <w:t xml:space="preserve">analizado </w:t>
+      </w:r>
+      <w:r>
+        <w:rPr>
+          <w:lang w:eastAsia="es-ES"/>
+        </w:rPr>
+        <w:t xml:space="preserve">consta de las siguientes </w:t>
+      </w:r>
+      <w:r>
+        <w:rPr>
+          <w:lang w:eastAsia="es-ES"/>
+        </w:rPr>
+        <w:t>características</w:t>
+      </w:r>
+      <w:r>
+        <w:rPr>
+          <w:lang w:eastAsia="es-ES"/>
+        </w:rPr>
+        <w:t xml:space="preserve"> importantes</w:t>
       </w:r>
       <w:r>
         <w:rPr>
@@ -16209,515 +16368,6 @@
         <w:rPr>
           <w:lang w:eastAsia="es-ES"/>
         </w:rPr>
-        <w:t xml:space="preserve">Como </w:t>
-      </w:r>
-      <w:proofErr w:type="spellStart"/>
-      <w:r>
-        <w:rPr>
-          <w:lang w:eastAsia="es-ES"/>
-        </w:rPr>
-        <w:t>Product</w:t>
-      </w:r>
-      <w:proofErr w:type="spellEnd"/>
-      <w:r>
-        <w:rPr>
-          <w:lang w:eastAsia="es-ES"/>
-        </w:rPr>
-        <w:t xml:space="preserve"> </w:t>
-      </w:r>
-      <w:proofErr w:type="spellStart"/>
-      <w:r>
-        <w:rPr>
-          <w:lang w:eastAsia="es-ES"/>
-        </w:rPr>
-        <w:t>Owners</w:t>
-      </w:r>
-      <w:proofErr w:type="spellEnd"/>
-      <w:r>
-        <w:rPr>
-          <w:lang w:eastAsia="es-ES"/>
-        </w:rPr>
-        <w:t xml:space="preserve">: Arturo </w:t>
-      </w:r>
-      <w:proofErr w:type="spellStart"/>
-      <w:r>
-        <w:rPr>
-          <w:lang w:eastAsia="es-ES"/>
-        </w:rPr>
-        <w:t>Perarta</w:t>
-      </w:r>
-      <w:proofErr w:type="spellEnd"/>
-      <w:r>
-        <w:rPr>
-          <w:lang w:eastAsia="es-ES"/>
-        </w:rPr>
-        <w:t xml:space="preserve"> y</w:t>
-      </w:r>
-      <w:r>
-        <w:rPr>
-          <w:lang w:eastAsia="es-ES"/>
-        </w:rPr>
-        <w:t xml:space="preserve"> </w:t>
-      </w:r>
-      <w:proofErr w:type="spellStart"/>
-      <w:r>
-        <w:rPr>
-          <w:lang w:eastAsia="es-ES"/>
-        </w:rPr>
-        <w:t>Softour</w:t>
-      </w:r>
-      <w:proofErr w:type="spellEnd"/>
-      <w:r>
-        <w:rPr>
-          <w:lang w:eastAsia="es-ES"/>
-        </w:rPr>
-        <w:t xml:space="preserve"> </w:t>
-      </w:r>
-      <w:proofErr w:type="spellStart"/>
-      <w:r>
-        <w:rPr>
-          <w:lang w:eastAsia="es-ES"/>
-        </w:rPr>
-        <w:t>Sistem</w:t>
-      </w:r>
-      <w:proofErr w:type="spellEnd"/>
-      <w:r>
-        <w:rPr>
-          <w:lang w:eastAsia="es-ES"/>
-        </w:rPr>
-        <w:t>, encargados de definir los objetivos y asegurarse de que s</w:t>
-      </w:r>
-      <w:r>
-        <w:rPr>
-          <w:lang w:eastAsia="es-ES"/>
-        </w:rPr>
-        <w:t xml:space="preserve">e </w:t>
-      </w:r>
-      <w:r>
-        <w:rPr>
-          <w:lang w:eastAsia="es-ES"/>
-        </w:rPr>
-        <w:t>lleven a cabo</w:t>
-      </w:r>
-      <w:r>
-        <w:rPr>
-          <w:lang w:eastAsia="es-ES"/>
-        </w:rPr>
-        <w:t>.</w:t>
-      </w:r>
-    </w:p>
-    <w:p>
-      <w:pPr>
-        <w:spacing w:line="276" w:lineRule="auto"/>
-        <w:jc w:val="both"/>
-        <w:rPr>
-          <w:lang w:eastAsia="es-ES"/>
-        </w:rPr>
-      </w:pPr>
-      <w:r>
-        <w:rPr>
-          <w:lang w:eastAsia="es-ES"/>
-        </w:rPr>
-        <w:t xml:space="preserve">Como Scrum </w:t>
-      </w:r>
-      <w:proofErr w:type="gramStart"/>
-      <w:r>
-        <w:rPr>
-          <w:lang w:eastAsia="es-ES"/>
-        </w:rPr>
-        <w:t>Master</w:t>
-      </w:r>
-      <w:proofErr w:type="gramEnd"/>
-      <w:r>
-        <w:rPr>
-          <w:lang w:eastAsia="es-ES"/>
-        </w:rPr>
-        <w:t xml:space="preserve"> y Scrum </w:t>
-      </w:r>
-      <w:proofErr w:type="spellStart"/>
-      <w:r>
-        <w:rPr>
-          <w:lang w:eastAsia="es-ES"/>
-        </w:rPr>
-        <w:t>Team</w:t>
-      </w:r>
-      <w:proofErr w:type="spellEnd"/>
-      <w:r>
-        <w:rPr>
-          <w:lang w:eastAsia="es-ES"/>
-        </w:rPr>
-        <w:t>: Daniel Gómez autor del presente TFM, encargado de resolver los problemas que puedan surgir, desarrollar y entregar el proyecto.</w:t>
-      </w:r>
-    </w:p>
-    <w:p>
-      <w:pPr>
-        <w:spacing w:line="276" w:lineRule="auto"/>
-        <w:jc w:val="both"/>
-        <w:rPr>
-          <w:lang w:eastAsia="es-ES"/>
-        </w:rPr>
-      </w:pPr>
-    </w:p>
-    <w:p>
-      <w:pPr>
-        <w:spacing w:line="276" w:lineRule="auto"/>
-        <w:jc w:val="both"/>
-        <w:rPr>
-          <w:lang w:eastAsia="es-ES"/>
-        </w:rPr>
-      </w:pPr>
-    </w:p>
-    <w:p>
-      <w:pPr>
-        <w:pStyle w:val="Ttulo2"/>
-        <w:spacing w:line="276" w:lineRule="auto"/>
-        <w:jc w:val="both"/>
-      </w:pPr>
-      <w:bookmarkStart w:id="66" w:name="_Toc99447822"/>
-      <w:r>
-        <w:t>Desarrollo</w:t>
-      </w:r>
-      <w:r>
-        <w:t xml:space="preserve"> técnic</w:t>
-      </w:r>
-      <w:bookmarkEnd w:id="66"/>
-      <w:r>
-        <w:t>o</w:t>
-      </w:r>
-    </w:p>
-    <w:p>
-      <w:pPr>
-        <w:spacing w:line="276" w:lineRule="auto"/>
-        <w:jc w:val="both"/>
-        <w:rPr>
-          <w:lang w:eastAsia="es-ES"/>
-        </w:rPr>
-      </w:pPr>
-      <w:r>
-        <w:rPr>
-          <w:lang w:eastAsia="es-ES"/>
-        </w:rPr>
-        <w:t>En este apartado se va</w:t>
-      </w:r>
-      <w:r>
-        <w:rPr>
-          <w:lang w:eastAsia="es-ES"/>
-        </w:rPr>
-        <w:t>n</w:t>
-      </w:r>
-      <w:r>
-        <w:rPr>
-          <w:lang w:eastAsia="es-ES"/>
-        </w:rPr>
-        <w:t xml:space="preserve"> a </w:t>
-      </w:r>
-      <w:r>
-        <w:rPr>
-          <w:lang w:eastAsia="es-ES"/>
-        </w:rPr>
-        <w:t>explicar las</w:t>
-      </w:r>
-      <w:r>
-        <w:rPr>
-          <w:lang w:eastAsia="es-ES"/>
-        </w:rPr>
-        <w:t xml:space="preserve"> acciones aplicadas sobre el conjunto de datos para la obtención </w:t>
-      </w:r>
-      <w:r>
-        <w:rPr>
-          <w:lang w:eastAsia="es-ES"/>
-        </w:rPr>
-        <w:t>de conocimiento</w:t>
-      </w:r>
-      <w:r>
-        <w:rPr>
-          <w:lang w:eastAsia="es-ES"/>
-        </w:rPr>
-        <w:t>, el cual ayudará en la toma de decisiones.</w:t>
-      </w:r>
-    </w:p>
-    <w:p>
-      <w:pPr>
-        <w:spacing w:line="276" w:lineRule="auto"/>
-        <w:jc w:val="both"/>
-        <w:rPr>
-          <w:lang w:eastAsia="es-ES"/>
-        </w:rPr>
-      </w:pPr>
-    </w:p>
-    <w:p>
-      <w:pPr>
-        <w:pStyle w:val="Ttulo3"/>
-        <w:spacing w:line="276" w:lineRule="auto"/>
-        <w:jc w:val="both"/>
-      </w:pPr>
-      <w:bookmarkStart w:id="67" w:name="_Toc99447823"/>
-      <w:r>
-        <w:t>Recuperación y procesado de datos</w:t>
-      </w:r>
-      <w:bookmarkEnd w:id="67"/>
-    </w:p>
-    <w:p>
-      <w:pPr>
-        <w:pStyle w:val="Ttulo4"/>
-        <w:spacing w:line="276" w:lineRule="auto"/>
-        <w:jc w:val="both"/>
-      </w:pPr>
-      <w:r>
-        <w:t>Carga de los datos</w:t>
-      </w:r>
-    </w:p>
-    <w:p>
-      <w:pPr>
-        <w:spacing w:line="276" w:lineRule="auto"/>
-        <w:jc w:val="both"/>
-      </w:pPr>
-      <w:r>
-        <w:t>Para la carga de datos se ha utilizado pandas</w:t>
-      </w:r>
-      <w:r>
-        <w:t>. E</w:t>
-      </w:r>
-      <w:r>
-        <w:t>s una librería de sof</w:t>
-      </w:r>
-      <w:r>
-        <w:t>t</w:t>
-      </w:r>
-      <w:r>
-        <w:t xml:space="preserve">ware para el lenguaje de programación Python, para la manipulación y análisis de datos, en particular tiene estructuras que permiten manipular tablas numéricas. </w:t>
-      </w:r>
-      <w:r>
-        <w:t>A</w:t>
-      </w:r>
-      <w:r>
-        <w:t>l disponer de un archivo .</w:t>
-      </w:r>
-      <w:proofErr w:type="spellStart"/>
-      <w:r>
-        <w:t>csv</w:t>
-      </w:r>
-      <w:proofErr w:type="spellEnd"/>
-      <w:r>
-        <w:t>, se ha utilizado ‘</w:t>
-      </w:r>
-      <w:proofErr w:type="spellStart"/>
-      <w:proofErr w:type="gramStart"/>
-      <w:r>
-        <w:t>pandas.read</w:t>
-      </w:r>
-      <w:proofErr w:type="gramEnd"/>
-      <w:r>
-        <w:t>_csv</w:t>
-      </w:r>
-      <w:proofErr w:type="spellEnd"/>
-      <w:r>
-        <w:t xml:space="preserve">’ que nos ha permitido cargar los datos desde una ruta interna del ordenador, aunque  permite cargarlos de diferentes </w:t>
-      </w:r>
-      <w:proofErr w:type="spellStart"/>
-      <w:r>
-        <w:t>URLs</w:t>
-      </w:r>
-      <w:proofErr w:type="spellEnd"/>
-      <w:r>
-        <w:t>. A</w:t>
-      </w:r>
-      <w:r>
-        <w:t>demás para conseguir un formato adecuado</w:t>
-      </w:r>
-      <w:r>
-        <w:t>,</w:t>
-      </w:r>
-      <w:r>
-        <w:t xml:space="preserve"> se ha indicado </w:t>
-      </w:r>
-      <w:r>
-        <w:t>que el</w:t>
-      </w:r>
-      <w:r>
-        <w:t xml:space="preserve"> separador </w:t>
-      </w:r>
-      <w:r>
-        <w:t>entre características</w:t>
-      </w:r>
-      <w:r>
-        <w:t xml:space="preserve"> es un </w:t>
-      </w:r>
-      <w:proofErr w:type="gramStart"/>
-      <w:r>
-        <w:t>‘ ;</w:t>
-      </w:r>
-      <w:proofErr w:type="gramEnd"/>
-      <w:r>
-        <w:t xml:space="preserve"> ’, ya que </w:t>
-      </w:r>
-      <w:proofErr w:type="spellStart"/>
-      <w:r>
-        <w:t>read_csv</w:t>
-      </w:r>
-      <w:proofErr w:type="spellEnd"/>
-      <w:r>
-        <w:t xml:space="preserve"> también nos permite pasarle este parámetro</w:t>
-      </w:r>
-      <w:r>
-        <w:t>.</w:t>
-      </w:r>
-    </w:p>
-    <w:p>
-      <w:pPr>
-        <w:spacing w:line="276" w:lineRule="auto"/>
-        <w:jc w:val="both"/>
-      </w:pPr>
-    </w:p>
-    <w:p>
-      <w:pPr>
-        <w:pStyle w:val="Ttulo4"/>
-        <w:spacing w:line="276" w:lineRule="auto"/>
-        <w:jc w:val="both"/>
-      </w:pPr>
-      <w:r>
-        <w:t>Descripción del conjunto de Datos</w:t>
-      </w:r>
-    </w:p>
-    <w:p>
-      <w:pPr>
-        <w:spacing w:line="276" w:lineRule="auto"/>
-        <w:jc w:val="both"/>
-        <w:rPr>
-          <w:lang w:eastAsia="es-ES"/>
-        </w:rPr>
-      </w:pPr>
-      <w:r>
-        <w:rPr>
-          <w:lang w:eastAsia="es-ES"/>
-        </w:rPr>
-        <w:t>La empresa nos ha facilitado los datos, extraídos desde una base de datos SQL, en formato .</w:t>
-      </w:r>
-      <w:proofErr w:type="spellStart"/>
-      <w:r>
-        <w:rPr>
-          <w:lang w:eastAsia="es-ES"/>
-        </w:rPr>
-        <w:t>csv</w:t>
-      </w:r>
-      <w:proofErr w:type="spellEnd"/>
-      <w:r>
-        <w:rPr>
-          <w:lang w:eastAsia="es-ES"/>
-        </w:rPr>
-        <w:t>. Es con este .</w:t>
-      </w:r>
-      <w:proofErr w:type="spellStart"/>
-      <w:r>
-        <w:rPr>
-          <w:lang w:eastAsia="es-ES"/>
-        </w:rPr>
-        <w:t>csv</w:t>
-      </w:r>
-      <w:proofErr w:type="spellEnd"/>
-      <w:r>
-        <w:rPr>
-          <w:lang w:eastAsia="es-ES"/>
-        </w:rPr>
-        <w:t xml:space="preserve"> con el que </w:t>
-      </w:r>
-      <w:r>
-        <w:rPr>
-          <w:lang w:eastAsia="es-ES"/>
-        </w:rPr>
-        <w:t>se ha</w:t>
-      </w:r>
-      <w:r>
-        <w:rPr>
-          <w:lang w:eastAsia="es-ES"/>
-        </w:rPr>
-        <w:t xml:space="preserve"> llevado a cabo </w:t>
-      </w:r>
-      <w:r>
-        <w:rPr>
-          <w:lang w:eastAsia="es-ES"/>
-        </w:rPr>
-        <w:t>el</w:t>
-      </w:r>
-      <w:r>
-        <w:rPr>
-          <w:lang w:eastAsia="es-ES"/>
-        </w:rPr>
-        <w:t xml:space="preserve"> análisis.</w:t>
-      </w:r>
-    </w:p>
-    <w:p>
-      <w:pPr>
-        <w:spacing w:line="276" w:lineRule="auto"/>
-        <w:jc w:val="both"/>
-        <w:rPr>
-          <w:lang w:eastAsia="es-ES"/>
-        </w:rPr>
-      </w:pPr>
-      <w:r>
-        <w:rPr>
-          <w:lang w:eastAsia="es-ES"/>
-        </w:rPr>
-        <w:t>El .</w:t>
-      </w:r>
-      <w:proofErr w:type="spellStart"/>
-      <w:r>
-        <w:rPr>
-          <w:lang w:eastAsia="es-ES"/>
-        </w:rPr>
-        <w:t>csv</w:t>
-      </w:r>
-      <w:proofErr w:type="spellEnd"/>
-      <w:r>
-        <w:rPr>
-          <w:lang w:eastAsia="es-ES"/>
-        </w:rPr>
-        <w:t xml:space="preserve"> </w:t>
-      </w:r>
-      <w:r>
-        <w:rPr>
-          <w:lang w:eastAsia="es-ES"/>
-        </w:rPr>
-        <w:t xml:space="preserve">analizado </w:t>
-      </w:r>
-      <w:r>
-        <w:rPr>
-          <w:lang w:eastAsia="es-ES"/>
-        </w:rPr>
-        <w:t xml:space="preserve">consta de las siguientes </w:t>
-      </w:r>
-      <w:r>
-        <w:rPr>
-          <w:lang w:eastAsia="es-ES"/>
-        </w:rPr>
-        <w:t>características</w:t>
-      </w:r>
-      <w:r>
-        <w:rPr>
-          <w:lang w:eastAsia="es-ES"/>
-        </w:rPr>
-        <w:t xml:space="preserve"> importantes</w:t>
-      </w:r>
-      <w:r>
-        <w:rPr>
-          <w:lang w:eastAsia="es-ES"/>
-        </w:rPr>
-        <w:t>:</w:t>
-      </w:r>
-    </w:p>
-    <w:p>
-      <w:pPr>
-        <w:spacing w:line="276" w:lineRule="auto"/>
-        <w:jc w:val="both"/>
-        <w:rPr>
-          <w:lang w:eastAsia="es-ES"/>
-        </w:rPr>
-      </w:pPr>
-      <w:r>
-        <w:rPr>
-          <w:lang w:eastAsia="es-ES"/>
-        </w:rPr>
-        <w:lastRenderedPageBreak/>
         <w:t>-</w:t>
       </w:r>
       <w:r>
@@ -17163,7 +16813,14 @@
         <w:rPr>
           <w:lang w:eastAsia="es-ES"/>
         </w:rPr>
-        <w:t xml:space="preserve"> desde reparaciones dentro de la misma subárea</w:t>
+        <w:t xml:space="preserve"> desde reparaciones dentro de la </w:t>
+      </w:r>
+      <w:r>
+        <w:rPr>
+          <w:lang w:eastAsia="es-ES"/>
+        </w:rPr>
+        <w:lastRenderedPageBreak/>
+        <w:t>misma subárea</w:t>
       </w:r>
       <w:r>
         <w:rPr>
@@ -17225,7 +16882,6 @@
         </w:rPr>
         <w:t xml:space="preserve"> una de estas subáreas </w:t>
       </w:r>
-      <w:proofErr w:type="gramStart"/>
       <w:r>
         <w:rPr>
           <w:lang w:eastAsia="es-ES"/>
@@ -17236,14 +16892,7 @@
         <w:rPr>
           <w:lang w:eastAsia="es-ES"/>
         </w:rPr>
-        <w:t xml:space="preserve"> el</w:t>
-      </w:r>
-      <w:proofErr w:type="gramEnd"/>
-      <w:r>
-        <w:rPr>
-          <w:lang w:eastAsia="es-ES"/>
-        </w:rPr>
-        <w:t xml:space="preserve"> </w:t>
+        <w:t xml:space="preserve"> el </w:t>
       </w:r>
       <w:r>
         <w:rPr>
@@ -17483,7 +17132,6 @@
           <w:b/>
           <w:bCs/>
         </w:rPr>
-        <w:lastRenderedPageBreak/>
         <w:t>marca</w:t>
       </w:r>
       <w:r>
@@ -17977,6 +17625,7 @@
           <w:b/>
           <w:bCs/>
         </w:rPr>
+        <w:lastRenderedPageBreak/>
         <w:t>sum(c.`</w:t>
       </w:r>
       <w:proofErr w:type="spellStart"/>
@@ -18427,7 +18076,6 @@
           <w:bCs/>
         </w:rPr>
       </w:pPr>
-      <w:proofErr w:type="gramStart"/>
       <w:r>
         <w:rPr>
           <w:b/>
@@ -18436,7 +18084,6 @@
         <w:t>AVG(</w:t>
       </w:r>
       <w:proofErr w:type="spellStart"/>
-      <w:proofErr w:type="gramEnd"/>
       <w:r>
         <w:rPr>
           <w:b/>
@@ -18589,12 +18236,10 @@
         <w:t xml:space="preserve">que está orientada a operar con grandes conjuntos de vectores y matrices, en concreto con </w:t>
       </w:r>
       <w:proofErr w:type="spellStart"/>
-      <w:proofErr w:type="gramStart"/>
       <w:r>
         <w:t>numpy.where</w:t>
       </w:r>
       <w:proofErr w:type="spellEnd"/>
-      <w:proofErr w:type="gramEnd"/>
       <w:r>
         <w:t xml:space="preserve"> que nos devuelve los elementos elegidos  dependiendo de una condición y nos permite  realizar una acción en función de si se cumple dicha condición o no</w:t>
       </w:r>
@@ -18787,14 +18432,27 @@
       <w:r>
         <w:t xml:space="preserve">Figura </w:t>
       </w:r>
-      <w:fldSimple w:instr=" SEQ Figura \* ARABIC ">
-        <w:r>
-          <w:rPr>
-            <w:noProof/>
-          </w:rPr>
-          <w:t>10</w:t>
-        </w:r>
-      </w:fldSimple>
+      <w:r>
+        <w:fldChar w:fldCharType="begin"/>
+      </w:r>
+      <w:r>
+        <w:instrText xml:space="preserve"> SEQ Figura \* ARABIC </w:instrText>
+      </w:r>
+      <w:r>
+        <w:fldChar w:fldCharType="separate"/>
+      </w:r>
+      <w:r>
+        <w:rPr>
+          <w:noProof/>
+        </w:rPr>
+        <w:t>10</w:t>
+      </w:r>
+      <w:r>
+        <w:rPr>
+          <w:noProof/>
+        </w:rPr>
+        <w:fldChar w:fldCharType="end"/>
+      </w:r>
       <w:bookmarkEnd w:id="68"/>
       <w:r>
         <w:t>. Observaciones en función la variable objetivo. Figura propia</w:t>
@@ -18830,814 +18488,802 @@
         <w:jc w:val="both"/>
       </w:pPr>
       <w:r>
-        <w:t xml:space="preserve">Mediante el atributo describe de pandas. Podemos obtener de nuestro conjunto de datos los datos estadísticos que resumen las tendencias, mostrando la cantidad de datos que </w:t>
+        <w:t>Mediante el atributo describe de pandas. Podemos obtener de nuestro conjunto de datos los datos estadísticos que resumen las tendencias, mostrando la cantidad de datos que tenemos, su media, su desviación estándar, el valor mínimo, el valor máximo, y el primer</w:t>
+      </w:r>
+      <w:r>
+        <w:t>,</w:t>
+      </w:r>
+      <w:r>
+        <w:t xml:space="preserve"> segundo y tercer cuartil.</w:t>
+      </w:r>
+    </w:p>
+    <w:p>
+      <w:pPr>
+        <w:spacing w:line="276" w:lineRule="auto"/>
+        <w:jc w:val="both"/>
+      </w:pPr>
+    </w:p>
+    <w:p>
+      <w:pPr>
+        <w:spacing w:line="276" w:lineRule="auto"/>
+        <w:jc w:val="both"/>
+      </w:pPr>
+      <w:r>
+        <w:t xml:space="preserve">Analizando dichos datos se observa que hay valores que no son consistentes como </w:t>
+      </w:r>
+      <w:proofErr w:type="spellStart"/>
+      <w:r>
+        <w:t>ndias_ant</w:t>
+      </w:r>
+      <w:proofErr w:type="spellEnd"/>
+      <w:r>
+        <w:t xml:space="preserve"> </w:t>
+      </w:r>
+      <w:proofErr w:type="spellStart"/>
+      <w:r>
+        <w:t>ndias_ant_tipo</w:t>
+      </w:r>
+      <w:proofErr w:type="spellEnd"/>
+      <w:r>
+        <w:t xml:space="preserve"> y que generan un problema de credibilidad ya que nuestro valor mínimo es negativo -100.</w:t>
+      </w:r>
+    </w:p>
+    <w:p>
+      <w:pPr>
+        <w:spacing w:line="276" w:lineRule="auto"/>
+        <w:jc w:val="both"/>
+      </w:pPr>
+    </w:p>
+    <w:p>
+      <w:pPr>
+        <w:spacing w:line="276" w:lineRule="auto"/>
+        <w:jc w:val="both"/>
+      </w:pPr>
+      <w:r>
+        <w:t xml:space="preserve">Por lo que estas columnas se vas a desechar calculando mediante las fechas de entrada </w:t>
+      </w:r>
+      <w:proofErr w:type="spellStart"/>
+      <w:r>
+        <w:t>días_ant</w:t>
+      </w:r>
+      <w:proofErr w:type="spellEnd"/>
+      <w:r>
+        <w:t xml:space="preserve">, que corresponderá a la columna </w:t>
+      </w:r>
+      <w:proofErr w:type="spellStart"/>
+      <w:r>
+        <w:t>ndias_ant</w:t>
+      </w:r>
+      <w:proofErr w:type="spellEnd"/>
+      <w:r>
+        <w:t>, pe</w:t>
+      </w:r>
+      <w:r>
+        <w:t>ro</w:t>
+      </w:r>
+      <w:r>
+        <w:t xml:space="preserve"> sin valores que comprometan la consistencia de los datos.</w:t>
+      </w:r>
+    </w:p>
+    <w:p>
+      <w:pPr>
+        <w:spacing w:line="276" w:lineRule="auto"/>
+        <w:jc w:val="both"/>
+      </w:pPr>
+    </w:p>
+    <w:p>
+      <w:pPr>
+        <w:spacing w:line="276" w:lineRule="auto"/>
+        <w:jc w:val="both"/>
+      </w:pPr>
+      <w:r>
+        <w:t xml:space="preserve">Se observa que hay muchos ceros en las variables medibles, tanto en el valor mínimo como en percentiles 25 y 50, lo que nos indica que se han registrado una gran cantidad de ceros, algo que no tiene lógica ya que los valores son acumulativos, por lo </w:t>
+      </w:r>
+      <w:r>
+        <w:t>que,</w:t>
+      </w:r>
+      <w:r>
+        <w:t xml:space="preserve"> al analizar los datos, vemos que el dispositivo 480, no ha registrado correctamente datos medibles.</w:t>
+      </w:r>
+    </w:p>
+    <w:p>
+      <w:pPr>
+        <w:spacing w:line="276" w:lineRule="auto"/>
+        <w:jc w:val="both"/>
+      </w:pPr>
+    </w:p>
+    <w:p>
+      <w:pPr>
+        <w:spacing w:line="276" w:lineRule="auto"/>
+        <w:jc w:val="both"/>
+      </w:pPr>
+      <w:r>
+        <w:t>Por este hecho</w:t>
+      </w:r>
+      <w:r>
+        <w:t xml:space="preserve"> tendremos que eliminar dichas columnas, ya que el dispositivo 480 tiene el grueso de los datos, y utilizar el resto de </w:t>
+      </w:r>
+      <w:r>
+        <w:t>los atributos</w:t>
+      </w:r>
+      <w:r>
+        <w:t xml:space="preserve"> que </w:t>
+      </w:r>
+      <w:r>
+        <w:t>si tengamos</w:t>
+      </w:r>
+      <w:r>
+        <w:t xml:space="preserve"> bien registrados.</w:t>
+      </w:r>
+    </w:p>
+    <w:p>
+      <w:pPr>
+        <w:spacing w:line="276" w:lineRule="auto"/>
+        <w:jc w:val="both"/>
+      </w:pPr>
+    </w:p>
+    <w:p>
+      <w:pPr>
+        <w:spacing w:line="276" w:lineRule="auto"/>
+        <w:jc w:val="both"/>
+      </w:pPr>
+      <w:r>
+        <w:t>Vemos que del dispositivo 480 tenemos 10376 observaciones mientras que del 560 tenemos 2140 observaciones.</w:t>
+      </w:r>
+    </w:p>
+    <w:p>
+      <w:pPr>
+        <w:spacing w:line="276" w:lineRule="auto"/>
+        <w:jc w:val="both"/>
+      </w:pPr>
+    </w:p>
+    <w:p>
+      <w:pPr>
+        <w:spacing w:line="276" w:lineRule="auto"/>
+        <w:jc w:val="both"/>
+      </w:pPr>
+      <w:r>
+        <w:t xml:space="preserve">Se comprueban los </w:t>
+      </w:r>
+      <w:proofErr w:type="spellStart"/>
+      <w:r>
+        <w:t>outlayers</w:t>
+      </w:r>
+      <w:proofErr w:type="spellEnd"/>
+      <w:r>
+        <w:t xml:space="preserve">, en el número de días anterior por </w:t>
+      </w:r>
+      <w:r>
+        <w:t>subárea, ya</w:t>
+      </w:r>
+      <w:r>
+        <w:t xml:space="preserve"> que hay valores muy altos, pero no se pueden descartar, ya </w:t>
+      </w:r>
+      <w:r>
+        <w:t>que los</w:t>
+      </w:r>
+      <w:r>
+        <w:t xml:space="preserve"> valores coinciden con la edad del autobús, por lo que se decide con ayuda de criterio experto, qu</w:t>
+      </w:r>
+      <w:r>
+        <w:t>é</w:t>
+      </w:r>
+      <w:r>
+        <w:t xml:space="preserve"> información</w:t>
+      </w:r>
+      <w:r>
+        <w:t xml:space="preserve"> es</w:t>
+      </w:r>
+      <w:r>
+        <w:t xml:space="preserve"> importante</w:t>
+      </w:r>
+      <w:r>
+        <w:t xml:space="preserve"> y qué </w:t>
+      </w:r>
+      <w:r>
+        <w:t>debe mantenerse.</w:t>
+      </w:r>
+    </w:p>
+    <w:p>
+      <w:pPr>
+        <w:spacing w:line="276" w:lineRule="auto"/>
+        <w:jc w:val="both"/>
+        <w:rPr>
+          <w:lang w:eastAsia="es-ES"/>
+        </w:rPr>
+      </w:pPr>
+    </w:p>
+    <w:p>
+      <w:pPr>
+        <w:pStyle w:val="Ttulo4"/>
+        <w:spacing w:line="276" w:lineRule="auto"/>
+        <w:jc w:val="both"/>
+      </w:pPr>
+      <w:r>
+        <w:t>Creación de variable</w:t>
+      </w:r>
+      <w:r>
+        <w:t>s</w:t>
+      </w:r>
+      <w:r>
+        <w:t xml:space="preserve"> </w:t>
+      </w:r>
+    </w:p>
+    <w:p>
+      <w:pPr>
+        <w:spacing w:line="276" w:lineRule="auto"/>
+        <w:jc w:val="both"/>
+      </w:pPr>
+      <w:r>
+        <w:t xml:space="preserve">Para poder crear una nueva variable que sea consistente con los datos del número de días que han pasado desde la anterior reparación por </w:t>
+      </w:r>
+      <w:r>
+        <w:t>autobús</w:t>
+      </w:r>
+      <w:r>
+        <w:t xml:space="preserve"> se ordenan los datos por fecha de entrada a taller y por el </w:t>
+      </w:r>
+      <w:r>
+        <w:t>c</w:t>
+      </w:r>
+      <w:r>
+        <w:t>ódigo de autobús y se resetea el índice.</w:t>
+      </w:r>
+    </w:p>
+    <w:p>
+      <w:pPr>
+        <w:spacing w:line="276" w:lineRule="auto"/>
+        <w:jc w:val="both"/>
+      </w:pPr>
+      <w:r>
+        <w:t xml:space="preserve">Para ello se usará </w:t>
+      </w:r>
+      <w:r>
+        <w:t>el</w:t>
+      </w:r>
+      <w:r>
+        <w:t xml:space="preserve"> atributo </w:t>
+      </w:r>
+      <w:proofErr w:type="spellStart"/>
+      <w:r>
+        <w:t>sort</w:t>
+      </w:r>
+      <w:proofErr w:type="spellEnd"/>
+      <w:r>
+        <w:t xml:space="preserve"> para ordenar los valores </w:t>
+      </w:r>
+      <w:r>
+        <w:t>pasándole</w:t>
+      </w:r>
+      <w:r>
+        <w:t xml:space="preserve"> los valores de las columnas correspondientes a fecha de entrada y </w:t>
+      </w:r>
+      <w:r>
+        <w:t>código</w:t>
+      </w:r>
+      <w:r>
+        <w:t xml:space="preserve"> de </w:t>
+      </w:r>
+      <w:r>
+        <w:t>autobús</w:t>
+      </w:r>
+      <w:r>
+        <w:t>.</w:t>
+      </w:r>
+    </w:p>
+    <w:p>
+      <w:pPr>
+        <w:spacing w:line="276" w:lineRule="auto"/>
+        <w:jc w:val="both"/>
+      </w:pPr>
+      <w:r>
+        <w:t xml:space="preserve">Para reiniciar el índice se ha usado </w:t>
+      </w:r>
+      <w:proofErr w:type="spellStart"/>
+      <w:r>
+        <w:t>rest_index</w:t>
+      </w:r>
+      <w:proofErr w:type="spellEnd"/>
+      <w:r>
+        <w:t xml:space="preserve"> .</w:t>
+      </w:r>
+    </w:p>
+    <w:p>
+      <w:pPr>
+        <w:spacing w:line="276" w:lineRule="auto"/>
+        <w:jc w:val="both"/>
+      </w:pPr>
+      <w:r>
+        <w:t xml:space="preserve">Para poder crear la variable </w:t>
+      </w:r>
+      <w:r>
+        <w:t>se ha optado por la opción de utilizar</w:t>
+      </w:r>
+      <w:r>
+        <w:t xml:space="preserve"> de variables de apoyo</w:t>
+      </w:r>
+      <w:r>
+        <w:t>, ya que es mas sencillo entender el código.</w:t>
+      </w:r>
+    </w:p>
+    <w:p>
+      <w:pPr>
+        <w:spacing w:line="276" w:lineRule="auto"/>
+        <w:jc w:val="both"/>
+      </w:pPr>
+      <w:r>
+        <w:t>Creamos una nueva columna que contendrá la fecha anterior a la reparación</w:t>
+      </w:r>
+      <w:r>
+        <w:t>. P</w:t>
+      </w:r>
+      <w:r>
+        <w:t xml:space="preserve">ara ello, agrupamos el conjunto de datos por </w:t>
+      </w:r>
+      <w:r>
+        <w:t>código</w:t>
+      </w:r>
+      <w:r>
+        <w:t xml:space="preserve"> de </w:t>
+      </w:r>
+      <w:r>
+        <w:t>autobús</w:t>
+      </w:r>
+      <w:r>
+        <w:t xml:space="preserve"> y le </w:t>
+      </w:r>
+      <w:r>
+        <w:t>asignamos</w:t>
+      </w:r>
+      <w:r>
+        <w:t xml:space="preserve"> a la columna fecha anterior la fecha de la observación anterior mediante el atributo shift</w:t>
+      </w:r>
+      <w:r>
+        <w:t>. Esto</w:t>
+      </w:r>
+      <w:r>
+        <w:t xml:space="preserve"> que nos permite seleccionar valores de observaciones previas o posteriores a la observación con la que estamos trabajando</w:t>
+      </w:r>
+      <w:r>
+        <w:t>,</w:t>
+      </w:r>
+      <w:r>
+        <w:t xml:space="preserve"> para añadir un valor nuevo.</w:t>
+      </w:r>
+    </w:p>
+    <w:p>
+      <w:pPr>
+        <w:spacing w:line="276" w:lineRule="auto"/>
+        <w:jc w:val="both"/>
+      </w:pPr>
+      <w:r>
+        <w:t>Creamos otra variable auxiliar llamada días, en la que registraremos el número de días que hay entre fecha de entrada y fecha anterior.</w:t>
+      </w:r>
+    </w:p>
+    <w:p>
+      <w:pPr>
+        <w:spacing w:line="276" w:lineRule="auto"/>
+        <w:jc w:val="both"/>
+      </w:pPr>
+      <w:r>
+        <w:t xml:space="preserve">Creamos otra variable auxiliar de tipo </w:t>
+      </w:r>
+      <w:proofErr w:type="spellStart"/>
+      <w:r>
+        <w:t>bool</w:t>
+      </w:r>
+      <w:proofErr w:type="spellEnd"/>
+      <w:r>
+        <w:t xml:space="preserve"> que llamaremos ‘match’</w:t>
+      </w:r>
+      <w:r>
+        <w:t>. E</w:t>
+      </w:r>
+      <w:r>
+        <w:t xml:space="preserve">l objetivo de </w:t>
+      </w:r>
+      <w:r>
+        <w:t>esta variable</w:t>
+      </w:r>
+      <w:r>
+        <w:t xml:space="preserve"> es de que si en el caso de que el autobús anterior sea el mismo que se está comprobando registr</w:t>
+      </w:r>
+      <w:r>
+        <w:t xml:space="preserve">e </w:t>
+      </w:r>
+      <w:r>
+        <w:t>‘True’ en caso contrario, si es otro autobús registr</w:t>
+      </w:r>
+      <w:r>
+        <w:t>e</w:t>
+      </w:r>
+      <w:r>
+        <w:t xml:space="preserve"> ‘False’</w:t>
+      </w:r>
+      <w:r>
+        <w:t>. D</w:t>
+      </w:r>
+      <w:r>
+        <w:t xml:space="preserve">e este modo con esta variable podemos asignar los días anteriores </w:t>
+      </w:r>
+      <w:r>
+        <w:t>sí</w:t>
+      </w:r>
+      <w:r>
+        <w:t xml:space="preserve"> que afecte la fecha de otro autobús.</w:t>
+      </w:r>
+    </w:p>
+    <w:p>
+      <w:pPr>
+        <w:spacing w:line="276" w:lineRule="auto"/>
+        <w:jc w:val="both"/>
+      </w:pPr>
+      <w:r>
+        <w:t xml:space="preserve">Para crear la variable </w:t>
+      </w:r>
+      <w:proofErr w:type="spellStart"/>
+      <w:r>
+        <w:t>días_ant</w:t>
+      </w:r>
+      <w:proofErr w:type="spellEnd"/>
+      <w:r>
+        <w:t xml:space="preserve"> se crea una condición para no cometer errores si dos observaciones </w:t>
+      </w:r>
+      <w:r>
+        <w:t>tienen la</w:t>
+      </w:r>
+      <w:r>
+        <w:t xml:space="preserve"> misma fecha de entrada</w:t>
+      </w:r>
+      <w:r>
+        <w:t>.</w:t>
+      </w:r>
+      <w:r>
+        <w:t xml:space="preserve"> </w:t>
+      </w:r>
+      <w:r>
+        <w:t xml:space="preserve">Para </w:t>
+      </w:r>
+      <w:r>
+        <w:t>poder registrar correctamente el número de días de la entrada anterior, se comprueba que el ‘</w:t>
+      </w:r>
+      <w:r>
+        <w:t>días</w:t>
+      </w:r>
+      <w:r>
+        <w:t xml:space="preserve">’ sea igual a 0 y que ‘match’ es igual a True, lo que nos indica que son el mismo autobús y 0 </w:t>
+      </w:r>
+      <w:r>
+        <w:t>días</w:t>
+      </w:r>
+      <w:r>
+        <w:t xml:space="preserve"> por lo que se toma el registro </w:t>
+      </w:r>
+      <w:r>
+        <w:t>anterior que</w:t>
+      </w:r>
+      <w:r>
+        <w:t xml:space="preserve"> corresponde con el número de días correctos desde la </w:t>
       </w:r>
       <w:r>
         <w:lastRenderedPageBreak/>
-        <w:t>tenemos, su media, su desviación estándar, el valor mínimo, el valor máximo, y el primer</w:t>
-      </w:r>
-      <w:r>
-        <w:t>,</w:t>
-      </w:r>
-      <w:r>
-        <w:t xml:space="preserve"> segundo y tercer cuartil.</w:t>
-      </w:r>
-    </w:p>
-    <w:p>
-      <w:pPr>
-        <w:spacing w:line="276" w:lineRule="auto"/>
-        <w:jc w:val="both"/>
-      </w:pPr>
-    </w:p>
-    <w:p>
-      <w:pPr>
-        <w:spacing w:line="276" w:lineRule="auto"/>
-        <w:jc w:val="both"/>
-      </w:pPr>
-      <w:r>
-        <w:t xml:space="preserve">Analizando dichos datos se observa que hay valores que no son consistentes como </w:t>
-      </w:r>
+        <w:t>anterior reparación</w:t>
+      </w:r>
+      <w:r>
+        <w:t>. E</w:t>
+      </w:r>
+      <w:r>
+        <w:t>n caso contrario se deja el valor de la variable ‘</w:t>
+      </w:r>
+      <w:r>
+        <w:t>días</w:t>
+      </w:r>
+      <w:r>
+        <w:t>’.</w:t>
+      </w:r>
+    </w:p>
+    <w:p>
+      <w:pPr>
+        <w:spacing w:line="276" w:lineRule="auto"/>
+        <w:jc w:val="both"/>
+      </w:pPr>
+      <w:r>
+        <w:t>Para crear la variable de la subárea anterior afectada, para cada registro</w:t>
+      </w:r>
+      <w:r>
+        <w:t xml:space="preserve"> </w:t>
+      </w:r>
+      <w:r>
+        <w:t>antes de tener una reparación por motor, agrupamos por código de autobús y rellenamos la columna ‘</w:t>
+      </w:r>
+      <w:proofErr w:type="spellStart"/>
+      <w:r>
+        <w:t>subarea_ant</w:t>
+      </w:r>
+      <w:proofErr w:type="spellEnd"/>
+      <w:r>
+        <w:t>’ con el valor de la ‘</w:t>
+      </w:r>
+      <w:r>
+        <w:t>subáreas</w:t>
+      </w:r>
+      <w:r>
+        <w:t>’ de la observación anterior.</w:t>
+      </w:r>
+    </w:p>
+    <w:p>
+      <w:pPr>
+        <w:spacing w:line="276" w:lineRule="auto"/>
+        <w:jc w:val="both"/>
+      </w:pPr>
+      <w:r>
+        <w:t>Realizamos el mismo proceso para asignar el empleado que reparo la subárea anterior, creando de este modo, ‘</w:t>
+      </w:r>
+      <w:proofErr w:type="spellStart"/>
+      <w:r>
+        <w:t>aliasemp_ant</w:t>
+      </w:r>
+      <w:proofErr w:type="spellEnd"/>
+      <w:r>
+        <w:t>’</w:t>
+      </w:r>
+      <w:r>
+        <w:t>. Nos</w:t>
+      </w:r>
+      <w:r>
+        <w:t xml:space="preserve"> indica el empleado que reparo la avería anterior</w:t>
+      </w:r>
+      <w:r>
+        <w:t>. A</w:t>
+      </w:r>
+      <w:r>
+        <w:t>grupamos por código de autobús y rellenamos la columna ‘</w:t>
+      </w:r>
+      <w:proofErr w:type="spellStart"/>
+      <w:r>
+        <w:t>aliasemp_ant</w:t>
+      </w:r>
+      <w:proofErr w:type="spellEnd"/>
+      <w:r>
+        <w:t>’ con el valor de ‘</w:t>
+      </w:r>
+      <w:proofErr w:type="spellStart"/>
+      <w:r>
+        <w:t>aliasemp</w:t>
+      </w:r>
+      <w:proofErr w:type="spellEnd"/>
+      <w:r>
+        <w:t>’ de la observación anterior.</w:t>
+      </w:r>
+    </w:p>
+    <w:p>
+      <w:pPr>
+        <w:spacing w:line="276" w:lineRule="auto"/>
+        <w:ind w:left="708" w:hanging="708"/>
+        <w:jc w:val="both"/>
+        <w:rPr>
+          <w:lang w:eastAsia="es-ES"/>
+        </w:rPr>
+      </w:pPr>
+    </w:p>
+    <w:p>
+      <w:pPr>
+        <w:pStyle w:val="Ttulo4"/>
+        <w:spacing w:line="276" w:lineRule="auto"/>
+        <w:jc w:val="both"/>
+      </w:pPr>
+      <w:r>
+        <w:t>Limpieza de los datos</w:t>
+      </w:r>
+      <w:r>
+        <w:t xml:space="preserve"> </w:t>
+      </w:r>
+    </w:p>
+    <w:p>
+      <w:pPr>
+        <w:spacing w:line="276" w:lineRule="auto"/>
+        <w:jc w:val="both"/>
+      </w:pPr>
+      <w:r>
+        <w:t xml:space="preserve">Para tener una fuente de información fiable y que los sistemas de aprendizaje automático puedan obtener correctamente la información que le pasamos, y así acercarnos al éxito en las predicciones, obteniendo información valiosa para ser utilizada en la toma de decisiones, es preciso la limpieza de los datos </w:t>
+      </w:r>
+    </w:p>
+    <w:p>
+      <w:pPr>
+        <w:spacing w:line="276" w:lineRule="auto"/>
+        <w:jc w:val="both"/>
+      </w:pPr>
+      <w:r>
+        <w:t xml:space="preserve">Para cada conjunto de datos se debe determinar que acciones tomar, a </w:t>
+      </w:r>
+      <w:r>
+        <w:t>continuación,</w:t>
+      </w:r>
+      <w:r>
+        <w:t xml:space="preserve"> se explica </w:t>
+      </w:r>
+      <w:r>
+        <w:t>que acciones</w:t>
+      </w:r>
+      <w:r>
+        <w:t xml:space="preserve"> se han tomado </w:t>
+      </w:r>
+      <w:r>
+        <w:t>para el</w:t>
+      </w:r>
+      <w:r>
+        <w:t xml:space="preserve"> conjunto de datos suministrado por la empresa.</w:t>
+      </w:r>
+    </w:p>
+    <w:p>
+      <w:pPr>
+        <w:pStyle w:val="Ttulo5"/>
+        <w:spacing w:line="276" w:lineRule="auto"/>
+        <w:jc w:val="both"/>
+        <w:rPr>
+          <w:lang w:eastAsia="es-ES"/>
+        </w:rPr>
+      </w:pPr>
+      <w:r>
+        <w:rPr>
+          <w:lang w:eastAsia="es-ES"/>
+        </w:rPr>
+        <w:t xml:space="preserve">Eliminar columnas </w:t>
+      </w:r>
+    </w:p>
+    <w:p>
+      <w:pPr>
+        <w:spacing w:line="276" w:lineRule="auto"/>
+        <w:jc w:val="both"/>
+      </w:pPr>
+      <w:r>
+        <w:t>Se</w:t>
+      </w:r>
+      <w:r>
+        <w:t xml:space="preserve"> e</w:t>
+      </w:r>
+      <w:r>
+        <w:t xml:space="preserve">liminan las columnas que </w:t>
+      </w:r>
+      <w:r>
+        <w:t>se considera</w:t>
+      </w:r>
+      <w:r>
+        <w:t xml:space="preserve"> que no aportan valor</w:t>
+      </w:r>
+      <w:r>
+        <w:t>. E</w:t>
+      </w:r>
+      <w:r>
+        <w:t>n este caso:</w:t>
+      </w:r>
+    </w:p>
+    <w:p>
+      <w:pPr>
+        <w:spacing w:line="276" w:lineRule="auto"/>
+        <w:jc w:val="both"/>
+      </w:pPr>
+      <w:proofErr w:type="spellStart"/>
+      <w:r>
+        <w:t>id_ope</w:t>
+      </w:r>
+      <w:proofErr w:type="spellEnd"/>
+      <w:r>
+        <w:t>: ya que es el valor de identificación de cada operación</w:t>
+      </w:r>
+    </w:p>
+    <w:p>
+      <w:pPr>
+        <w:spacing w:line="276" w:lineRule="auto"/>
+        <w:jc w:val="both"/>
+      </w:pPr>
+      <w:proofErr w:type="spellStart"/>
+      <w:r>
+        <w:t>fechaope</w:t>
+      </w:r>
+      <w:proofErr w:type="spellEnd"/>
+      <w:r>
+        <w:t>: ya que es el valor de la fecha de operación y a nosotros nos interesa el valor de la fecha de entrada a taller, ya que un autobús podría haber entrado a taller en una fecha y ser reparado más tarde por haber cola a la hora de reparar</w:t>
+      </w:r>
+    </w:p>
+    <w:p>
+      <w:pPr>
+        <w:spacing w:line="276" w:lineRule="auto"/>
+        <w:jc w:val="both"/>
+      </w:pPr>
       <w:proofErr w:type="spellStart"/>
       <w:r>
         <w:t>ndias_ant</w:t>
       </w:r>
       <w:proofErr w:type="spellEnd"/>
       <w:r>
+        <w:t xml:space="preserve"> y </w:t>
+      </w:r>
+      <w:proofErr w:type="spellStart"/>
+      <w:r>
+        <w:t>ndias_ant_tipo</w:t>
+      </w:r>
+      <w:proofErr w:type="spellEnd"/>
+      <w:r>
+        <w:t>: se eliminan por no ser consistentes y generar un problema de credibilidad.</w:t>
+      </w:r>
+    </w:p>
+    <w:p>
+      <w:pPr>
+        <w:spacing w:line="276" w:lineRule="auto"/>
+        <w:jc w:val="both"/>
+        <w:rPr>
+          <w:lang w:eastAsia="es-ES"/>
+        </w:rPr>
+      </w:pPr>
+    </w:p>
+    <w:p>
+      <w:pPr>
+        <w:pStyle w:val="Ttulo5"/>
+        <w:spacing w:line="276" w:lineRule="auto"/>
+        <w:jc w:val="both"/>
+      </w:pPr>
+      <w:r>
+        <w:t>Imputación y modificación de erratas en variables</w:t>
+      </w:r>
+    </w:p>
+    <w:p>
+      <w:pPr>
+        <w:spacing w:line="276" w:lineRule="auto"/>
+        <w:jc w:val="both"/>
+      </w:pPr>
+      <w:r>
+        <w:t>En la variable ‘</w:t>
+      </w:r>
+      <w:proofErr w:type="spellStart"/>
+      <w:r>
+        <w:t>aliasemp</w:t>
+      </w:r>
+      <w:proofErr w:type="spellEnd"/>
+      <w:r>
+        <w:t xml:space="preserve">’ tenemos varios problemas ya que tenemos valores vacíos, espacios en blanco y nombres mal escritos. </w:t>
+      </w:r>
+    </w:p>
+    <w:p>
+      <w:pPr>
+        <w:spacing w:line="276" w:lineRule="auto"/>
+        <w:jc w:val="both"/>
+      </w:pPr>
+      <w:r>
+        <w:t>Para solucionarlo y no eliminar los valores nulos, se decide imputarlos y tratar los espacios en blanco como si de valores nulos se trataran</w:t>
+      </w:r>
+      <w:r>
+        <w:t>. El</w:t>
+      </w:r>
+      <w:r>
+        <w:t xml:space="preserve"> valor de imputación para estos valores será una cadena de caracteres llamada ‘Sin asignar’</w:t>
+      </w:r>
+      <w:r>
+        <w:t>. S</w:t>
+      </w:r>
+      <w:r>
+        <w:t>e corrigen los nombres mal escritos y se unifican en el mismo.</w:t>
+      </w:r>
+    </w:p>
+    <w:p>
+      <w:pPr>
+        <w:spacing w:line="276" w:lineRule="auto"/>
+        <w:jc w:val="both"/>
+      </w:pPr>
+      <w:r>
+        <w:t xml:space="preserve">En la variable ‘dispositivo’, tenemos dos valores ‘560’ y ‘480 top’, por </w:t>
+      </w:r>
+      <w:r>
+        <w:t>tanto,</w:t>
+      </w:r>
+      <w:r>
+        <w:t xml:space="preserve"> el tipo de</w:t>
+      </w:r>
+      <w:r>
         <w:t xml:space="preserve"> </w:t>
       </w:r>
-      <w:proofErr w:type="spellStart"/>
-      <w:r>
-        <w:t>ndias_ant_tipo</w:t>
-      </w:r>
-      <w:proofErr w:type="spellEnd"/>
-      <w:r>
-        <w:t xml:space="preserve"> y que generan un problema de credibilidad ya que nuestro valor mínimo es negativo -100.</w:t>
-      </w:r>
-    </w:p>
-    <w:p>
-      <w:pPr>
-        <w:spacing w:line="276" w:lineRule="auto"/>
-        <w:jc w:val="both"/>
-      </w:pPr>
-    </w:p>
-    <w:p>
-      <w:pPr>
-        <w:spacing w:line="276" w:lineRule="auto"/>
-        <w:jc w:val="both"/>
-      </w:pPr>
-      <w:r>
-        <w:t xml:space="preserve">Por lo que estas columnas se vas a desechar calculando mediante las fechas de entrada </w:t>
-      </w:r>
-      <w:proofErr w:type="spellStart"/>
-      <w:r>
-        <w:t>días_ant</w:t>
-      </w:r>
-      <w:proofErr w:type="spellEnd"/>
-      <w:r>
-        <w:t xml:space="preserve">, que corresponderá a la columna </w:t>
-      </w:r>
-      <w:proofErr w:type="spellStart"/>
-      <w:r>
-        <w:t>ndias_ant</w:t>
-      </w:r>
-      <w:proofErr w:type="spellEnd"/>
-      <w:r>
-        <w:t>, pe</w:t>
-      </w:r>
-      <w:r>
-        <w:t>ro</w:t>
-      </w:r>
-      <w:r>
-        <w:t xml:space="preserve"> sin valores que comprometan la consistencia de los datos.</w:t>
-      </w:r>
-    </w:p>
-    <w:p>
-      <w:pPr>
-        <w:spacing w:line="276" w:lineRule="auto"/>
-        <w:jc w:val="both"/>
-      </w:pPr>
-    </w:p>
-    <w:p>
-      <w:pPr>
-        <w:spacing w:line="276" w:lineRule="auto"/>
-        <w:jc w:val="both"/>
-      </w:pPr>
-      <w:r>
-        <w:t xml:space="preserve">Se observa que hay muchos ceros en las variables medibles, tanto en el valor mínimo como en percentiles 25 y 50, lo que nos indica que se han registrado una gran cantidad de ceros, algo que no tiene lógica ya que los valores son acumulativos, por lo </w:t>
-      </w:r>
-      <w:r>
-        <w:t>que,</w:t>
-      </w:r>
-      <w:r>
-        <w:t xml:space="preserve"> al analizar los datos, vemos que el dispositivo 480, no ha registrado correctamente datos medibles.</w:t>
-      </w:r>
-    </w:p>
-    <w:p>
-      <w:pPr>
-        <w:spacing w:line="276" w:lineRule="auto"/>
-        <w:jc w:val="both"/>
-      </w:pPr>
-    </w:p>
-    <w:p>
-      <w:pPr>
-        <w:spacing w:line="276" w:lineRule="auto"/>
-        <w:jc w:val="both"/>
-      </w:pPr>
-      <w:r>
-        <w:t>Por este hecho</w:t>
-      </w:r>
-      <w:r>
-        <w:t xml:space="preserve"> tendremos que eliminar dichas columnas, ya que el dispositivo 480 tiene el grueso de los datos, y utilizar el resto de </w:t>
-      </w:r>
-      <w:r>
-        <w:t>los atributos</w:t>
-      </w:r>
-      <w:r>
-        <w:t xml:space="preserve"> que </w:t>
-      </w:r>
-      <w:r>
-        <w:t>si tengamos</w:t>
-      </w:r>
-      <w:r>
-        <w:t xml:space="preserve"> bien registrados.</w:t>
-      </w:r>
-    </w:p>
-    <w:p>
-      <w:pPr>
-        <w:spacing w:line="276" w:lineRule="auto"/>
-        <w:jc w:val="both"/>
-      </w:pPr>
-    </w:p>
-    <w:p>
-      <w:pPr>
-        <w:spacing w:line="276" w:lineRule="auto"/>
-        <w:jc w:val="both"/>
-      </w:pPr>
-      <w:r>
-        <w:t>Vemos que del dispositivo 480 tenemos 10376 observaciones mientras que del 560 tenemos 2140 observaciones.</w:t>
-      </w:r>
-    </w:p>
-    <w:p>
-      <w:pPr>
-        <w:spacing w:line="276" w:lineRule="auto"/>
-        <w:jc w:val="both"/>
-      </w:pPr>
-    </w:p>
-    <w:p>
-      <w:pPr>
-        <w:spacing w:line="276" w:lineRule="auto"/>
-        <w:jc w:val="both"/>
-      </w:pPr>
-      <w:r>
-        <w:t xml:space="preserve">Se comprueban los </w:t>
-      </w:r>
-      <w:proofErr w:type="spellStart"/>
-      <w:r>
-        <w:t>outlayers</w:t>
-      </w:r>
-      <w:proofErr w:type="spellEnd"/>
-      <w:r>
-        <w:t xml:space="preserve">, en el número de días anterior por </w:t>
-      </w:r>
-      <w:r>
-        <w:t>subárea, ya</w:t>
-      </w:r>
-      <w:r>
-        <w:t xml:space="preserve"> que hay valores muy altos, pero no se pueden descartar, ya </w:t>
-      </w:r>
-      <w:r>
-        <w:t>que los</w:t>
-      </w:r>
-      <w:r>
-        <w:t xml:space="preserve"> valores coinciden con la edad del autobús, por lo que se decide con ayuda de criterio experto, qu</w:t>
-      </w:r>
-      <w:r>
-        <w:t>é</w:t>
-      </w:r>
-      <w:r>
-        <w:t xml:space="preserve"> información</w:t>
-      </w:r>
-      <w:r>
-        <w:t xml:space="preserve"> es</w:t>
-      </w:r>
-      <w:r>
-        <w:t xml:space="preserve"> importante</w:t>
-      </w:r>
-      <w:r>
-        <w:t xml:space="preserve"> y qué </w:t>
-      </w:r>
-      <w:r>
-        <w:t>debe mantenerse.</w:t>
-      </w:r>
-    </w:p>
-    <w:p>
-      <w:pPr>
-        <w:spacing w:line="276" w:lineRule="auto"/>
-        <w:jc w:val="both"/>
-        <w:rPr>
-          <w:lang w:eastAsia="es-ES"/>
-        </w:rPr>
-      </w:pPr>
-    </w:p>
-    <w:p>
-      <w:pPr>
-        <w:pStyle w:val="Ttulo4"/>
-        <w:spacing w:line="276" w:lineRule="auto"/>
-        <w:jc w:val="both"/>
-      </w:pPr>
-      <w:r>
-        <w:t>Creación de variable</w:t>
-      </w:r>
-      <w:r>
-        <w:t>s</w:t>
-      </w:r>
-      <w:r>
-        <w:t xml:space="preserve"> </w:t>
-      </w:r>
-    </w:p>
-    <w:p>
-      <w:pPr>
-        <w:spacing w:line="276" w:lineRule="auto"/>
-        <w:jc w:val="both"/>
-      </w:pPr>
-      <w:r>
-        <w:t xml:space="preserve">Para poder crear una nueva variable que sea consistente con los datos del número de días que han pasado desde la anterior reparación por </w:t>
-      </w:r>
-      <w:r>
-        <w:t>autobús</w:t>
-      </w:r>
-      <w:r>
-        <w:t xml:space="preserve"> se ordenan los datos por fecha de entrada a taller y por el </w:t>
-      </w:r>
-      <w:r>
-        <w:t>c</w:t>
-      </w:r>
-      <w:r>
-        <w:t>ódigo de autobús y se resetea el índice.</w:t>
-      </w:r>
-    </w:p>
-    <w:p>
-      <w:pPr>
-        <w:spacing w:line="276" w:lineRule="auto"/>
-        <w:jc w:val="both"/>
-      </w:pPr>
-      <w:r>
-        <w:t xml:space="preserve">Para ello se usará </w:t>
-      </w:r>
-      <w:r>
-        <w:t>el</w:t>
-      </w:r>
-      <w:r>
-        <w:t xml:space="preserve"> atributo </w:t>
-      </w:r>
-      <w:proofErr w:type="spellStart"/>
-      <w:r>
-        <w:t>sort</w:t>
-      </w:r>
-      <w:proofErr w:type="spellEnd"/>
-      <w:r>
-        <w:t xml:space="preserve"> para ordenar los valores </w:t>
-      </w:r>
-      <w:r>
-        <w:t>pasándole</w:t>
-      </w:r>
-      <w:r>
-        <w:t xml:space="preserve"> los valores de las </w:t>
-      </w:r>
       <w:r>
         <w:lastRenderedPageBreak/>
-        <w:t xml:space="preserve">columnas correspondientes a fecha de entrada y </w:t>
-      </w:r>
-      <w:r>
-        <w:t>código</w:t>
-      </w:r>
-      <w:r>
-        <w:t xml:space="preserve"> de </w:t>
-      </w:r>
-      <w:r>
-        <w:t>autobús</w:t>
-      </w:r>
-      <w:r>
-        <w:t>.</w:t>
-      </w:r>
-    </w:p>
-    <w:p>
-      <w:pPr>
-        <w:spacing w:line="276" w:lineRule="auto"/>
-        <w:jc w:val="both"/>
-      </w:pPr>
-      <w:r>
-        <w:t xml:space="preserve">Para reiniciar el índice se ha usado </w:t>
-      </w:r>
-      <w:proofErr w:type="spellStart"/>
-      <w:r>
-        <w:t>rest_</w:t>
-      </w:r>
-      <w:proofErr w:type="gramStart"/>
-      <w:r>
-        <w:t>index</w:t>
-      </w:r>
-      <w:proofErr w:type="spellEnd"/>
-      <w:r>
-        <w:t xml:space="preserve"> .</w:t>
-      </w:r>
-      <w:proofErr w:type="gramEnd"/>
-    </w:p>
-    <w:p>
-      <w:pPr>
-        <w:spacing w:line="276" w:lineRule="auto"/>
-        <w:jc w:val="both"/>
-      </w:pPr>
-      <w:r>
-        <w:t xml:space="preserve">Para poder crear la variable </w:t>
-      </w:r>
-      <w:r>
-        <w:t>se ha optado por la opción de utilizar</w:t>
-      </w:r>
-      <w:r>
-        <w:t xml:space="preserve"> de variables de apoyo</w:t>
-      </w:r>
-      <w:r>
-        <w:t>, ya que es mas sencillo entender el código.</w:t>
-      </w:r>
-    </w:p>
-    <w:p>
-      <w:pPr>
-        <w:spacing w:line="276" w:lineRule="auto"/>
-        <w:jc w:val="both"/>
-      </w:pPr>
-      <w:r>
-        <w:t>Creamos una nueva columna que contendrá la fecha anterior a la reparación</w:t>
-      </w:r>
-      <w:r>
-        <w:t>. P</w:t>
-      </w:r>
-      <w:r>
-        <w:t xml:space="preserve">ara ello, agrupamos el conjunto de datos por </w:t>
-      </w:r>
-      <w:r>
-        <w:t>código</w:t>
-      </w:r>
-      <w:r>
-        <w:t xml:space="preserve"> de </w:t>
-      </w:r>
-      <w:r>
-        <w:t>autobús</w:t>
-      </w:r>
-      <w:r>
-        <w:t xml:space="preserve"> y le </w:t>
-      </w:r>
-      <w:r>
-        <w:t>asignamos</w:t>
-      </w:r>
-      <w:r>
-        <w:t xml:space="preserve"> a la columna fecha anterior la fecha de la observación anterior mediante el atributo shift</w:t>
-      </w:r>
-      <w:r>
-        <w:t>. Esto</w:t>
-      </w:r>
-      <w:r>
-        <w:t xml:space="preserve"> que nos permite seleccionar valores de observaciones previas o posteriores a la observación con la que estamos trabajando</w:t>
-      </w:r>
-      <w:r>
-        <w:t>,</w:t>
-      </w:r>
-      <w:r>
-        <w:t xml:space="preserve"> para añadir un valor nuevo.</w:t>
-      </w:r>
-    </w:p>
-    <w:p>
-      <w:pPr>
-        <w:spacing w:line="276" w:lineRule="auto"/>
-        <w:jc w:val="both"/>
-      </w:pPr>
-      <w:r>
-        <w:t>Creamos otra variable auxiliar llamada días, en la que registraremos el número de días que hay entre fecha de entrada y fecha anterior.</w:t>
-      </w:r>
-    </w:p>
-    <w:p>
-      <w:pPr>
-        <w:spacing w:line="276" w:lineRule="auto"/>
-        <w:jc w:val="both"/>
-      </w:pPr>
-      <w:r>
-        <w:t xml:space="preserve">Creamos otra variable auxiliar de tipo </w:t>
-      </w:r>
-      <w:proofErr w:type="spellStart"/>
-      <w:r>
-        <w:t>bool</w:t>
-      </w:r>
-      <w:proofErr w:type="spellEnd"/>
-      <w:r>
-        <w:t xml:space="preserve"> que llamaremos ‘match’</w:t>
-      </w:r>
-      <w:r>
-        <w:t>. E</w:t>
-      </w:r>
-      <w:r>
-        <w:t xml:space="preserve">l objetivo de </w:t>
-      </w:r>
-      <w:r>
-        <w:t>esta variable</w:t>
-      </w:r>
-      <w:r>
-        <w:t xml:space="preserve"> es de que si en el caso de que el autobús anterior sea el mismo que se está comprobando registr</w:t>
-      </w:r>
-      <w:r>
-        <w:t xml:space="preserve">e </w:t>
-      </w:r>
-      <w:r>
-        <w:t>‘True’ en caso contrario, si es otro autobús registr</w:t>
-      </w:r>
-      <w:r>
-        <w:t>e</w:t>
-      </w:r>
-      <w:r>
-        <w:t xml:space="preserve"> ‘False’</w:t>
-      </w:r>
-      <w:r>
-        <w:t>. D</w:t>
-      </w:r>
-      <w:r>
-        <w:t xml:space="preserve">e este modo con esta variable podemos asignar los días anteriores </w:t>
-      </w:r>
-      <w:r>
-        <w:t>sí</w:t>
-      </w:r>
-      <w:r>
-        <w:t xml:space="preserve"> que afecte la fecha de otro autobús.</w:t>
-      </w:r>
-    </w:p>
-    <w:p>
-      <w:pPr>
-        <w:spacing w:line="276" w:lineRule="auto"/>
-        <w:jc w:val="both"/>
-      </w:pPr>
-      <w:r>
-        <w:t xml:space="preserve">Para crear la variable </w:t>
-      </w:r>
-      <w:proofErr w:type="spellStart"/>
-      <w:r>
-        <w:t>días_ant</w:t>
-      </w:r>
-      <w:proofErr w:type="spellEnd"/>
-      <w:r>
-        <w:t xml:space="preserve"> se crea una condición para no cometer errores si dos observaciones </w:t>
-      </w:r>
-      <w:r>
-        <w:t>tienen la</w:t>
-      </w:r>
-      <w:r>
-        <w:t xml:space="preserve"> misma fecha de entrada</w:t>
-      </w:r>
-      <w:r>
-        <w:t>.</w:t>
-      </w:r>
-      <w:r>
-        <w:t xml:space="preserve"> </w:t>
-      </w:r>
-      <w:r>
-        <w:t xml:space="preserve">Para </w:t>
-      </w:r>
-      <w:r>
-        <w:t>poder registrar correctamente el número de días de la entrada anterior, se comprueba que el ‘</w:t>
-      </w:r>
-      <w:r>
-        <w:t>días</w:t>
-      </w:r>
-      <w:r>
-        <w:t xml:space="preserve">’ sea igual a 0 y que ‘match’ es igual a True, lo que nos indica que son el mismo autobús y 0 </w:t>
-      </w:r>
-      <w:r>
-        <w:t>días</w:t>
-      </w:r>
-      <w:r>
-        <w:t xml:space="preserve"> por lo que se toma el registro </w:t>
-      </w:r>
-      <w:r>
-        <w:t>anterior que</w:t>
-      </w:r>
-      <w:r>
-        <w:t xml:space="preserve"> corresponde con el número de días correctos desde la anterior reparación</w:t>
-      </w:r>
-      <w:r>
-        <w:t>. E</w:t>
-      </w:r>
-      <w:r>
-        <w:t>n caso contrario se deja el valor de la variable ‘</w:t>
-      </w:r>
-      <w:r>
-        <w:t>días</w:t>
-      </w:r>
-      <w:r>
-        <w:t>’.</w:t>
-      </w:r>
-    </w:p>
-    <w:p>
-      <w:pPr>
-        <w:spacing w:line="276" w:lineRule="auto"/>
-        <w:jc w:val="both"/>
-      </w:pPr>
-      <w:r>
-        <w:t>Para crear la variable de la subárea anterior afectada, para cada registro</w:t>
-      </w:r>
-      <w:r>
-        <w:t xml:space="preserve"> </w:t>
-      </w:r>
-      <w:r>
-        <w:t>antes de tener una reparación por motor, agrupamos por código de autobús y rellenamos la columna ‘</w:t>
-      </w:r>
-      <w:proofErr w:type="spellStart"/>
-      <w:r>
-        <w:t>subarea_ant</w:t>
-      </w:r>
-      <w:proofErr w:type="spellEnd"/>
-      <w:r>
-        <w:t>’ con el valor de la ‘</w:t>
-      </w:r>
-      <w:r>
-        <w:t>subáreas</w:t>
-      </w:r>
-      <w:r>
-        <w:t>’ de la observación anterior.</w:t>
-      </w:r>
-    </w:p>
-    <w:p>
-      <w:pPr>
-        <w:spacing w:line="276" w:lineRule="auto"/>
-        <w:jc w:val="both"/>
-      </w:pPr>
-      <w:r>
-        <w:t>Realizamos el mismo proceso para asignar el empleado que reparo la subárea anterior, creando de este modo, ‘</w:t>
-      </w:r>
-      <w:proofErr w:type="spellStart"/>
-      <w:r>
-        <w:t>aliasemp_ant</w:t>
-      </w:r>
-      <w:proofErr w:type="spellEnd"/>
-      <w:r>
-        <w:t>’</w:t>
-      </w:r>
-      <w:r>
-        <w:t>. Nos</w:t>
-      </w:r>
-      <w:r>
-        <w:t xml:space="preserve"> indica el empleado que reparo la avería anterior</w:t>
-      </w:r>
-      <w:r>
-        <w:t>. A</w:t>
-      </w:r>
-      <w:r>
-        <w:t>grupamos por código de autobús y rellenamos la columna ‘</w:t>
-      </w:r>
-      <w:proofErr w:type="spellStart"/>
-      <w:r>
-        <w:t>aliasemp_ant</w:t>
-      </w:r>
-      <w:proofErr w:type="spellEnd"/>
-      <w:r>
-        <w:t>’ con el valor de ‘</w:t>
-      </w:r>
-      <w:proofErr w:type="spellStart"/>
-      <w:r>
-        <w:t>aliasemp</w:t>
-      </w:r>
-      <w:proofErr w:type="spellEnd"/>
-      <w:r>
-        <w:t>’ de la observación anterior.</w:t>
-      </w:r>
-    </w:p>
-    <w:p>
-      <w:pPr>
-        <w:spacing w:line="276" w:lineRule="auto"/>
-        <w:ind w:left="708" w:hanging="708"/>
-        <w:jc w:val="both"/>
-        <w:rPr>
-          <w:lang w:eastAsia="es-ES"/>
-        </w:rPr>
-      </w:pPr>
-    </w:p>
-    <w:p>
-      <w:pPr>
-        <w:pStyle w:val="Ttulo4"/>
-        <w:spacing w:line="276" w:lineRule="auto"/>
-        <w:jc w:val="both"/>
-      </w:pPr>
-      <w:r>
-        <w:t>Limpieza de los datos</w:t>
-      </w:r>
-      <w:r>
-        <w:t xml:space="preserve"> </w:t>
-      </w:r>
-    </w:p>
-    <w:p>
-      <w:pPr>
-        <w:spacing w:line="276" w:lineRule="auto"/>
-        <w:jc w:val="both"/>
-      </w:pPr>
-      <w:r>
-        <w:t xml:space="preserve">Para tener una fuente de información fiable y que los sistemas de aprendizaje automático puedan obtener correctamente la información que le pasamos, y así acercarnos al éxito en las predicciones, obteniendo información valiosa para ser utilizada en la toma de decisiones, es preciso la limpieza de los datos </w:t>
-      </w:r>
-    </w:p>
-    <w:p>
-      <w:pPr>
-        <w:spacing w:line="276" w:lineRule="auto"/>
-        <w:jc w:val="both"/>
-      </w:pPr>
-      <w:r>
-        <w:t xml:space="preserve">Para cada conjunto de datos se debe determinar que acciones tomar, a </w:t>
-      </w:r>
-      <w:r>
-        <w:t>continuación,</w:t>
-      </w:r>
-      <w:r>
-        <w:t xml:space="preserve"> se </w:t>
-      </w:r>
-      <w:r>
-        <w:lastRenderedPageBreak/>
-        <w:t xml:space="preserve">explica </w:t>
-      </w:r>
-      <w:r>
-        <w:t>que acciones</w:t>
-      </w:r>
-      <w:r>
-        <w:t xml:space="preserve"> se han tomado </w:t>
-      </w:r>
-      <w:r>
-        <w:t>para el</w:t>
-      </w:r>
-      <w:r>
-        <w:t xml:space="preserve"> conjunto de datos suministrado por la empresa.</w:t>
-      </w:r>
-    </w:p>
-    <w:p>
-      <w:pPr>
-        <w:pStyle w:val="Ttulo5"/>
-        <w:spacing w:line="276" w:lineRule="auto"/>
-        <w:jc w:val="both"/>
-        <w:rPr>
-          <w:lang w:eastAsia="es-ES"/>
-        </w:rPr>
-      </w:pPr>
-      <w:r>
-        <w:rPr>
-          <w:lang w:eastAsia="es-ES"/>
-        </w:rPr>
-        <w:t xml:space="preserve">Eliminar columnas </w:t>
-      </w:r>
-    </w:p>
-    <w:p>
-      <w:pPr>
-        <w:spacing w:line="276" w:lineRule="auto"/>
-        <w:jc w:val="both"/>
-      </w:pPr>
-      <w:r>
-        <w:t>Se</w:t>
-      </w:r>
-      <w:r>
-        <w:t xml:space="preserve"> e</w:t>
-      </w:r>
-      <w:r>
-        <w:t xml:space="preserve">liminan las columnas que </w:t>
-      </w:r>
-      <w:r>
-        <w:t>se considera</w:t>
-      </w:r>
-      <w:r>
-        <w:t xml:space="preserve"> que no aportan valor</w:t>
-      </w:r>
-      <w:r>
-        <w:t>. E</w:t>
-      </w:r>
-      <w:r>
-        <w:t>n este caso:</w:t>
-      </w:r>
-    </w:p>
-    <w:p>
-      <w:pPr>
-        <w:spacing w:line="276" w:lineRule="auto"/>
-        <w:jc w:val="both"/>
-      </w:pPr>
-      <w:proofErr w:type="spellStart"/>
-      <w:r>
-        <w:t>id_ope</w:t>
-      </w:r>
-      <w:proofErr w:type="spellEnd"/>
-      <w:r>
-        <w:t>: ya que es el valor de identificación de cada operación</w:t>
-      </w:r>
-    </w:p>
-    <w:p>
-      <w:pPr>
-        <w:spacing w:line="276" w:lineRule="auto"/>
-        <w:jc w:val="both"/>
-      </w:pPr>
-      <w:proofErr w:type="spellStart"/>
-      <w:r>
-        <w:t>fechaope</w:t>
-      </w:r>
-      <w:proofErr w:type="spellEnd"/>
-      <w:r>
-        <w:t>: ya que es el valor de la fecha de operación y a nosotros nos interesa el valor de la fecha de entrada a taller, ya que un autobús podría haber entrado a taller en una fecha y ser reparado más tarde por haber cola a la hora de reparar</w:t>
-      </w:r>
-    </w:p>
-    <w:p>
-      <w:pPr>
-        <w:spacing w:line="276" w:lineRule="auto"/>
-        <w:jc w:val="both"/>
-      </w:pPr>
-      <w:proofErr w:type="spellStart"/>
-      <w:r>
-        <w:t>ndias_ant</w:t>
-      </w:r>
-      <w:proofErr w:type="spellEnd"/>
-      <w:r>
-        <w:t xml:space="preserve"> y </w:t>
-      </w:r>
-      <w:proofErr w:type="spellStart"/>
-      <w:r>
-        <w:t>ndias_ant_tipo</w:t>
-      </w:r>
-      <w:proofErr w:type="spellEnd"/>
-      <w:r>
-        <w:t>: se eliminan por no ser consistentes y generar un problema de credibilidad.</w:t>
-      </w:r>
-    </w:p>
-    <w:p>
-      <w:pPr>
-        <w:spacing w:line="276" w:lineRule="auto"/>
-        <w:jc w:val="both"/>
-        <w:rPr>
-          <w:lang w:eastAsia="es-ES"/>
-        </w:rPr>
-      </w:pPr>
-    </w:p>
-    <w:p>
-      <w:pPr>
-        <w:pStyle w:val="Ttulo5"/>
-        <w:spacing w:line="276" w:lineRule="auto"/>
-        <w:jc w:val="both"/>
-      </w:pPr>
-      <w:r>
-        <w:t>Imputación y modificación de erratas en variables</w:t>
-      </w:r>
-    </w:p>
-    <w:p>
-      <w:pPr>
-        <w:spacing w:line="276" w:lineRule="auto"/>
-        <w:jc w:val="both"/>
-      </w:pPr>
-      <w:r>
-        <w:t>En la variable ‘</w:t>
-      </w:r>
-      <w:proofErr w:type="spellStart"/>
-      <w:r>
-        <w:t>aliasemp</w:t>
-      </w:r>
-      <w:proofErr w:type="spellEnd"/>
-      <w:r>
-        <w:t xml:space="preserve">’ tenemos varios problemas ya que tenemos valores vacíos, espacios en blanco y nombres mal escritos. </w:t>
-      </w:r>
-    </w:p>
-    <w:p>
-      <w:pPr>
-        <w:spacing w:line="276" w:lineRule="auto"/>
-        <w:jc w:val="both"/>
-      </w:pPr>
-      <w:r>
-        <w:t>Para solucionarlo y no eliminar los valores nulos, se decide imputarlos y tratar los espacios en blanco como si de valores nulos se trataran</w:t>
-      </w:r>
-      <w:r>
-        <w:t>. El</w:t>
-      </w:r>
-      <w:r>
-        <w:t xml:space="preserve"> valor de imputación para estos valores será una cadena de caracteres llamada ‘Sin asignar’</w:t>
-      </w:r>
-      <w:r>
-        <w:t>. S</w:t>
-      </w:r>
-      <w:r>
-        <w:t>e corrigen los nombres mal escritos y se unifican en el mismo.</w:t>
-      </w:r>
-    </w:p>
-    <w:p>
-      <w:pPr>
-        <w:spacing w:line="276" w:lineRule="auto"/>
-        <w:jc w:val="both"/>
-      </w:pPr>
-      <w:r>
-        <w:t xml:space="preserve">En la variable ‘dispositivo’, tenemos dos valores ‘560’ y ‘480 top’, por </w:t>
-      </w:r>
-      <w:r>
-        <w:t>tanto,</w:t>
-      </w:r>
-      <w:r>
-        <w:t xml:space="preserve"> el tipo de</w:t>
-      </w:r>
-      <w:r>
-        <w:t xml:space="preserve"> </w:t>
-      </w:r>
-      <w:r>
         <w:t xml:space="preserve">esta variable es </w:t>
       </w:r>
       <w:proofErr w:type="spellStart"/>
@@ -19787,14 +19433,27 @@
       <w:r>
         <w:t xml:space="preserve">Tabla </w:t>
       </w:r>
-      <w:fldSimple w:instr=" SEQ Tabla \* ARABIC ">
-        <w:r>
-          <w:rPr>
-            <w:noProof/>
-          </w:rPr>
-          <w:t>1</w:t>
-        </w:r>
-      </w:fldSimple>
+      <w:r>
+        <w:fldChar w:fldCharType="begin"/>
+      </w:r>
+      <w:r>
+        <w:instrText xml:space="preserve"> SEQ Tabla \* ARABIC </w:instrText>
+      </w:r>
+      <w:r>
+        <w:fldChar w:fldCharType="separate"/>
+      </w:r>
+      <w:r>
+        <w:rPr>
+          <w:noProof/>
+        </w:rPr>
+        <w:t>1</w:t>
+      </w:r>
+      <w:r>
+        <w:rPr>
+          <w:noProof/>
+        </w:rPr>
+        <w:fldChar w:fldCharType="end"/>
+      </w:r>
       <w:bookmarkEnd w:id="74"/>
       <w:r>
         <w:t>.</w:t>
@@ -19829,6 +19488,7 @@
         <w:rPr>
           <w:noProof/>
         </w:rPr>
+        <w:lastRenderedPageBreak/>
         <w:drawing>
           <wp:inline distT="0" distB="0" distL="0" distR="0" wp14:anchorId="0DF8EF14" wp14:editId="1C7175DD">
             <wp:extent cx="2488019" cy="3436283"/>
@@ -20016,130 +19676,130 @@
       </w:pPr>
       <w:proofErr w:type="spellStart"/>
       <w:r>
+        <w:t>Outlayers</w:t>
+      </w:r>
+      <w:proofErr w:type="spellEnd"/>
+    </w:p>
+    <w:p>
+      <w:pPr>
+        <w:spacing w:line="276" w:lineRule="auto"/>
+        <w:jc w:val="both"/>
+      </w:pPr>
+      <w:r>
+        <w:t xml:space="preserve">Comprobar si hay </w:t>
+      </w:r>
+      <w:proofErr w:type="spellStart"/>
+      <w:r>
+        <w:t>outlayers</w:t>
+      </w:r>
+      <w:proofErr w:type="spellEnd"/>
+      <w:r>
+        <w:t xml:space="preserve"> de</w:t>
+      </w:r>
+      <w:r>
+        <w:t xml:space="preserve"> </w:t>
+      </w:r>
+      <w:r>
+        <w:t>forma visual. Pero vemos que no podemos eliminar ninguno ya que aportan información</w:t>
+      </w:r>
+      <w:r>
+        <w:t xml:space="preserve">, y no tiene problemas de credibilidad ni </w:t>
+      </w:r>
+      <w:r>
+        <w:t xml:space="preserve">de </w:t>
+      </w:r>
+      <w:r>
+        <w:t>integridad los valores.</w:t>
+      </w:r>
+    </w:p>
+    <w:p>
+      <w:pPr>
+        <w:spacing w:line="276" w:lineRule="auto"/>
+        <w:jc w:val="both"/>
+      </w:pPr>
+      <w:r>
+        <w:t xml:space="preserve"> Podemos ver </w:t>
+      </w:r>
+      <w:r>
+        <w:t>‘</w:t>
+      </w:r>
+      <w:proofErr w:type="spellStart"/>
+      <w:r>
+        <w:t>días_ant</w:t>
+      </w:r>
+      <w:proofErr w:type="spellEnd"/>
+      <w:r>
+        <w:t>’</w:t>
+      </w:r>
+      <w:r>
+        <w:t xml:space="preserve"> en la </w:t>
+      </w:r>
+      <w:r>
+        <w:fldChar w:fldCharType="begin"/>
+      </w:r>
+      <w:r>
+        <w:instrText xml:space="preserve"> REF _Ref98703422 \h </w:instrText>
+      </w:r>
+      <w:r>
+        <w:instrText xml:space="preserve"> \* MERGEFORMAT </w:instrText>
+      </w:r>
+      <w:r>
+        <w:fldChar w:fldCharType="separate"/>
+      </w:r>
+      <w:r>
+        <w:t xml:space="preserve">Figura </w:t>
+      </w:r>
+      <w:r>
+        <w:rPr>
+          <w:noProof/>
+        </w:rPr>
+        <w:t>11</w:t>
+      </w:r>
+      <w:r>
+        <w:rPr>
+          <w:noProof/>
+        </w:rPr>
+        <w:t>.</w:t>
+      </w:r>
+      <w:r>
+        <w:t xml:space="preserve"> </w:t>
+      </w:r>
+      <w:proofErr w:type="spellStart"/>
+      <w:r>
+        <w:t>Boxplot</w:t>
+      </w:r>
+      <w:proofErr w:type="spellEnd"/>
+      <w:r>
+        <w:t xml:space="preserve"> </w:t>
+      </w:r>
+      <w:proofErr w:type="spellStart"/>
+      <w:r>
+        <w:t>caracteristica</w:t>
+      </w:r>
+      <w:proofErr w:type="spellEnd"/>
+      <w:r>
+        <w:t xml:space="preserve"> </w:t>
+      </w:r>
+      <w:proofErr w:type="spellStart"/>
+      <w:r>
+        <w:t>días_ant</w:t>
+      </w:r>
+      <w:proofErr w:type="spellEnd"/>
+      <w:r>
+        <w:fldChar w:fldCharType="end"/>
+      </w:r>
+    </w:p>
+    <w:p>
+      <w:pPr>
+        <w:keepNext/>
+        <w:spacing w:line="276" w:lineRule="auto"/>
+        <w:jc w:val="both"/>
+      </w:pPr>
+      <w:r>
+        <w:rPr>
+          <w:noProof/>
+        </w:rPr>
         <w:lastRenderedPageBreak/>
-        <w:t>Outlayers</w:t>
-      </w:r>
-      <w:proofErr w:type="spellEnd"/>
-    </w:p>
-    <w:p>
-      <w:pPr>
-        <w:spacing w:line="276" w:lineRule="auto"/>
-        <w:jc w:val="both"/>
-      </w:pPr>
-      <w:r>
-        <w:t xml:space="preserve">Comprobar si hay </w:t>
-      </w:r>
-      <w:proofErr w:type="spellStart"/>
-      <w:r>
-        <w:t>outlayers</w:t>
-      </w:r>
-      <w:proofErr w:type="spellEnd"/>
-      <w:r>
-        <w:t xml:space="preserve"> de</w:t>
-      </w:r>
-      <w:r>
-        <w:t xml:space="preserve"> </w:t>
-      </w:r>
-      <w:r>
-        <w:t>forma visual. Pero vemos que no podemos eliminar ninguno ya que aportan información</w:t>
-      </w:r>
-      <w:r>
-        <w:t xml:space="preserve">, y no tiene problemas de credibilidad ni </w:t>
-      </w:r>
-      <w:r>
-        <w:t xml:space="preserve">de </w:t>
-      </w:r>
-      <w:r>
-        <w:t>integridad los valores.</w:t>
-      </w:r>
-    </w:p>
-    <w:p>
-      <w:pPr>
-        <w:spacing w:line="276" w:lineRule="auto"/>
-        <w:jc w:val="both"/>
-      </w:pPr>
-      <w:r>
-        <w:t xml:space="preserve"> Podemos ver </w:t>
-      </w:r>
-      <w:r>
-        <w:t>‘</w:t>
-      </w:r>
-      <w:proofErr w:type="spellStart"/>
-      <w:r>
-        <w:t>días_ant</w:t>
-      </w:r>
-      <w:proofErr w:type="spellEnd"/>
-      <w:r>
-        <w:t>’</w:t>
-      </w:r>
-      <w:r>
-        <w:t xml:space="preserve"> en la </w:t>
-      </w:r>
-      <w:r>
-        <w:fldChar w:fldCharType="begin"/>
-      </w:r>
-      <w:r>
-        <w:instrText xml:space="preserve"> REF _Ref98703422 \h </w:instrText>
-      </w:r>
-      <w:r>
-        <w:instrText xml:space="preserve"> \* MERGEFORMAT </w:instrText>
-      </w:r>
-      <w:r>
-        <w:fldChar w:fldCharType="separate"/>
-      </w:r>
-      <w:r>
-        <w:t xml:space="preserve">Figura </w:t>
-      </w:r>
-      <w:r>
-        <w:rPr>
-          <w:noProof/>
-        </w:rPr>
-        <w:t>11</w:t>
-      </w:r>
-      <w:r>
-        <w:rPr>
-          <w:noProof/>
-        </w:rPr>
-        <w:t>.</w:t>
-      </w:r>
-      <w:r>
-        <w:t xml:space="preserve"> </w:t>
-      </w:r>
-      <w:proofErr w:type="spellStart"/>
-      <w:r>
-        <w:t>Boxplot</w:t>
-      </w:r>
-      <w:proofErr w:type="spellEnd"/>
-      <w:r>
-        <w:t xml:space="preserve"> </w:t>
-      </w:r>
-      <w:proofErr w:type="spellStart"/>
-      <w:r>
-        <w:t>caracteristica</w:t>
-      </w:r>
-      <w:proofErr w:type="spellEnd"/>
-      <w:r>
-        <w:t xml:space="preserve"> </w:t>
-      </w:r>
-      <w:proofErr w:type="spellStart"/>
-      <w:r>
-        <w:t>días_ant</w:t>
-      </w:r>
-      <w:proofErr w:type="spellEnd"/>
-      <w:r>
-        <w:fldChar w:fldCharType="end"/>
-      </w:r>
-    </w:p>
-    <w:p>
-      <w:pPr>
-        <w:keepNext/>
-        <w:spacing w:line="276" w:lineRule="auto"/>
-        <w:jc w:val="both"/>
-      </w:pPr>
-      <w:r>
-        <w:rPr>
-          <w:noProof/>
-        </w:rPr>
         <w:drawing>
           <wp:inline distT="0" distB="0" distL="0" distR="0" wp14:anchorId="55EA9ECC" wp14:editId="059BB1CB">
             <wp:extent cx="5300991" cy="3009014"/>
@@ -20207,14 +19867,27 @@
       <w:r>
         <w:t xml:space="preserve">Figura </w:t>
       </w:r>
-      <w:fldSimple w:instr=" SEQ Figura \* ARABIC ">
-        <w:r>
-          <w:rPr>
-            <w:noProof/>
-          </w:rPr>
-          <w:t>11</w:t>
-        </w:r>
-      </w:fldSimple>
+      <w:r>
+        <w:fldChar w:fldCharType="begin"/>
+      </w:r>
+      <w:r>
+        <w:instrText xml:space="preserve"> SEQ Figura \* ARABIC </w:instrText>
+      </w:r>
+      <w:r>
+        <w:fldChar w:fldCharType="separate"/>
+      </w:r>
+      <w:r>
+        <w:rPr>
+          <w:noProof/>
+        </w:rPr>
+        <w:t>11</w:t>
+      </w:r>
+      <w:r>
+        <w:rPr>
+          <w:noProof/>
+        </w:rPr>
+        <w:fldChar w:fldCharType="end"/>
+      </w:r>
       <w:r>
         <w:t xml:space="preserve">. </w:t>
       </w:r>
@@ -20367,6 +20040,7 @@
         <w:rPr>
           <w:noProof/>
         </w:rPr>
+        <w:lastRenderedPageBreak/>
         <w:drawing>
           <wp:inline distT="0" distB="0" distL="0" distR="0" wp14:anchorId="7CF6C371" wp14:editId="3BC5D5BC">
             <wp:extent cx="5509638" cy="3296093"/>
@@ -20433,14 +20107,27 @@
       <w:r>
         <w:t xml:space="preserve">Figura </w:t>
       </w:r>
-      <w:fldSimple w:instr=" SEQ Figura \* ARABIC ">
-        <w:r>
-          <w:rPr>
-            <w:noProof/>
-          </w:rPr>
-          <w:t>12</w:t>
-        </w:r>
-      </w:fldSimple>
+      <w:r>
+        <w:fldChar w:fldCharType="begin"/>
+      </w:r>
+      <w:r>
+        <w:instrText xml:space="preserve"> SEQ Figura \* ARABIC </w:instrText>
+      </w:r>
+      <w:r>
+        <w:fldChar w:fldCharType="separate"/>
+      </w:r>
+      <w:r>
+        <w:rPr>
+          <w:noProof/>
+        </w:rPr>
+        <w:t>12</w:t>
+      </w:r>
+      <w:r>
+        <w:rPr>
+          <w:noProof/>
+        </w:rPr>
+        <w:fldChar w:fldCharType="end"/>
+      </w:r>
       <w:bookmarkEnd w:id="82"/>
       <w:r>
         <w:t xml:space="preserve">. </w:t>
@@ -20572,14 +20259,27 @@
       <w:r>
         <w:t xml:space="preserve">Figura </w:t>
       </w:r>
-      <w:fldSimple w:instr=" SEQ Figura \* ARABIC ">
-        <w:r>
-          <w:rPr>
-            <w:noProof/>
-          </w:rPr>
-          <w:t>13</w:t>
-        </w:r>
-      </w:fldSimple>
+      <w:r>
+        <w:fldChar w:fldCharType="begin"/>
+      </w:r>
+      <w:r>
+        <w:instrText xml:space="preserve"> SEQ Figura \* ARABIC </w:instrText>
+      </w:r>
+      <w:r>
+        <w:fldChar w:fldCharType="separate"/>
+      </w:r>
+      <w:r>
+        <w:rPr>
+          <w:noProof/>
+        </w:rPr>
+        <w:t>13</w:t>
+      </w:r>
+      <w:r>
+        <w:rPr>
+          <w:noProof/>
+        </w:rPr>
+        <w:fldChar w:fldCharType="end"/>
+      </w:r>
       <w:bookmarkEnd w:id="87"/>
       <w:r>
         <w:t xml:space="preserve">. </w:t>
@@ -20643,6 +20343,7 @@
         <w:rPr>
           <w:lang w:eastAsia="es-ES"/>
         </w:rPr>
+        <w:lastRenderedPageBreak/>
         <w:t xml:space="preserve">A </w:t>
       </w:r>
       <w:r>
@@ -20679,12 +20380,12 @@
         <w:rPr>
           <w:lang w:eastAsia="es-ES"/>
         </w:rPr>
-      </w:r>
-      <w:r>
-        <w:rPr>
-          <w:lang w:eastAsia="es-ES"/>
-        </w:rPr>
         <w:instrText xml:space="preserve"> \* MERGEFORMAT </w:instrText>
+      </w:r>
+      <w:r>
+        <w:rPr>
+          <w:lang w:eastAsia="es-ES"/>
+        </w:rPr>
       </w:r>
       <w:r>
         <w:rPr>
@@ -20726,14 +20427,27 @@
       <w:r>
         <w:t xml:space="preserve">Tabla </w:t>
       </w:r>
-      <w:fldSimple w:instr=" SEQ Tabla \* ARABIC ">
-        <w:r>
-          <w:rPr>
-            <w:noProof/>
-          </w:rPr>
-          <w:t>2</w:t>
-        </w:r>
-      </w:fldSimple>
+      <w:r>
+        <w:fldChar w:fldCharType="begin"/>
+      </w:r>
+      <w:r>
+        <w:instrText xml:space="preserve"> SEQ Tabla \* ARABIC </w:instrText>
+      </w:r>
+      <w:r>
+        <w:fldChar w:fldCharType="separate"/>
+      </w:r>
+      <w:r>
+        <w:rPr>
+          <w:noProof/>
+        </w:rPr>
+        <w:t>2</w:t>
+      </w:r>
+      <w:r>
+        <w:rPr>
+          <w:noProof/>
+        </w:rPr>
+        <w:fldChar w:fldCharType="end"/>
+      </w:r>
       <w:bookmarkEnd w:id="92"/>
       <w:r>
         <w:t xml:space="preserve">. </w:t>
@@ -20933,14 +20647,27 @@
       <w:r>
         <w:t xml:space="preserve">Figura </w:t>
       </w:r>
-      <w:fldSimple w:instr=" SEQ Figura \* ARABIC ">
-        <w:r>
-          <w:rPr>
-            <w:noProof/>
-          </w:rPr>
-          <w:t>14</w:t>
-        </w:r>
-      </w:fldSimple>
+      <w:r>
+        <w:fldChar w:fldCharType="begin"/>
+      </w:r>
+      <w:r>
+        <w:instrText xml:space="preserve"> SEQ Figura \* ARABIC </w:instrText>
+      </w:r>
+      <w:r>
+        <w:fldChar w:fldCharType="separate"/>
+      </w:r>
+      <w:r>
+        <w:rPr>
+          <w:noProof/>
+        </w:rPr>
+        <w:t>14</w:t>
+      </w:r>
+      <w:r>
+        <w:rPr>
+          <w:noProof/>
+        </w:rPr>
+        <w:fldChar w:fldCharType="end"/>
+      </w:r>
       <w:bookmarkEnd w:id="95"/>
       <w:r>
         <w:t>.</w:t>
@@ -21000,14 +20727,9 @@
       </w:pPr>
       <w:bookmarkStart w:id="100" w:name="_Toc99447824"/>
       <w:r>
-        <w:t xml:space="preserve">Aplicación de técnicas Machine </w:t>
-      </w:r>
-      <w:proofErr w:type="spellStart"/>
-      <w:r>
-        <w:t>Learning</w:t>
+        <w:t>Aplicación de técnicas Machine Learning</w:t>
       </w:r>
       <w:bookmarkEnd w:id="100"/>
-      <w:proofErr w:type="spellEnd"/>
     </w:p>
     <w:p>
       <w:pPr>
@@ -21109,7 +20831,6 @@
         <w:t xml:space="preserve">que contiene diversas herramientas, en este caso se ha elegido </w:t>
       </w:r>
       <w:proofErr w:type="spellStart"/>
-      <w:proofErr w:type="gramStart"/>
       <w:r>
         <w:rPr>
           <w:b/>
@@ -21119,7 +20840,6 @@
         <w:t>ce.OrdinalEncoder</w:t>
       </w:r>
       <w:proofErr w:type="spellEnd"/>
-      <w:proofErr w:type="gramEnd"/>
       <w:r>
         <w:rPr>
           <w:b/>
@@ -21202,14 +20922,27 @@
       <w:r>
         <w:t xml:space="preserve">Tabla </w:t>
       </w:r>
-      <w:fldSimple w:instr=" SEQ Tabla \* ARABIC ">
-        <w:r>
-          <w:rPr>
-            <w:noProof/>
-          </w:rPr>
-          <w:t>3</w:t>
-        </w:r>
-      </w:fldSimple>
+      <w:r>
+        <w:fldChar w:fldCharType="begin"/>
+      </w:r>
+      <w:r>
+        <w:instrText xml:space="preserve"> SEQ Tabla \* ARABIC </w:instrText>
+      </w:r>
+      <w:r>
+        <w:fldChar w:fldCharType="separate"/>
+      </w:r>
+      <w:r>
+        <w:rPr>
+          <w:noProof/>
+        </w:rPr>
+        <w:t>3</w:t>
+      </w:r>
+      <w:r>
+        <w:rPr>
+          <w:noProof/>
+        </w:rPr>
+        <w:fldChar w:fldCharType="end"/>
+      </w:r>
       <w:bookmarkEnd w:id="101"/>
       <w:r>
         <w:rPr>
@@ -21344,12 +21077,10 @@
         <w:t xml:space="preserve"> la escala utilizando de la librería </w:t>
       </w:r>
       <w:proofErr w:type="spellStart"/>
-      <w:proofErr w:type="gramStart"/>
       <w:r>
         <w:t>slearn.prepocessing</w:t>
       </w:r>
       <w:proofErr w:type="spellEnd"/>
-      <w:proofErr w:type="gramEnd"/>
       <w:r>
         <w:t xml:space="preserve"> la </w:t>
       </w:r>
@@ -21494,14 +21225,27 @@
       <w:r>
         <w:t xml:space="preserve">Tabla </w:t>
       </w:r>
-      <w:fldSimple w:instr=" SEQ Tabla \* ARABIC ">
-        <w:r>
-          <w:rPr>
-            <w:noProof/>
-          </w:rPr>
-          <w:t>4</w:t>
-        </w:r>
-      </w:fldSimple>
+      <w:r>
+        <w:fldChar w:fldCharType="begin"/>
+      </w:r>
+      <w:r>
+        <w:instrText xml:space="preserve"> SEQ Tabla \* ARABIC </w:instrText>
+      </w:r>
+      <w:r>
+        <w:fldChar w:fldCharType="separate"/>
+      </w:r>
+      <w:r>
+        <w:rPr>
+          <w:noProof/>
+        </w:rPr>
+        <w:t>4</w:t>
+      </w:r>
+      <w:r>
+        <w:rPr>
+          <w:noProof/>
+        </w:rPr>
+        <w:fldChar w:fldCharType="end"/>
+      </w:r>
       <w:bookmarkEnd w:id="103"/>
       <w:r>
         <w:rPr>
@@ -21625,14 +21369,27 @@
       <w:r>
         <w:t xml:space="preserve">Tabla </w:t>
       </w:r>
-      <w:fldSimple w:instr=" SEQ Tabla \* ARABIC ">
-        <w:r>
-          <w:rPr>
-            <w:noProof/>
-          </w:rPr>
-          <w:t>5</w:t>
-        </w:r>
-      </w:fldSimple>
+      <w:r>
+        <w:fldChar w:fldCharType="begin"/>
+      </w:r>
+      <w:r>
+        <w:instrText xml:space="preserve"> SEQ Tabla \* ARABIC </w:instrText>
+      </w:r>
+      <w:r>
+        <w:fldChar w:fldCharType="separate"/>
+      </w:r>
+      <w:r>
+        <w:rPr>
+          <w:noProof/>
+        </w:rPr>
+        <w:t>5</w:t>
+      </w:r>
+      <w:r>
+        <w:rPr>
+          <w:noProof/>
+        </w:rPr>
+        <w:fldChar w:fldCharType="end"/>
+      </w:r>
       <w:r>
         <w:t>.</w:t>
       </w:r>
@@ -22042,14 +21799,27 @@
       <w:r>
         <w:t xml:space="preserve">Figura </w:t>
       </w:r>
-      <w:fldSimple w:instr=" SEQ Figura \* ARABIC ">
-        <w:r>
-          <w:rPr>
-            <w:noProof/>
-          </w:rPr>
-          <w:t>15</w:t>
-        </w:r>
-      </w:fldSimple>
+      <w:r>
+        <w:fldChar w:fldCharType="begin"/>
+      </w:r>
+      <w:r>
+        <w:instrText xml:space="preserve"> SEQ Figura \* ARABIC </w:instrText>
+      </w:r>
+      <w:r>
+        <w:fldChar w:fldCharType="separate"/>
+      </w:r>
+      <w:r>
+        <w:rPr>
+          <w:noProof/>
+        </w:rPr>
+        <w:t>15</w:t>
+      </w:r>
+      <w:r>
+        <w:rPr>
+          <w:noProof/>
+        </w:rPr>
+        <w:fldChar w:fldCharType="end"/>
+      </w:r>
       <w:bookmarkEnd w:id="106"/>
       <w:r>
         <w:t xml:space="preserve">. </w:t>
@@ -22478,14 +22248,27 @@
       <w:r>
         <w:t xml:space="preserve">Figura </w:t>
       </w:r>
-      <w:fldSimple w:instr=" SEQ Figura \* ARABIC ">
-        <w:r>
-          <w:rPr>
-            <w:noProof/>
-          </w:rPr>
-          <w:t>16</w:t>
-        </w:r>
-      </w:fldSimple>
+      <w:r>
+        <w:fldChar w:fldCharType="begin"/>
+      </w:r>
+      <w:r>
+        <w:instrText xml:space="preserve"> SEQ Figura \* ARABIC </w:instrText>
+      </w:r>
+      <w:r>
+        <w:fldChar w:fldCharType="separate"/>
+      </w:r>
+      <w:r>
+        <w:rPr>
+          <w:noProof/>
+        </w:rPr>
+        <w:t>16</w:t>
+      </w:r>
+      <w:r>
+        <w:rPr>
+          <w:noProof/>
+        </w:rPr>
+        <w:fldChar w:fldCharType="end"/>
+      </w:r>
       <w:bookmarkEnd w:id="111"/>
       <w:r>
         <w:rPr>
@@ -22672,14 +22455,27 @@
       <w:r>
         <w:t xml:space="preserve">Figura </w:t>
       </w:r>
-      <w:fldSimple w:instr=" SEQ Figura \* ARABIC ">
-        <w:r>
-          <w:rPr>
-            <w:noProof/>
-          </w:rPr>
-          <w:t>17</w:t>
-        </w:r>
-      </w:fldSimple>
+      <w:r>
+        <w:fldChar w:fldCharType="begin"/>
+      </w:r>
+      <w:r>
+        <w:instrText xml:space="preserve"> SEQ Figura \* ARABIC </w:instrText>
+      </w:r>
+      <w:r>
+        <w:fldChar w:fldCharType="separate"/>
+      </w:r>
+      <w:r>
+        <w:rPr>
+          <w:noProof/>
+        </w:rPr>
+        <w:t>17</w:t>
+      </w:r>
+      <w:r>
+        <w:rPr>
+          <w:noProof/>
+        </w:rPr>
+        <w:fldChar w:fldCharType="end"/>
+      </w:r>
       <w:bookmarkEnd w:id="116"/>
       <w:r>
         <w:rPr>
@@ -22773,14 +22569,27 @@
       <w:r>
         <w:t xml:space="preserve">Tabla </w:t>
       </w:r>
-      <w:fldSimple w:instr=" SEQ Tabla \* ARABIC ">
-        <w:r>
-          <w:rPr>
-            <w:noProof/>
-          </w:rPr>
-          <w:t>6</w:t>
-        </w:r>
-      </w:fldSimple>
+      <w:r>
+        <w:fldChar w:fldCharType="begin"/>
+      </w:r>
+      <w:r>
+        <w:instrText xml:space="preserve"> SEQ Tabla \* ARABIC </w:instrText>
+      </w:r>
+      <w:r>
+        <w:fldChar w:fldCharType="separate"/>
+      </w:r>
+      <w:r>
+        <w:rPr>
+          <w:noProof/>
+        </w:rPr>
+        <w:t>6</w:t>
+      </w:r>
+      <w:r>
+        <w:rPr>
+          <w:noProof/>
+        </w:rPr>
+        <w:fldChar w:fldCharType="end"/>
+      </w:r>
       <w:bookmarkEnd w:id="122"/>
       <w:r>
         <w:t xml:space="preserve">. Valores </w:t>
@@ -23040,15 +22849,28 @@
       <w:r>
         <w:t xml:space="preserve">Figura </w:t>
       </w:r>
-      <w:fldSimple w:instr=" SEQ Figura \* ARABIC ">
-        <w:r>
-          <w:rPr>
-            <w:noProof/>
-          </w:rPr>
-          <w:t>18</w:t>
-        </w:r>
-        <w:bookmarkEnd w:id="124"/>
-      </w:fldSimple>
+      <w:r>
+        <w:fldChar w:fldCharType="begin"/>
+      </w:r>
+      <w:r>
+        <w:instrText xml:space="preserve"> SEQ Figura \* ARABIC </w:instrText>
+      </w:r>
+      <w:r>
+        <w:fldChar w:fldCharType="separate"/>
+      </w:r>
+      <w:r>
+        <w:rPr>
+          <w:noProof/>
+        </w:rPr>
+        <w:t>18</w:t>
+      </w:r>
+      <w:bookmarkEnd w:id="124"/>
+      <w:r>
+        <w:rPr>
+          <w:noProof/>
+        </w:rPr>
+        <w:fldChar w:fldCharType="end"/>
+      </w:r>
       <w:r>
         <w:rPr>
           <w:noProof/>
@@ -23154,14 +22976,27 @@
       <w:r>
         <w:t xml:space="preserve">Tabla </w:t>
       </w:r>
-      <w:fldSimple w:instr=" SEQ Tabla \* ARABIC ">
-        <w:r>
-          <w:rPr>
-            <w:noProof/>
-          </w:rPr>
-          <w:t>7</w:t>
-        </w:r>
-      </w:fldSimple>
+      <w:r>
+        <w:fldChar w:fldCharType="begin"/>
+      </w:r>
+      <w:r>
+        <w:instrText xml:space="preserve"> SEQ Tabla \* ARABIC </w:instrText>
+      </w:r>
+      <w:r>
+        <w:fldChar w:fldCharType="separate"/>
+      </w:r>
+      <w:r>
+        <w:rPr>
+          <w:noProof/>
+        </w:rPr>
+        <w:t>7</w:t>
+      </w:r>
+      <w:r>
+        <w:rPr>
+          <w:noProof/>
+        </w:rPr>
+        <w:fldChar w:fldCharType="end"/>
+      </w:r>
       <w:bookmarkEnd w:id="129"/>
       <w:r>
         <w:rPr>
@@ -23401,15 +23236,28 @@
       <w:r>
         <w:t xml:space="preserve">Figura </w:t>
       </w:r>
-      <w:fldSimple w:instr=" SEQ Figura \* ARABIC ">
-        <w:r>
-          <w:rPr>
-            <w:noProof/>
-          </w:rPr>
-          <w:t>19</w:t>
-        </w:r>
-        <w:bookmarkEnd w:id="132"/>
-      </w:fldSimple>
+      <w:r>
+        <w:fldChar w:fldCharType="begin"/>
+      </w:r>
+      <w:r>
+        <w:instrText xml:space="preserve"> SEQ Figura \* ARABIC </w:instrText>
+      </w:r>
+      <w:r>
+        <w:fldChar w:fldCharType="separate"/>
+      </w:r>
+      <w:r>
+        <w:rPr>
+          <w:noProof/>
+        </w:rPr>
+        <w:t>19</w:t>
+      </w:r>
+      <w:bookmarkEnd w:id="132"/>
+      <w:r>
+        <w:rPr>
+          <w:noProof/>
+        </w:rPr>
+        <w:fldChar w:fldCharType="end"/>
+      </w:r>
       <w:bookmarkEnd w:id="133"/>
       <w:r>
         <w:rPr>
@@ -23573,14 +23421,27 @@
       <w:r>
         <w:t xml:space="preserve">Tabla </w:t>
       </w:r>
-      <w:fldSimple w:instr=" SEQ Tabla \* ARABIC ">
-        <w:r>
-          <w:rPr>
-            <w:noProof/>
-          </w:rPr>
-          <w:t>8</w:t>
-        </w:r>
-      </w:fldSimple>
+      <w:r>
+        <w:fldChar w:fldCharType="begin"/>
+      </w:r>
+      <w:r>
+        <w:instrText xml:space="preserve"> SEQ Tabla \* ARABIC </w:instrText>
+      </w:r>
+      <w:r>
+        <w:fldChar w:fldCharType="separate"/>
+      </w:r>
+      <w:r>
+        <w:rPr>
+          <w:noProof/>
+        </w:rPr>
+        <w:t>8</w:t>
+      </w:r>
+      <w:r>
+        <w:rPr>
+          <w:noProof/>
+        </w:rPr>
+        <w:fldChar w:fldCharType="end"/>
+      </w:r>
       <w:bookmarkEnd w:id="138"/>
       <w:r>
         <w:rPr>
@@ -24080,15 +23941,28 @@
       <w:r>
         <w:t xml:space="preserve">Figura </w:t>
       </w:r>
-      <w:fldSimple w:instr=" SEQ Figura \* ARABIC ">
-        <w:r>
-          <w:rPr>
-            <w:noProof/>
-          </w:rPr>
-          <w:t>20</w:t>
-        </w:r>
-        <w:bookmarkEnd w:id="141"/>
-      </w:fldSimple>
+      <w:r>
+        <w:fldChar w:fldCharType="begin"/>
+      </w:r>
+      <w:r>
+        <w:instrText xml:space="preserve"> SEQ Figura \* ARABIC </w:instrText>
+      </w:r>
+      <w:r>
+        <w:fldChar w:fldCharType="separate"/>
+      </w:r>
+      <w:r>
+        <w:rPr>
+          <w:noProof/>
+        </w:rPr>
+        <w:t>20</w:t>
+      </w:r>
+      <w:bookmarkEnd w:id="141"/>
+      <w:r>
+        <w:rPr>
+          <w:noProof/>
+        </w:rPr>
+        <w:fldChar w:fldCharType="end"/>
+      </w:r>
       <w:bookmarkEnd w:id="142"/>
       <w:r>
         <w:rPr>
@@ -24297,15 +24171,28 @@
       <w:r>
         <w:t xml:space="preserve">Figura </w:t>
       </w:r>
-      <w:fldSimple w:instr=" SEQ Figura \* ARABIC ">
-        <w:r>
-          <w:rPr>
-            <w:noProof/>
-          </w:rPr>
-          <w:t>21</w:t>
-        </w:r>
-        <w:bookmarkEnd w:id="146"/>
-      </w:fldSimple>
+      <w:r>
+        <w:fldChar w:fldCharType="begin"/>
+      </w:r>
+      <w:r>
+        <w:instrText xml:space="preserve"> SEQ Figura \* ARABIC </w:instrText>
+      </w:r>
+      <w:r>
+        <w:fldChar w:fldCharType="separate"/>
+      </w:r>
+      <w:r>
+        <w:rPr>
+          <w:noProof/>
+        </w:rPr>
+        <w:t>21</w:t>
+      </w:r>
+      <w:bookmarkEnd w:id="146"/>
+      <w:r>
+        <w:rPr>
+          <w:noProof/>
+        </w:rPr>
+        <w:fldChar w:fldCharType="end"/>
+      </w:r>
       <w:bookmarkEnd w:id="147"/>
       <w:r>
         <w:rPr>
@@ -24575,14 +24462,27 @@
       <w:r>
         <w:t xml:space="preserve">Figura </w:t>
       </w:r>
-      <w:fldSimple w:instr=" SEQ Figura \* ARABIC ">
-        <w:r>
-          <w:rPr>
-            <w:noProof/>
-          </w:rPr>
-          <w:t>22</w:t>
-        </w:r>
-      </w:fldSimple>
+      <w:r>
+        <w:fldChar w:fldCharType="begin"/>
+      </w:r>
+      <w:r>
+        <w:instrText xml:space="preserve"> SEQ Figura \* ARABIC </w:instrText>
+      </w:r>
+      <w:r>
+        <w:fldChar w:fldCharType="separate"/>
+      </w:r>
+      <w:r>
+        <w:rPr>
+          <w:noProof/>
+        </w:rPr>
+        <w:t>22</w:t>
+      </w:r>
+      <w:r>
+        <w:rPr>
+          <w:noProof/>
+        </w:rPr>
+        <w:fldChar w:fldCharType="end"/>
+      </w:r>
       <w:bookmarkEnd w:id="151"/>
       <w:r>
         <w:t>. N</w:t>
@@ -24639,11 +24539,9 @@
       <w:r>
         <w:t xml:space="preserve"> </w:t>
       </w:r>
-      <w:proofErr w:type="gramStart"/>
       <w:r>
         <w:t>que</w:t>
       </w:r>
-      <w:proofErr w:type="gramEnd"/>
       <w:r>
         <w:t xml:space="preserve"> </w:t>
       </w:r>
@@ -24904,14 +24802,27 @@
       <w:r>
         <w:t xml:space="preserve">Figura </w:t>
       </w:r>
-      <w:fldSimple w:instr=" SEQ Figura \* ARABIC ">
-        <w:r>
-          <w:rPr>
-            <w:noProof/>
-          </w:rPr>
-          <w:t>23</w:t>
-        </w:r>
-      </w:fldSimple>
+      <w:r>
+        <w:fldChar w:fldCharType="begin"/>
+      </w:r>
+      <w:r>
+        <w:instrText xml:space="preserve"> SEQ Figura \* ARABIC </w:instrText>
+      </w:r>
+      <w:r>
+        <w:fldChar w:fldCharType="separate"/>
+      </w:r>
+      <w:r>
+        <w:rPr>
+          <w:noProof/>
+        </w:rPr>
+        <w:t>23</w:t>
+      </w:r>
+      <w:r>
+        <w:rPr>
+          <w:noProof/>
+        </w:rPr>
+        <w:fldChar w:fldCharType="end"/>
+      </w:r>
       <w:bookmarkEnd w:id="156"/>
       <w:r>
         <w:t>. Distribución PCA. Figura propia</w:t>
@@ -25034,12 +24945,10 @@
         <w:t xml:space="preserve"> con distinta cantidad de </w:t>
       </w:r>
       <w:proofErr w:type="spellStart"/>
-      <w:proofErr w:type="gramStart"/>
       <w:r>
         <w:t>clusters</w:t>
       </w:r>
       <w:proofErr w:type="spellEnd"/>
-      <w:proofErr w:type="gramEnd"/>
       <w:r>
         <w:t xml:space="preserve">, </w:t>
       </w:r>
@@ -25203,12 +25112,10 @@
         <w:t xml:space="preserve"> de </w:t>
       </w:r>
       <w:proofErr w:type="spellStart"/>
-      <w:proofErr w:type="gramStart"/>
       <w:r>
         <w:t>clusters</w:t>
       </w:r>
       <w:proofErr w:type="spellEnd"/>
-      <w:proofErr w:type="gramEnd"/>
       <w:r>
         <w:t xml:space="preserve"> que </w:t>
       </w:r>
@@ -25307,14 +25214,27 @@
       <w:r>
         <w:t xml:space="preserve">Figura </w:t>
       </w:r>
-      <w:fldSimple w:instr=" SEQ Figura \* ARABIC ">
-        <w:r>
-          <w:rPr>
-            <w:noProof/>
-          </w:rPr>
-          <w:t>24</w:t>
-        </w:r>
-      </w:fldSimple>
+      <w:r>
+        <w:fldChar w:fldCharType="begin"/>
+      </w:r>
+      <w:r>
+        <w:instrText xml:space="preserve"> SEQ Figura \* ARABIC </w:instrText>
+      </w:r>
+      <w:r>
+        <w:fldChar w:fldCharType="separate"/>
+      </w:r>
+      <w:r>
+        <w:rPr>
+          <w:noProof/>
+        </w:rPr>
+        <w:t>24</w:t>
+      </w:r>
+      <w:r>
+        <w:rPr>
+          <w:noProof/>
+        </w:rPr>
+        <w:fldChar w:fldCharType="end"/>
+      </w:r>
       <w:bookmarkEnd w:id="161"/>
       <w:r>
         <w:t xml:space="preserve">. Valores de coeficiente de silueta por número de </w:t>
@@ -25405,14 +25325,27 @@
       <w:r>
         <w:t xml:space="preserve">Figura </w:t>
       </w:r>
-      <w:fldSimple w:instr=" SEQ Figura \* ARABIC ">
-        <w:r>
-          <w:rPr>
-            <w:noProof/>
-          </w:rPr>
-          <w:t>25</w:t>
-        </w:r>
-      </w:fldSimple>
+      <w:r>
+        <w:fldChar w:fldCharType="begin"/>
+      </w:r>
+      <w:r>
+        <w:instrText xml:space="preserve"> SEQ Figura \* ARABIC </w:instrText>
+      </w:r>
+      <w:r>
+        <w:fldChar w:fldCharType="separate"/>
+      </w:r>
+      <w:r>
+        <w:rPr>
+          <w:noProof/>
+        </w:rPr>
+        <w:t>25</w:t>
+      </w:r>
+      <w:r>
+        <w:rPr>
+          <w:noProof/>
+        </w:rPr>
+        <w:fldChar w:fldCharType="end"/>
+      </w:r>
       <w:bookmarkEnd w:id="166"/>
       <w:r>
         <w:t xml:space="preserve">. Visualización de </w:t>
@@ -25730,13 +25663,8 @@
         <w:t xml:space="preserve"> la librería </w:t>
       </w:r>
       <w:proofErr w:type="spellStart"/>
-      <w:proofErr w:type="gramStart"/>
-      <w:r>
-        <w:t>sklearn.model</w:t>
-      </w:r>
-      <w:proofErr w:type="gramEnd"/>
-      <w:r>
-        <w:t>_selection</w:t>
+      <w:r>
+        <w:t>sklearn.model_selection</w:t>
       </w:r>
       <w:proofErr w:type="spellEnd"/>
       <w:r>
@@ -26006,12 +25934,12 @@
         <w:rPr>
           <w:lang w:eastAsia="es-ES"/>
         </w:rPr>
-      </w:r>
-      <w:r>
-        <w:rPr>
-          <w:lang w:eastAsia="es-ES"/>
-        </w:rPr>
         <w:instrText xml:space="preserve"> \* MERGEFORMAT </w:instrText>
+      </w:r>
+      <w:r>
+        <w:rPr>
+          <w:lang w:eastAsia="es-ES"/>
+        </w:rPr>
       </w:r>
       <w:r>
         <w:rPr>
@@ -26179,14 +26107,27 @@
       <w:r>
         <w:t xml:space="preserve">Figura </w:t>
       </w:r>
-      <w:fldSimple w:instr=" SEQ Figura \* ARABIC ">
-        <w:r>
-          <w:rPr>
-            <w:noProof/>
-          </w:rPr>
-          <w:t>26</w:t>
-        </w:r>
-      </w:fldSimple>
+      <w:r>
+        <w:fldChar w:fldCharType="begin"/>
+      </w:r>
+      <w:r>
+        <w:instrText xml:space="preserve"> SEQ Figura \* ARABIC </w:instrText>
+      </w:r>
+      <w:r>
+        <w:fldChar w:fldCharType="separate"/>
+      </w:r>
+      <w:r>
+        <w:rPr>
+          <w:noProof/>
+        </w:rPr>
+        <w:t>26</w:t>
+      </w:r>
+      <w:r>
+        <w:rPr>
+          <w:noProof/>
+        </w:rPr>
+        <w:fldChar w:fldCharType="end"/>
+      </w:r>
       <w:bookmarkEnd w:id="172"/>
       <w:r>
         <w:t>. Importancia de las características</w:t>
@@ -26360,14 +26301,27 @@
       <w:r>
         <w:t xml:space="preserve">Figura </w:t>
       </w:r>
-      <w:fldSimple w:instr=" SEQ Figura \* ARABIC ">
-        <w:r>
-          <w:rPr>
-            <w:noProof/>
-          </w:rPr>
-          <w:t>27</w:t>
-        </w:r>
-      </w:fldSimple>
+      <w:r>
+        <w:fldChar w:fldCharType="begin"/>
+      </w:r>
+      <w:r>
+        <w:instrText xml:space="preserve"> SEQ Figura \* ARABIC </w:instrText>
+      </w:r>
+      <w:r>
+        <w:fldChar w:fldCharType="separate"/>
+      </w:r>
+      <w:r>
+        <w:rPr>
+          <w:noProof/>
+        </w:rPr>
+        <w:t>27</w:t>
+      </w:r>
+      <w:r>
+        <w:rPr>
+          <w:noProof/>
+        </w:rPr>
+        <w:fldChar w:fldCharType="end"/>
+      </w:r>
       <w:bookmarkEnd w:id="177"/>
       <w:r>
         <w:t>. Importancia de las características AB. Figura propia</w:t>
@@ -26704,12 +26658,12 @@
         <w:rPr>
           <w:lang w:eastAsia="es-ES"/>
         </w:rPr>
-      </w:r>
-      <w:r>
-        <w:rPr>
-          <w:lang w:eastAsia="es-ES"/>
-        </w:rPr>
         <w:instrText xml:space="preserve"> \* MERGEFORMAT </w:instrText>
+      </w:r>
+      <w:r>
+        <w:rPr>
+          <w:lang w:eastAsia="es-ES"/>
+        </w:rPr>
       </w:r>
       <w:r>
         <w:rPr>
@@ -26806,14 +26760,27 @@
       <w:r>
         <w:t xml:space="preserve">Figura </w:t>
       </w:r>
-      <w:fldSimple w:instr=" SEQ Figura \* ARABIC ">
-        <w:r>
-          <w:rPr>
-            <w:noProof/>
-          </w:rPr>
-          <w:t>28</w:t>
-        </w:r>
-      </w:fldSimple>
+      <w:r>
+        <w:fldChar w:fldCharType="begin"/>
+      </w:r>
+      <w:r>
+        <w:instrText xml:space="preserve"> SEQ Figura \* ARABIC </w:instrText>
+      </w:r>
+      <w:r>
+        <w:fldChar w:fldCharType="separate"/>
+      </w:r>
+      <w:r>
+        <w:rPr>
+          <w:noProof/>
+        </w:rPr>
+        <w:t>28</w:t>
+      </w:r>
+      <w:r>
+        <w:rPr>
+          <w:noProof/>
+        </w:rPr>
+        <w:fldChar w:fldCharType="end"/>
+      </w:r>
       <w:bookmarkEnd w:id="181"/>
       <w:r>
         <w:t>. Importancia de las características RF. Figura propia</w:t>
@@ -27144,12 +27111,12 @@
         <w:rPr>
           <w:lang w:eastAsia="es-ES"/>
         </w:rPr>
-      </w:r>
-      <w:r>
-        <w:rPr>
-          <w:lang w:eastAsia="es-ES"/>
-        </w:rPr>
         <w:instrText xml:space="preserve"> \* MERGEFORMAT </w:instrText>
+      </w:r>
+      <w:r>
+        <w:rPr>
+          <w:lang w:eastAsia="es-ES"/>
+        </w:rPr>
       </w:r>
       <w:r>
         <w:rPr>
@@ -27437,14 +27404,27 @@
       <w:r>
         <w:t xml:space="preserve">Figura </w:t>
       </w:r>
-      <w:fldSimple w:instr=" SEQ Figura \* ARABIC ">
-        <w:r>
-          <w:rPr>
-            <w:noProof/>
-          </w:rPr>
-          <w:t>31</w:t>
-        </w:r>
-      </w:fldSimple>
+      <w:r>
+        <w:fldChar w:fldCharType="begin"/>
+      </w:r>
+      <w:r>
+        <w:instrText xml:space="preserve"> SEQ Figura \* ARABIC </w:instrText>
+      </w:r>
+      <w:r>
+        <w:fldChar w:fldCharType="separate"/>
+      </w:r>
+      <w:r>
+        <w:rPr>
+          <w:noProof/>
+        </w:rPr>
+        <w:t>31</w:t>
+      </w:r>
+      <w:r>
+        <w:rPr>
+          <w:noProof/>
+        </w:rPr>
+        <w:fldChar w:fldCharType="end"/>
+      </w:r>
       <w:bookmarkEnd w:id="186"/>
       <w:r>
         <w:t>. Porcentaje de vehículos reparados por edad y marca. Figura propia</w:t>
@@ -27484,12 +27464,12 @@
         <w:rPr>
           <w:lang w:eastAsia="es-ES"/>
         </w:rPr>
-      </w:r>
-      <w:r>
-        <w:rPr>
-          <w:lang w:eastAsia="es-ES"/>
-        </w:rPr>
         <w:instrText xml:space="preserve"> \* MERGEFORMAT </w:instrText>
+      </w:r>
+      <w:r>
+        <w:rPr>
+          <w:lang w:eastAsia="es-ES"/>
+        </w:rPr>
       </w:r>
       <w:r>
         <w:rPr>
@@ -27711,14 +27691,27 @@
       <w:r>
         <w:t xml:space="preserve">Figura </w:t>
       </w:r>
-      <w:fldSimple w:instr=" SEQ Figura \* ARABIC ">
-        <w:r>
-          <w:rPr>
-            <w:noProof/>
-          </w:rPr>
-          <w:t>32</w:t>
-        </w:r>
-      </w:fldSimple>
+      <w:r>
+        <w:fldChar w:fldCharType="begin"/>
+      </w:r>
+      <w:r>
+        <w:instrText xml:space="preserve"> SEQ Figura \* ARABIC </w:instrText>
+      </w:r>
+      <w:r>
+        <w:fldChar w:fldCharType="separate"/>
+      </w:r>
+      <w:r>
+        <w:rPr>
+          <w:noProof/>
+        </w:rPr>
+        <w:t>32</w:t>
+      </w:r>
+      <w:r>
+        <w:rPr>
+          <w:noProof/>
+        </w:rPr>
+        <w:fldChar w:fldCharType="end"/>
+      </w:r>
       <w:bookmarkEnd w:id="190"/>
       <w:r>
         <w:t>. Cuadro de mando recuento de varias por marca. Figura propi</w:t>
@@ -27815,12 +27808,12 @@
         <w:rPr>
           <w:lang w:eastAsia="es-ES"/>
         </w:rPr>
-      </w:r>
-      <w:r>
-        <w:rPr>
-          <w:lang w:eastAsia="es-ES"/>
-        </w:rPr>
         <w:instrText xml:space="preserve"> \* MERGEFORMAT </w:instrText>
+      </w:r>
+      <w:r>
+        <w:rPr>
+          <w:lang w:eastAsia="es-ES"/>
+        </w:rPr>
       </w:r>
       <w:r>
         <w:rPr>
@@ -27926,14 +27919,27 @@
       <w:r>
         <w:t xml:space="preserve">Figura </w:t>
       </w:r>
-      <w:fldSimple w:instr=" SEQ Figura \* ARABIC ">
-        <w:r>
-          <w:rPr>
-            <w:noProof/>
-          </w:rPr>
-          <w:t>33</w:t>
-        </w:r>
-      </w:fldSimple>
+      <w:r>
+        <w:fldChar w:fldCharType="begin"/>
+      </w:r>
+      <w:r>
+        <w:instrText xml:space="preserve"> SEQ Figura \* ARABIC </w:instrText>
+      </w:r>
+      <w:r>
+        <w:fldChar w:fldCharType="separate"/>
+      </w:r>
+      <w:r>
+        <w:rPr>
+          <w:noProof/>
+        </w:rPr>
+        <w:t>33</w:t>
+      </w:r>
+      <w:r>
+        <w:rPr>
+          <w:noProof/>
+        </w:rPr>
+        <w:fldChar w:fldCharType="end"/>
+      </w:r>
       <w:bookmarkEnd w:id="194"/>
       <w:r>
         <w:t>. Cuadro de mandos subáreas anteriores. Figura propia</w:t>
@@ -27972,12 +27978,12 @@
         <w:rPr>
           <w:lang w:eastAsia="es-ES"/>
         </w:rPr>
-      </w:r>
-      <w:r>
-        <w:rPr>
-          <w:lang w:eastAsia="es-ES"/>
-        </w:rPr>
         <w:instrText xml:space="preserve"> \* MERGEFORMAT </w:instrText>
+      </w:r>
+      <w:r>
+        <w:rPr>
+          <w:lang w:eastAsia="es-ES"/>
+        </w:rPr>
       </w:r>
       <w:r>
         <w:rPr>
@@ -28213,14 +28219,27 @@
       <w:r>
         <w:t xml:space="preserve">Figura </w:t>
       </w:r>
-      <w:fldSimple w:instr=" SEQ Figura \* ARABIC ">
-        <w:r>
-          <w:rPr>
-            <w:noProof/>
-          </w:rPr>
-          <w:t>34</w:t>
-        </w:r>
-      </w:fldSimple>
+      <w:r>
+        <w:fldChar w:fldCharType="begin"/>
+      </w:r>
+      <w:r>
+        <w:instrText xml:space="preserve"> SEQ Figura \* ARABIC </w:instrText>
+      </w:r>
+      <w:r>
+        <w:fldChar w:fldCharType="separate"/>
+      </w:r>
+      <w:r>
+        <w:rPr>
+          <w:noProof/>
+        </w:rPr>
+        <w:t>34</w:t>
+      </w:r>
+      <w:r>
+        <w:rPr>
+          <w:noProof/>
+        </w:rPr>
+        <w:fldChar w:fldCharType="end"/>
+      </w:r>
       <w:bookmarkEnd w:id="197"/>
       <w:r>
         <w:t>. Cuadro de mando capacidades</w:t>
@@ -28260,12 +28279,12 @@
         <w:rPr>
           <w:lang w:eastAsia="es-ES"/>
         </w:rPr>
-      </w:r>
-      <w:r>
-        <w:rPr>
-          <w:lang w:eastAsia="es-ES"/>
-        </w:rPr>
         <w:instrText xml:space="preserve"> \* MERGEFORMAT </w:instrText>
+      </w:r>
+      <w:r>
+        <w:rPr>
+          <w:lang w:eastAsia="es-ES"/>
+        </w:rPr>
       </w:r>
       <w:r>
         <w:rPr>
@@ -28400,14 +28419,27 @@
       <w:r>
         <w:t xml:space="preserve">Figura </w:t>
       </w:r>
-      <w:fldSimple w:instr=" SEQ Figura \* ARABIC ">
-        <w:r>
-          <w:rPr>
-            <w:noProof/>
-          </w:rPr>
-          <w:t>35</w:t>
-        </w:r>
-      </w:fldSimple>
+      <w:r>
+        <w:fldChar w:fldCharType="begin"/>
+      </w:r>
+      <w:r>
+        <w:instrText xml:space="preserve"> SEQ Figura \* ARABIC </w:instrText>
+      </w:r>
+      <w:r>
+        <w:fldChar w:fldCharType="separate"/>
+      </w:r>
+      <w:r>
+        <w:rPr>
+          <w:noProof/>
+        </w:rPr>
+        <w:t>35</w:t>
+      </w:r>
+      <w:r>
+        <w:rPr>
+          <w:noProof/>
+        </w:rPr>
+        <w:fldChar w:fldCharType="end"/>
+      </w:r>
       <w:bookmarkEnd w:id="201"/>
       <w:r>
         <w:t>. Cuadro de mando filtrado de características. Figura Propia</w:t>
@@ -28651,14 +28683,27 @@
       <w:r>
         <w:t xml:space="preserve">Figura </w:t>
       </w:r>
-      <w:fldSimple w:instr=" SEQ Figura \* ARABIC ">
-        <w:r>
-          <w:rPr>
-            <w:noProof/>
-          </w:rPr>
-          <w:t>29</w:t>
-        </w:r>
-      </w:fldSimple>
+      <w:r>
+        <w:fldChar w:fldCharType="begin"/>
+      </w:r>
+      <w:r>
+        <w:instrText xml:space="preserve"> SEQ Figura \* ARABIC </w:instrText>
+      </w:r>
+      <w:r>
+        <w:fldChar w:fldCharType="separate"/>
+      </w:r>
+      <w:r>
+        <w:rPr>
+          <w:noProof/>
+        </w:rPr>
+        <w:t>29</w:t>
+      </w:r>
+      <w:r>
+        <w:rPr>
+          <w:noProof/>
+        </w:rPr>
+        <w:fldChar w:fldCharType="end"/>
+      </w:r>
       <w:bookmarkEnd w:id="210"/>
       <w:r>
         <w:t>. Informe de clasificación RF sin balancear</w:t>
@@ -28808,14 +28853,27 @@
       <w:r>
         <w:t xml:space="preserve">Figura </w:t>
       </w:r>
-      <w:fldSimple w:instr=" SEQ Figura \* ARABIC ">
-        <w:r>
-          <w:rPr>
-            <w:noProof/>
-          </w:rPr>
-          <w:t>30</w:t>
-        </w:r>
-      </w:fldSimple>
+      <w:r>
+        <w:fldChar w:fldCharType="begin"/>
+      </w:r>
+      <w:r>
+        <w:instrText xml:space="preserve"> SEQ Figura \* ARABIC </w:instrText>
+      </w:r>
+      <w:r>
+        <w:fldChar w:fldCharType="separate"/>
+      </w:r>
+      <w:r>
+        <w:rPr>
+          <w:noProof/>
+        </w:rPr>
+        <w:t>30</w:t>
+      </w:r>
+      <w:r>
+        <w:rPr>
+          <w:noProof/>
+        </w:rPr>
+        <w:fldChar w:fldCharType="end"/>
+      </w:r>
       <w:bookmarkEnd w:id="216"/>
       <w:r>
         <w:t>.</w:t>
@@ -29167,31 +29225,7 @@
         <w:t>D</w:t>
       </w:r>
       <w:r>
-        <w:t xml:space="preserve">e cara al objetivo de realizar un análisis descriptivo de los datos, se ha llevado a cabo la limpieza del </w:t>
-      </w:r>
-      <w:proofErr w:type="spellStart"/>
-      <w:r>
-        <w:t>dataset</w:t>
-      </w:r>
-      <w:proofErr w:type="spellEnd"/>
-      <w:r>
-        <w:t xml:space="preserve">, analizando cada una de las variables del </w:t>
-      </w:r>
-      <w:proofErr w:type="spellStart"/>
-      <w:r>
-        <w:t>dataset</w:t>
-      </w:r>
-      <w:proofErr w:type="spellEnd"/>
-      <w:r>
-        <w:t xml:space="preserve">, los </w:t>
-      </w:r>
-      <w:proofErr w:type="spellStart"/>
-      <w:r>
-        <w:t>outliers</w:t>
-      </w:r>
-      <w:proofErr w:type="spellEnd"/>
-      <w:r>
-        <w:t xml:space="preserve">, los valores </w:t>
+        <w:t xml:space="preserve">e cara al objetivo de realizar un análisis descriptivo de los datos, se ha llevado a cabo la limpieza del dataset, analizando cada una de las variables del dataset, los outliers, los valores </w:t>
       </w:r>
       <w:proofErr w:type="spellStart"/>
       <w:r>
@@ -29277,13 +29311,8 @@
         <w:t xml:space="preserve"> </w:t>
       </w:r>
       <w:r>
-        <w:t xml:space="preserve">Utilizando las técnicas aprendidas en la asignatura Machine </w:t>
-      </w:r>
-      <w:proofErr w:type="spellStart"/>
-      <w:r>
-        <w:t>Learning</w:t>
-      </w:r>
-      <w:proofErr w:type="spellEnd"/>
+        <w:t>Utilizando las técnicas aprendidas en la asignatura Machine Learning</w:t>
+      </w:r>
     </w:p>
     <w:p>
       <w:pPr>
@@ -29553,21 +29582,7 @@
         <w:rPr>
           <w:lang w:eastAsia="es-ES"/>
         </w:rPr>
-        <w:t xml:space="preserve">Otra acción que podría mejorar los resultados al ampliar la cantidad de </w:t>
-      </w:r>
-      <w:proofErr w:type="gramStart"/>
-      <w:r>
-        <w:rPr>
-          <w:lang w:eastAsia="es-ES"/>
-        </w:rPr>
-        <w:t>datos,</w:t>
-      </w:r>
-      <w:proofErr w:type="gramEnd"/>
-      <w:r>
-        <w:rPr>
-          <w:lang w:eastAsia="es-ES"/>
-        </w:rPr>
-        <w:t xml:space="preserve"> sería poder </w:t>
+        <w:t xml:space="preserve">Otra acción que podría mejorar los resultados al ampliar la cantidad de datos, sería poder </w:t>
       </w:r>
       <w:proofErr w:type="spellStart"/>
       <w:r>
@@ -29770,15 +29785,7 @@
         <w:t xml:space="preserve"> </w:t>
       </w:r>
       <w:r>
-        <w:t xml:space="preserve">Big data: ¿vidas privadas al alcance de </w:t>
-      </w:r>
-      <w:proofErr w:type="gramStart"/>
-      <w:r>
-        <w:t>todos?.</w:t>
-      </w:r>
-      <w:proofErr w:type="gramEnd"/>
-      <w:r>
-        <w:t xml:space="preserve"> URL: http://www.abc.es/tecnolo- gia/informatica-software/20131028/abci-entrevista-data201310221252.html </w:t>
+        <w:t xml:space="preserve">Big data: ¿vidas privadas al alcance de todos?. URL: http://www.abc.es/tecnolo- gia/informatica-software/20131028/abci-entrevista-data201310221252.html </w:t>
       </w:r>
     </w:p>
     <w:p>
@@ -29844,15 +29851,7 @@
       </w:r>
       <w:proofErr w:type="spellEnd"/>
       <w:r>
-        <w:t xml:space="preserve"> Rubio, </w:t>
-      </w:r>
-      <w:proofErr w:type="gramStart"/>
-      <w:r>
-        <w:t>Noelia;.</w:t>
-      </w:r>
-      <w:proofErr w:type="gramEnd"/>
-      <w:r>
-        <w:t xml:space="preserve"> (2002). Una Revisión de los Métodos de Agregación de Clasificadores. Plaza de la Universidad, s/n. 02071 Albacete.: Universidad de Castilla-La Mancha.</w:t>
+        <w:t xml:space="preserve"> Rubio, Noelia;. (2002). Una Revisión de los Métodos de Agregación de Clasificadores. Plaza de la Universidad, s/n. 02071 Albacete.: Universidad de Castilla-La Mancha.</w:t>
       </w:r>
     </w:p>
     <w:p>
@@ -29883,15 +29882,7 @@
         </w:rPr>
       </w:pPr>
       <w:r>
-        <w:t xml:space="preserve">Barón García, Alejandro. (2020). Detección y clasificación de fallos en motores mediante procedimientos </w:t>
-      </w:r>
-      <w:proofErr w:type="spellStart"/>
-      <w:r>
-        <w:t>Boosting</w:t>
-      </w:r>
-      <w:proofErr w:type="spellEnd"/>
-      <w:r>
-        <w:t xml:space="preserve">. </w:t>
+        <w:t xml:space="preserve">Barón García, Alejandro. (2020). Detección y clasificación de fallos en motores mediante procedimientos Boosting. </w:t>
       </w:r>
       <w:hyperlink r:id="rId68" w:history="1">
         <w:r>
@@ -30161,15 +30152,7 @@
         </w:rPr>
       </w:pPr>
       <w:r>
-        <w:t xml:space="preserve">Cano, G., Luque, </w:t>
-      </w:r>
-      <w:proofErr w:type="gramStart"/>
-      <w:r>
-        <w:t>M. ;</w:t>
-      </w:r>
-      <w:proofErr w:type="gramEnd"/>
-      <w:r>
-        <w:t xml:space="preserve">, Sendra, A. ;, Ruiz, L., Ramón, J., Roldán, C., … Manuel, C. : (2019). </w:t>
+        <w:t xml:space="preserve">Cano, G., Luque, M. ;, Sendra, A. ;, Ruiz, L., Ramón, J., Roldán, C., … Manuel, C. : (2019). </w:t>
       </w:r>
       <w:r>
         <w:t xml:space="preserve">Mantenimiento Predictivo Mediante </w:t>
@@ -30222,15 +30205,7 @@
         </w:rPr>
       </w:pPr>
       <w:r>
-        <w:t xml:space="preserve">Cano, G., Luque, </w:t>
-      </w:r>
-      <w:proofErr w:type="gramStart"/>
-      <w:r>
-        <w:t>M. ;</w:t>
-      </w:r>
-      <w:proofErr w:type="gramEnd"/>
-      <w:r>
-        <w:t xml:space="preserve">, Sendra, A. ;, Ruiz, L., Ramón, J., Roldán, C., … Manuel, C. : (2019). </w:t>
+        <w:t xml:space="preserve">Cano, G., Luque, M. ;, Sendra, A. ;, Ruiz, L., Ramón, J., Roldán, C., … Manuel, C. : (2019). </w:t>
       </w:r>
       <w:r>
         <w:t xml:space="preserve">Mantenimiento Predictivo Mediante </w:t>
@@ -30481,15 +30456,7 @@
         <w:jc w:val="both"/>
       </w:pPr>
       <w:r>
-        <w:t xml:space="preserve">Cortez, E. A. (2006). Combinación de clasificadores mediante el método </w:t>
-      </w:r>
-      <w:proofErr w:type="spellStart"/>
-      <w:r>
-        <w:t>boosting</w:t>
-      </w:r>
-      <w:proofErr w:type="spellEnd"/>
-      <w:r>
-        <w:t>, una aplicación a la predicción del fracaso empresarial en España. Madrid: Castilla La Mancha</w:t>
+        <w:t>Cortez, E. A. (2006). Combinación de clasificadores mediante el método boosting, una aplicación a la predicción del fracaso empresarial en España. Madrid: Castilla La Mancha</w:t>
       </w:r>
     </w:p>
     <w:p>
@@ -30742,21 +30709,7 @@
         <w:rPr>
           <w:lang w:val="en-US"/>
         </w:rPr>
-        <w:t xml:space="preserve"> “Balancing Training Data for Automated Annotation of Keywords: </w:t>
-      </w:r>
-      <w:proofErr w:type="gramStart"/>
-      <w:r>
-        <w:rPr>
-          <w:lang w:val="en-US"/>
-        </w:rPr>
-        <w:t>a</w:t>
-      </w:r>
-      <w:proofErr w:type="gramEnd"/>
-      <w:r>
-        <w:rPr>
-          <w:lang w:val="en-US"/>
-        </w:rPr>
-        <w:t xml:space="preserve"> Case Study,” In WOB, 10-18</w:t>
+        <w:t xml:space="preserve"> “Balancing Training Data for Automated Annotation of Keywords: a Case Study,” In WOB, 10-18</w:t>
       </w:r>
       <w:r>
         <w:rPr>
@@ -31281,15 +31234,7 @@
         <w:jc w:val="both"/>
       </w:pPr>
       <w:r>
-        <w:t xml:space="preserve">Medina Merino, Rosa; Ñique Chacón, </w:t>
-      </w:r>
-      <w:proofErr w:type="gramStart"/>
-      <w:r>
-        <w:t>Carmen;.</w:t>
-      </w:r>
-      <w:proofErr w:type="gramEnd"/>
-      <w:r>
-        <w:t xml:space="preserve"> (2017). Bosques aleatorios como extensión de los árboles de clasificación con los programas R y Python. Lima. </w:t>
+        <w:t xml:space="preserve">Medina Merino, Rosa; Ñique Chacón, Carmen;. (2017). Bosques aleatorios como extensión de los árboles de clasificación con los programas R y Python. Lima. </w:t>
       </w:r>
     </w:p>
     <w:p>
@@ -31476,15 +31421,7 @@
         <w:jc w:val="both"/>
       </w:pPr>
       <w:r>
-        <w:t xml:space="preserve">SALMERON, J. (2016, enero). "¿Qué herramientas necesitas para iniciarte en Big Data?". Recuperado el 21 de </w:t>
-      </w:r>
-      <w:proofErr w:type="gramStart"/>
-      <w:r>
-        <w:t>Septiembre</w:t>
-      </w:r>
-      <w:proofErr w:type="gramEnd"/>
-      <w:r>
-        <w:t xml:space="preserve"> de 2018, de </w:t>
+        <w:t xml:space="preserve">SALMERON, J. (2016, enero). "¿Qué herramientas necesitas para iniciarte en Big Data?". Recuperado el 21 de Septiembre de 2018, de </w:t>
       </w:r>
       <w:proofErr w:type="spellStart"/>
       <w:r>
@@ -31557,7 +31494,6 @@
         <w:t xml:space="preserve">. Sci. 47,88–96. </w:t>
       </w:r>
       <w:proofErr w:type="spellStart"/>
-      <w:proofErr w:type="gramStart"/>
       <w:r>
         <w:rPr>
           <w:lang w:val="en-US"/>
@@ -31569,14 +31505,7 @@
         <w:rPr>
           <w:lang w:val="en-US"/>
         </w:rPr>
-        <w:t>://doi.org/10.1016/J.SSCI.2008.01.002</w:t>
-      </w:r>
-      <w:proofErr w:type="gramEnd"/>
-      <w:r>
-        <w:rPr>
-          <w:lang w:val="en-US"/>
-        </w:rPr>
-        <w:t xml:space="preserve"> </w:t>
+        <w:t xml:space="preserve">://doi.org/10.1016/J.SSCI.2008.01.002 </w:t>
       </w:r>
     </w:p>
     <w:p>
@@ -32017,7 +31946,6 @@
         <w:t xml:space="preserve">. (2009). A survey of cross-validation procedures for model selection. 4, 40–79. </w:t>
       </w:r>
       <w:proofErr w:type="spellStart"/>
-      <w:proofErr w:type="gramStart"/>
       <w:r>
         <w:rPr>
           <w:lang w:val="en-US"/>
@@ -32031,7 +31959,6 @@
         </w:rPr>
         <w:t>://doi.org/10.1214/09-SS054</w:t>
       </w:r>
-      <w:proofErr w:type="gramEnd"/>
     </w:p>
     <w:p>
       <w:pPr>
@@ -32100,7 +32027,6 @@
         <w:t xml:space="preserve">. Part B 38, 2 (2008), 577–583. </w:t>
       </w:r>
       <w:proofErr w:type="spellStart"/>
-      <w:proofErr w:type="gramStart"/>
       <w:r>
         <w:rPr>
           <w:lang w:val="en-US"/>
@@ -32114,7 +32040,6 @@
         </w:rPr>
         <w:t>://doi.org/10.1109/TSMCB.2007.914695</w:t>
       </w:r>
-      <w:proofErr w:type="gramEnd"/>
     </w:p>
     <w:p>
       <w:pPr>
@@ -32224,6 +32149,23 @@
       <w:proofErr w:type="spellEnd"/>
       <w:r>
         <w:t>. 1997.1504.</w:t>
+      </w:r>
+    </w:p>
+    <w:p>
+      <w:pPr>
+        <w:pStyle w:val="Prrafodelista"/>
+        <w:numPr>
+          <w:ilvl w:val="0"/>
+          <w:numId w:val="23"/>
+        </w:numPr>
+        <w:spacing w:line="276" w:lineRule="auto"/>
+        <w:jc w:val="both"/>
+      </w:pPr>
+      <w:r>
+        <w:t xml:space="preserve">Historia de Python: </w:t>
+      </w:r>
+      <w:r>
+        <w:t>https://www.tokioschool.com/noticias/historia-python/</w:t>
       </w:r>
     </w:p>
     <w:p>
@@ -32708,35 +32650,19 @@
                   <w:rPr>
                     <w:sz w:val="20"/>
                   </w:rPr>
-                  <w:t xml:space="preserve">Maestría Oficial en Big Data y Data </w:t>
+                  <w:t>Maestría Oficial en Big Data y Data Science</w:t>
                 </w:r>
-                <w:proofErr w:type="spellStart"/>
-                <w:r>
-                  <w:rPr>
-                    <w:sz w:val="20"/>
-                  </w:rPr>
-                  <w:t>Science</w:t>
-                </w:r>
-                <w:proofErr w:type="spellEnd"/>
                 <w:r>
                   <w:rPr>
                     <w:sz w:val="20"/>
                   </w:rPr>
                   <w:t xml:space="preserve"> | Edición </w:t>
                 </w:r>
-                <w:proofErr w:type="gramStart"/>
                 <w:r>
                   <w:rPr>
                     <w:sz w:val="20"/>
                   </w:rPr>
-                  <w:t>Abril</w:t>
-                </w:r>
-                <w:proofErr w:type="gramEnd"/>
-                <w:r>
-                  <w:rPr>
-                    <w:sz w:val="20"/>
-                  </w:rPr>
-                  <w:t xml:space="preserve"> 2021</w:t>
+                  <w:t>Abril 2021</w:t>
                 </w:r>
               </w:p>
             </w:txbxContent>
@@ -32961,35 +32887,19 @@
                   <w:rPr>
                     <w:sz w:val="20"/>
                   </w:rPr>
-                  <w:t xml:space="preserve">Maestría Oficial en Big Data y Data </w:t>
+                  <w:t>Maestría Oficial en Big Data y Data Science</w:t>
                 </w:r>
-                <w:proofErr w:type="spellStart"/>
-                <w:r>
-                  <w:rPr>
-                    <w:sz w:val="20"/>
-                  </w:rPr>
-                  <w:t>Science</w:t>
-                </w:r>
-                <w:proofErr w:type="spellEnd"/>
                 <w:r>
                   <w:rPr>
                     <w:sz w:val="20"/>
                   </w:rPr>
                   <w:t xml:space="preserve"> | Edición </w:t>
                 </w:r>
-                <w:proofErr w:type="gramStart"/>
                 <w:r>
                   <w:rPr>
                     <w:sz w:val="20"/>
                   </w:rPr>
-                  <w:t>Abril</w:t>
-                </w:r>
-                <w:proofErr w:type="gramEnd"/>
-                <w:r>
-                  <w:rPr>
-                    <w:sz w:val="20"/>
-                  </w:rPr>
-                  <w:t xml:space="preserve"> 2021</w:t>
+                  <w:t>Abril 2021</w:t>
                 </w:r>
               </w:p>
             </w:txbxContent>
@@ -33651,95 +33561,9 @@
     </w:lvl>
   </w:abstractNum>
   <w:abstractNum w:abstractNumId="1" w15:restartNumberingAfterBreak="0">
-    <w:nsid w:val="0D2A3025"/>
+    <w:nsid w:val="06F81894"/>
     <w:multiLevelType w:val="hybridMultilevel"/>
-    <w:tmpl w:val="4D6445D2"/>
-    <w:lvl w:ilvl="0" w:tplc="0C0A000F">
-      <w:start w:val="1"/>
-      <w:numFmt w:val="decimal"/>
-      <w:lvlText w:val="%1."/>
-      <w:lvlJc w:val="left"/>
-      <w:pPr>
-        <w:ind w:left="720" w:hanging="360"/>
-      </w:pPr>
-    </w:lvl>
-    <w:lvl w:ilvl="1" w:tplc="0C0A0019" w:tentative="1">
-      <w:start w:val="1"/>
-      <w:numFmt w:val="lowerLetter"/>
-      <w:lvlText w:val="%2."/>
-      <w:lvlJc w:val="left"/>
-      <w:pPr>
-        <w:ind w:left="1440" w:hanging="360"/>
-      </w:pPr>
-    </w:lvl>
-    <w:lvl w:ilvl="2" w:tplc="0C0A001B" w:tentative="1">
-      <w:start w:val="1"/>
-      <w:numFmt w:val="lowerRoman"/>
-      <w:lvlText w:val="%3."/>
-      <w:lvlJc w:val="right"/>
-      <w:pPr>
-        <w:ind w:left="2160" w:hanging="180"/>
-      </w:pPr>
-    </w:lvl>
-    <w:lvl w:ilvl="3" w:tplc="0C0A000F" w:tentative="1">
-      <w:start w:val="1"/>
-      <w:numFmt w:val="decimal"/>
-      <w:lvlText w:val="%4."/>
-      <w:lvlJc w:val="left"/>
-      <w:pPr>
-        <w:ind w:left="2880" w:hanging="360"/>
-      </w:pPr>
-    </w:lvl>
-    <w:lvl w:ilvl="4" w:tplc="0C0A0019" w:tentative="1">
-      <w:start w:val="1"/>
-      <w:numFmt w:val="lowerLetter"/>
-      <w:lvlText w:val="%5."/>
-      <w:lvlJc w:val="left"/>
-      <w:pPr>
-        <w:ind w:left="3600" w:hanging="360"/>
-      </w:pPr>
-    </w:lvl>
-    <w:lvl w:ilvl="5" w:tplc="0C0A001B" w:tentative="1">
-      <w:start w:val="1"/>
-      <w:numFmt w:val="lowerRoman"/>
-      <w:lvlText w:val="%6."/>
-      <w:lvlJc w:val="right"/>
-      <w:pPr>
-        <w:ind w:left="4320" w:hanging="180"/>
-      </w:pPr>
-    </w:lvl>
-    <w:lvl w:ilvl="6" w:tplc="0C0A000F" w:tentative="1">
-      <w:start w:val="1"/>
-      <w:numFmt w:val="decimal"/>
-      <w:lvlText w:val="%7."/>
-      <w:lvlJc w:val="left"/>
-      <w:pPr>
-        <w:ind w:left="5040" w:hanging="360"/>
-      </w:pPr>
-    </w:lvl>
-    <w:lvl w:ilvl="7" w:tplc="0C0A0019" w:tentative="1">
-      <w:start w:val="1"/>
-      <w:numFmt w:val="lowerLetter"/>
-      <w:lvlText w:val="%8."/>
-      <w:lvlJc w:val="left"/>
-      <w:pPr>
-        <w:ind w:left="5760" w:hanging="360"/>
-      </w:pPr>
-    </w:lvl>
-    <w:lvl w:ilvl="8" w:tplc="0C0A001B" w:tentative="1">
-      <w:start w:val="1"/>
-      <w:numFmt w:val="lowerRoman"/>
-      <w:lvlText w:val="%9."/>
-      <w:lvlJc w:val="right"/>
-      <w:pPr>
-        <w:ind w:left="6480" w:hanging="180"/>
-      </w:pPr>
-    </w:lvl>
-  </w:abstractNum>
-  <w:abstractNum w:abstractNumId="2" w15:restartNumberingAfterBreak="0">
-    <w:nsid w:val="139D2D0C"/>
-    <w:multiLevelType w:val="hybridMultilevel"/>
-    <w:tmpl w:val="C6F09DFC"/>
+    <w:tmpl w:val="2EEA23EE"/>
     <w:lvl w:ilvl="0" w:tplc="0C0A0001">
       <w:start w:val="1"/>
       <w:numFmt w:val="bullet"/>
@@ -33849,7 +33673,319 @@
       </w:rPr>
     </w:lvl>
   </w:abstractNum>
+  <w:abstractNum w:abstractNumId="2" w15:restartNumberingAfterBreak="0">
+    <w:nsid w:val="0D2A3025"/>
+    <w:multiLevelType w:val="hybridMultilevel"/>
+    <w:tmpl w:val="4D6445D2"/>
+    <w:lvl w:ilvl="0" w:tplc="0C0A000F">
+      <w:start w:val="1"/>
+      <w:numFmt w:val="decimal"/>
+      <w:lvlText w:val="%1."/>
+      <w:lvlJc w:val="left"/>
+      <w:pPr>
+        <w:ind w:left="720" w:hanging="360"/>
+      </w:pPr>
+    </w:lvl>
+    <w:lvl w:ilvl="1" w:tplc="0C0A0019" w:tentative="1">
+      <w:start w:val="1"/>
+      <w:numFmt w:val="lowerLetter"/>
+      <w:lvlText w:val="%2."/>
+      <w:lvlJc w:val="left"/>
+      <w:pPr>
+        <w:ind w:left="1440" w:hanging="360"/>
+      </w:pPr>
+    </w:lvl>
+    <w:lvl w:ilvl="2" w:tplc="0C0A001B" w:tentative="1">
+      <w:start w:val="1"/>
+      <w:numFmt w:val="lowerRoman"/>
+      <w:lvlText w:val="%3."/>
+      <w:lvlJc w:val="right"/>
+      <w:pPr>
+        <w:ind w:left="2160" w:hanging="180"/>
+      </w:pPr>
+    </w:lvl>
+    <w:lvl w:ilvl="3" w:tplc="0C0A000F" w:tentative="1">
+      <w:start w:val="1"/>
+      <w:numFmt w:val="decimal"/>
+      <w:lvlText w:val="%4."/>
+      <w:lvlJc w:val="left"/>
+      <w:pPr>
+        <w:ind w:left="2880" w:hanging="360"/>
+      </w:pPr>
+    </w:lvl>
+    <w:lvl w:ilvl="4" w:tplc="0C0A0019" w:tentative="1">
+      <w:start w:val="1"/>
+      <w:numFmt w:val="lowerLetter"/>
+      <w:lvlText w:val="%5."/>
+      <w:lvlJc w:val="left"/>
+      <w:pPr>
+        <w:ind w:left="3600" w:hanging="360"/>
+      </w:pPr>
+    </w:lvl>
+    <w:lvl w:ilvl="5" w:tplc="0C0A001B" w:tentative="1">
+      <w:start w:val="1"/>
+      <w:numFmt w:val="lowerRoman"/>
+      <w:lvlText w:val="%6."/>
+      <w:lvlJc w:val="right"/>
+      <w:pPr>
+        <w:ind w:left="4320" w:hanging="180"/>
+      </w:pPr>
+    </w:lvl>
+    <w:lvl w:ilvl="6" w:tplc="0C0A000F" w:tentative="1">
+      <w:start w:val="1"/>
+      <w:numFmt w:val="decimal"/>
+      <w:lvlText w:val="%7."/>
+      <w:lvlJc w:val="left"/>
+      <w:pPr>
+        <w:ind w:left="5040" w:hanging="360"/>
+      </w:pPr>
+    </w:lvl>
+    <w:lvl w:ilvl="7" w:tplc="0C0A0019" w:tentative="1">
+      <w:start w:val="1"/>
+      <w:numFmt w:val="lowerLetter"/>
+      <w:lvlText w:val="%8."/>
+      <w:lvlJc w:val="left"/>
+      <w:pPr>
+        <w:ind w:left="5760" w:hanging="360"/>
+      </w:pPr>
+    </w:lvl>
+    <w:lvl w:ilvl="8" w:tplc="0C0A001B" w:tentative="1">
+      <w:start w:val="1"/>
+      <w:numFmt w:val="lowerRoman"/>
+      <w:lvlText w:val="%9."/>
+      <w:lvlJc w:val="right"/>
+      <w:pPr>
+        <w:ind w:left="6480" w:hanging="180"/>
+      </w:pPr>
+    </w:lvl>
+  </w:abstractNum>
   <w:abstractNum w:abstractNumId="3" w15:restartNumberingAfterBreak="0">
+    <w:nsid w:val="139D2D0C"/>
+    <w:multiLevelType w:val="hybridMultilevel"/>
+    <w:tmpl w:val="AAC6DD2C"/>
+    <w:lvl w:ilvl="0" w:tplc="0C0A0001">
+      <w:start w:val="1"/>
+      <w:numFmt w:val="bullet"/>
+      <w:lvlText w:val=""/>
+      <w:lvlJc w:val="left"/>
+      <w:pPr>
+        <w:ind w:left="720" w:hanging="360"/>
+      </w:pPr>
+      <w:rPr>
+        <w:rFonts w:ascii="Symbol" w:hAnsi="Symbol" w:hint="default"/>
+      </w:rPr>
+    </w:lvl>
+    <w:lvl w:ilvl="1" w:tplc="0C0A0003" w:tentative="1">
+      <w:start w:val="1"/>
+      <w:numFmt w:val="bullet"/>
+      <w:lvlText w:val="o"/>
+      <w:lvlJc w:val="left"/>
+      <w:pPr>
+        <w:ind w:left="1440" w:hanging="360"/>
+      </w:pPr>
+      <w:rPr>
+        <w:rFonts w:ascii="Courier New" w:hAnsi="Courier New" w:cs="Courier New" w:hint="default"/>
+      </w:rPr>
+    </w:lvl>
+    <w:lvl w:ilvl="2" w:tplc="0C0A0005" w:tentative="1">
+      <w:start w:val="1"/>
+      <w:numFmt w:val="bullet"/>
+      <w:lvlText w:val=""/>
+      <w:lvlJc w:val="left"/>
+      <w:pPr>
+        <w:ind w:left="2160" w:hanging="360"/>
+      </w:pPr>
+      <w:rPr>
+        <w:rFonts w:ascii="Wingdings" w:hAnsi="Wingdings" w:hint="default"/>
+      </w:rPr>
+    </w:lvl>
+    <w:lvl w:ilvl="3" w:tplc="0C0A0001" w:tentative="1">
+      <w:start w:val="1"/>
+      <w:numFmt w:val="bullet"/>
+      <w:lvlText w:val=""/>
+      <w:lvlJc w:val="left"/>
+      <w:pPr>
+        <w:ind w:left="2880" w:hanging="360"/>
+      </w:pPr>
+      <w:rPr>
+        <w:rFonts w:ascii="Symbol" w:hAnsi="Symbol" w:hint="default"/>
+      </w:rPr>
+    </w:lvl>
+    <w:lvl w:ilvl="4" w:tplc="0C0A0003" w:tentative="1">
+      <w:start w:val="1"/>
+      <w:numFmt w:val="bullet"/>
+      <w:lvlText w:val="o"/>
+      <w:lvlJc w:val="left"/>
+      <w:pPr>
+        <w:ind w:left="3600" w:hanging="360"/>
+      </w:pPr>
+      <w:rPr>
+        <w:rFonts w:ascii="Courier New" w:hAnsi="Courier New" w:cs="Courier New" w:hint="default"/>
+      </w:rPr>
+    </w:lvl>
+    <w:lvl w:ilvl="5" w:tplc="0C0A0005" w:tentative="1">
+      <w:start w:val="1"/>
+      <w:numFmt w:val="bullet"/>
+      <w:lvlText w:val=""/>
+      <w:lvlJc w:val="left"/>
+      <w:pPr>
+        <w:ind w:left="4320" w:hanging="360"/>
+      </w:pPr>
+      <w:rPr>
+        <w:rFonts w:ascii="Wingdings" w:hAnsi="Wingdings" w:hint="default"/>
+      </w:rPr>
+    </w:lvl>
+    <w:lvl w:ilvl="6" w:tplc="0C0A0001" w:tentative="1">
+      <w:start w:val="1"/>
+      <w:numFmt w:val="bullet"/>
+      <w:lvlText w:val=""/>
+      <w:lvlJc w:val="left"/>
+      <w:pPr>
+        <w:ind w:left="5040" w:hanging="360"/>
+      </w:pPr>
+      <w:rPr>
+        <w:rFonts w:ascii="Symbol" w:hAnsi="Symbol" w:hint="default"/>
+      </w:rPr>
+    </w:lvl>
+    <w:lvl w:ilvl="7" w:tplc="0C0A0003" w:tentative="1">
+      <w:start w:val="1"/>
+      <w:numFmt w:val="bullet"/>
+      <w:lvlText w:val="o"/>
+      <w:lvlJc w:val="left"/>
+      <w:pPr>
+        <w:ind w:left="5760" w:hanging="360"/>
+      </w:pPr>
+      <w:rPr>
+        <w:rFonts w:ascii="Courier New" w:hAnsi="Courier New" w:cs="Courier New" w:hint="default"/>
+      </w:rPr>
+    </w:lvl>
+    <w:lvl w:ilvl="8" w:tplc="0C0A0005" w:tentative="1">
+      <w:start w:val="1"/>
+      <w:numFmt w:val="bullet"/>
+      <w:lvlText w:val=""/>
+      <w:lvlJc w:val="left"/>
+      <w:pPr>
+        <w:ind w:left="6480" w:hanging="360"/>
+      </w:pPr>
+      <w:rPr>
+        <w:rFonts w:ascii="Wingdings" w:hAnsi="Wingdings" w:hint="default"/>
+      </w:rPr>
+    </w:lvl>
+  </w:abstractNum>
+  <w:abstractNum w:abstractNumId="4" w15:restartNumberingAfterBreak="0">
+    <w:nsid w:val="1493721D"/>
+    <w:multiLevelType w:val="hybridMultilevel"/>
+    <w:tmpl w:val="190E7010"/>
+    <w:lvl w:ilvl="0" w:tplc="0C0A0001">
+      <w:start w:val="1"/>
+      <w:numFmt w:val="bullet"/>
+      <w:lvlText w:val=""/>
+      <w:lvlJc w:val="left"/>
+      <w:pPr>
+        <w:ind w:left="720" w:hanging="360"/>
+      </w:pPr>
+      <w:rPr>
+        <w:rFonts w:ascii="Symbol" w:hAnsi="Symbol" w:hint="default"/>
+      </w:rPr>
+    </w:lvl>
+    <w:lvl w:ilvl="1" w:tplc="0C0A0003" w:tentative="1">
+      <w:start w:val="1"/>
+      <w:numFmt w:val="bullet"/>
+      <w:lvlText w:val="o"/>
+      <w:lvlJc w:val="left"/>
+      <w:pPr>
+        <w:ind w:left="1440" w:hanging="360"/>
+      </w:pPr>
+      <w:rPr>
+        <w:rFonts w:ascii="Courier New" w:hAnsi="Courier New" w:cs="Courier New" w:hint="default"/>
+      </w:rPr>
+    </w:lvl>
+    <w:lvl w:ilvl="2" w:tplc="0C0A0005" w:tentative="1">
+      <w:start w:val="1"/>
+      <w:numFmt w:val="bullet"/>
+      <w:lvlText w:val=""/>
+      <w:lvlJc w:val="left"/>
+      <w:pPr>
+        <w:ind w:left="2160" w:hanging="360"/>
+      </w:pPr>
+      <w:rPr>
+        <w:rFonts w:ascii="Wingdings" w:hAnsi="Wingdings" w:hint="default"/>
+      </w:rPr>
+    </w:lvl>
+    <w:lvl w:ilvl="3" w:tplc="0C0A0001" w:tentative="1">
+      <w:start w:val="1"/>
+      <w:numFmt w:val="bullet"/>
+      <w:lvlText w:val=""/>
+      <w:lvlJc w:val="left"/>
+      <w:pPr>
+        <w:ind w:left="2880" w:hanging="360"/>
+      </w:pPr>
+      <w:rPr>
+        <w:rFonts w:ascii="Symbol" w:hAnsi="Symbol" w:hint="default"/>
+      </w:rPr>
+    </w:lvl>
+    <w:lvl w:ilvl="4" w:tplc="0C0A0003" w:tentative="1">
+      <w:start w:val="1"/>
+      <w:numFmt w:val="bullet"/>
+      <w:lvlText w:val="o"/>
+      <w:lvlJc w:val="left"/>
+      <w:pPr>
+        <w:ind w:left="3600" w:hanging="360"/>
+      </w:pPr>
+      <w:rPr>
+        <w:rFonts w:ascii="Courier New" w:hAnsi="Courier New" w:cs="Courier New" w:hint="default"/>
+      </w:rPr>
+    </w:lvl>
+    <w:lvl w:ilvl="5" w:tplc="0C0A0005" w:tentative="1">
+      <w:start w:val="1"/>
+      <w:numFmt w:val="bullet"/>
+      <w:lvlText w:val=""/>
+      <w:lvlJc w:val="left"/>
+      <w:pPr>
+        <w:ind w:left="4320" w:hanging="360"/>
+      </w:pPr>
+      <w:rPr>
+        <w:rFonts w:ascii="Wingdings" w:hAnsi="Wingdings" w:hint="default"/>
+      </w:rPr>
+    </w:lvl>
+    <w:lvl w:ilvl="6" w:tplc="0C0A0001" w:tentative="1">
+      <w:start w:val="1"/>
+      <w:numFmt w:val="bullet"/>
+      <w:lvlText w:val=""/>
+      <w:lvlJc w:val="left"/>
+      <w:pPr>
+        <w:ind w:left="5040" w:hanging="360"/>
+      </w:pPr>
+      <w:rPr>
+        <w:rFonts w:ascii="Symbol" w:hAnsi="Symbol" w:hint="default"/>
+      </w:rPr>
+    </w:lvl>
+    <w:lvl w:ilvl="7" w:tplc="0C0A0003" w:tentative="1">
+      <w:start w:val="1"/>
+      <w:numFmt w:val="bullet"/>
+      <w:lvlText w:val="o"/>
+      <w:lvlJc w:val="left"/>
+      <w:pPr>
+        <w:ind w:left="5760" w:hanging="360"/>
+      </w:pPr>
+      <w:rPr>
+        <w:rFonts w:ascii="Courier New" w:hAnsi="Courier New" w:cs="Courier New" w:hint="default"/>
+      </w:rPr>
+    </w:lvl>
+    <w:lvl w:ilvl="8" w:tplc="0C0A0005" w:tentative="1">
+      <w:start w:val="1"/>
+      <w:numFmt w:val="bullet"/>
+      <w:lvlText w:val=""/>
+      <w:lvlJc w:val="left"/>
+      <w:pPr>
+        <w:ind w:left="6480" w:hanging="360"/>
+      </w:pPr>
+      <w:rPr>
+        <w:rFonts w:ascii="Wingdings" w:hAnsi="Wingdings" w:hint="default"/>
+      </w:rPr>
+    </w:lvl>
+  </w:abstractNum>
+  <w:abstractNum w:abstractNumId="5" w15:restartNumberingAfterBreak="0">
     <w:nsid w:val="16353513"/>
     <w:multiLevelType w:val="hybridMultilevel"/>
     <w:tmpl w:val="9D7E944C"/>
@@ -33938,7 +34074,7 @@
       </w:pPr>
     </w:lvl>
   </w:abstractNum>
-  <w:abstractNum w:abstractNumId="4" w15:restartNumberingAfterBreak="0">
+  <w:abstractNum w:abstractNumId="6" w15:restartNumberingAfterBreak="0">
     <w:nsid w:val="1F4C548E"/>
     <w:multiLevelType w:val="hybridMultilevel"/>
     <w:tmpl w:val="15CCB364"/>
@@ -34027,7 +34163,7 @@
       </w:pPr>
     </w:lvl>
   </w:abstractNum>
-  <w:abstractNum w:abstractNumId="5" w15:restartNumberingAfterBreak="0">
+  <w:abstractNum w:abstractNumId="7" w15:restartNumberingAfterBreak="0">
     <w:nsid w:val="2536443C"/>
     <w:multiLevelType w:val="multilevel"/>
     <w:tmpl w:val="D07258CE"/>
@@ -34176,7 +34312,7 @@
       </w:rPr>
     </w:lvl>
   </w:abstractNum>
-  <w:abstractNum w:abstractNumId="6" w15:restartNumberingAfterBreak="0">
+  <w:abstractNum w:abstractNumId="8" w15:restartNumberingAfterBreak="0">
     <w:nsid w:val="2C79562B"/>
     <w:multiLevelType w:val="hybridMultilevel"/>
     <w:tmpl w:val="D75C7668"/>
@@ -34289,7 +34425,7 @@
       </w:rPr>
     </w:lvl>
   </w:abstractNum>
-  <w:abstractNum w:abstractNumId="7" w15:restartNumberingAfterBreak="0">
+  <w:abstractNum w:abstractNumId="9" w15:restartNumberingAfterBreak="0">
     <w:nsid w:val="33D2457C"/>
     <w:multiLevelType w:val="hybridMultilevel"/>
     <w:tmpl w:val="F03234CA"/>
@@ -34381,7 +34517,7 @@
       </w:pPr>
     </w:lvl>
   </w:abstractNum>
-  <w:abstractNum w:abstractNumId="8" w15:restartNumberingAfterBreak="0">
+  <w:abstractNum w:abstractNumId="10" w15:restartNumberingAfterBreak="0">
     <w:nsid w:val="37F272D5"/>
     <w:multiLevelType w:val="hybridMultilevel"/>
     <w:tmpl w:val="66F670DC"/>
@@ -34494,7 +34630,7 @@
       </w:rPr>
     </w:lvl>
   </w:abstractNum>
-  <w:abstractNum w:abstractNumId="9" w15:restartNumberingAfterBreak="0">
+  <w:abstractNum w:abstractNumId="11" w15:restartNumberingAfterBreak="0">
     <w:nsid w:val="38100923"/>
     <w:multiLevelType w:val="hybridMultilevel"/>
     <w:tmpl w:val="74DA2D0E"/>
@@ -34580,7 +34716,7 @@
       </w:pPr>
     </w:lvl>
   </w:abstractNum>
-  <w:abstractNum w:abstractNumId="10" w15:restartNumberingAfterBreak="0">
+  <w:abstractNum w:abstractNumId="12" w15:restartNumberingAfterBreak="0">
     <w:nsid w:val="38A129A8"/>
     <w:multiLevelType w:val="multilevel"/>
     <w:tmpl w:val="D46CD11A"/>
@@ -34669,7 +34805,7 @@
       </w:pPr>
     </w:lvl>
   </w:abstractNum>
-  <w:abstractNum w:abstractNumId="11" w15:restartNumberingAfterBreak="0">
+  <w:abstractNum w:abstractNumId="13" w15:restartNumberingAfterBreak="0">
     <w:nsid w:val="39E26107"/>
     <w:multiLevelType w:val="multilevel"/>
     <w:tmpl w:val="0C0A001F"/>
@@ -34755,7 +34891,7 @@
       </w:pPr>
     </w:lvl>
   </w:abstractNum>
-  <w:abstractNum w:abstractNumId="12" w15:restartNumberingAfterBreak="0">
+  <w:abstractNum w:abstractNumId="14" w15:restartNumberingAfterBreak="0">
     <w:nsid w:val="3A0C1C67"/>
     <w:multiLevelType w:val="hybridMultilevel"/>
     <w:tmpl w:val="BBBA47C0"/>
@@ -34841,7 +34977,7 @@
       </w:pPr>
     </w:lvl>
   </w:abstractNum>
-  <w:abstractNum w:abstractNumId="13" w15:restartNumberingAfterBreak="0">
+  <w:abstractNum w:abstractNumId="15" w15:restartNumberingAfterBreak="0">
     <w:nsid w:val="47D902D3"/>
     <w:multiLevelType w:val="hybridMultilevel"/>
     <w:tmpl w:val="044E9AAE"/>
@@ -34954,7 +35090,7 @@
       </w:rPr>
     </w:lvl>
   </w:abstractNum>
-  <w:abstractNum w:abstractNumId="14" w15:restartNumberingAfterBreak="0">
+  <w:abstractNum w:abstractNumId="16" w15:restartNumberingAfterBreak="0">
     <w:nsid w:val="49C54DF0"/>
     <w:multiLevelType w:val="hybridMultilevel"/>
     <w:tmpl w:val="56ECF38A"/>
@@ -35067,17 +35203,17 @@
       </w:rPr>
     </w:lvl>
   </w:abstractNum>
-  <w:abstractNum w:abstractNumId="15" w15:restartNumberingAfterBreak="0">
-    <w:nsid w:val="4F8D0F5E"/>
+  <w:abstractNum w:abstractNumId="17" w15:restartNumberingAfterBreak="0">
+    <w:nsid w:val="4D72554D"/>
     <w:multiLevelType w:val="hybridMultilevel"/>
-    <w:tmpl w:val="59F68A3C"/>
-    <w:lvl w:ilvl="0" w:tplc="42AE9744">
+    <w:tmpl w:val="F828CC98"/>
+    <w:lvl w:ilvl="0" w:tplc="7B46AB94">
       <w:start w:val="1"/>
       <w:numFmt w:val="decimal"/>
-      <w:lvlText w:val="%1"/>
+      <w:lvlText w:val="%1."/>
       <w:lvlJc w:val="left"/>
       <w:pPr>
-        <w:ind w:left="1065" w:hanging="705"/>
+        <w:ind w:left="720" w:hanging="360"/>
       </w:pPr>
       <w:rPr>
         <w:rFonts w:hint="default"/>
@@ -35156,17 +35292,17 @@
       </w:pPr>
     </w:lvl>
   </w:abstractNum>
-  <w:abstractNum w:abstractNumId="16" w15:restartNumberingAfterBreak="0">
-    <w:nsid w:val="50BD1C33"/>
+  <w:abstractNum w:abstractNumId="18" w15:restartNumberingAfterBreak="0">
+    <w:nsid w:val="4F8D0F5E"/>
     <w:multiLevelType w:val="hybridMultilevel"/>
-    <w:tmpl w:val="115C5592"/>
-    <w:lvl w:ilvl="0" w:tplc="7DA21C26">
+    <w:tmpl w:val="59F68A3C"/>
+    <w:lvl w:ilvl="0" w:tplc="42AE9744">
       <w:start w:val="1"/>
       <w:numFmt w:val="decimal"/>
-      <w:lvlText w:val="%1.1"/>
+      <w:lvlText w:val="%1"/>
       <w:lvlJc w:val="left"/>
       <w:pPr>
-        <w:ind w:left="1440" w:hanging="360"/>
+        <w:ind w:left="1065" w:hanging="705"/>
       </w:pPr>
       <w:rPr>
         <w:rFonts w:hint="default"/>
@@ -35178,7 +35314,7 @@
       <w:lvlText w:val="%2."/>
       <w:lvlJc w:val="left"/>
       <w:pPr>
-        <w:ind w:left="2160" w:hanging="360"/>
+        <w:ind w:left="1440" w:hanging="360"/>
       </w:pPr>
     </w:lvl>
     <w:lvl w:ilvl="2" w:tplc="0C0A001B" w:tentative="1">
@@ -35187,7 +35323,7 @@
       <w:lvlText w:val="%3."/>
       <w:lvlJc w:val="right"/>
       <w:pPr>
-        <w:ind w:left="2880" w:hanging="180"/>
+        <w:ind w:left="2160" w:hanging="180"/>
       </w:pPr>
     </w:lvl>
     <w:lvl w:ilvl="3" w:tplc="0C0A000F" w:tentative="1">
@@ -35196,7 +35332,7 @@
       <w:lvlText w:val="%4."/>
       <w:lvlJc w:val="left"/>
       <w:pPr>
-        <w:ind w:left="3600" w:hanging="360"/>
+        <w:ind w:left="2880" w:hanging="360"/>
       </w:pPr>
     </w:lvl>
     <w:lvl w:ilvl="4" w:tplc="0C0A0019" w:tentative="1">
@@ -35205,7 +35341,7 @@
       <w:lvlText w:val="%5."/>
       <w:lvlJc w:val="left"/>
       <w:pPr>
-        <w:ind w:left="4320" w:hanging="360"/>
+        <w:ind w:left="3600" w:hanging="360"/>
       </w:pPr>
     </w:lvl>
     <w:lvl w:ilvl="5" w:tplc="0C0A001B" w:tentative="1">
@@ -35214,7 +35350,7 @@
       <w:lvlText w:val="%6."/>
       <w:lvlJc w:val="right"/>
       <w:pPr>
-        <w:ind w:left="5040" w:hanging="180"/>
+        <w:ind w:left="4320" w:hanging="180"/>
       </w:pPr>
     </w:lvl>
     <w:lvl w:ilvl="6" w:tplc="0C0A000F" w:tentative="1">
@@ -35223,7 +35359,7 @@
       <w:lvlText w:val="%7."/>
       <w:lvlJc w:val="left"/>
       <w:pPr>
-        <w:ind w:left="5760" w:hanging="360"/>
+        <w:ind w:left="5040" w:hanging="360"/>
       </w:pPr>
     </w:lvl>
     <w:lvl w:ilvl="7" w:tplc="0C0A0019" w:tentative="1">
@@ -35232,7 +35368,7 @@
       <w:lvlText w:val="%8."/>
       <w:lvlJc w:val="left"/>
       <w:pPr>
-        <w:ind w:left="6480" w:hanging="360"/>
+        <w:ind w:left="5760" w:hanging="360"/>
       </w:pPr>
     </w:lvl>
     <w:lvl w:ilvl="8" w:tplc="0C0A001B" w:tentative="1">
@@ -35241,11 +35377,100 @@
       <w:lvlText w:val="%9."/>
       <w:lvlJc w:val="right"/>
       <w:pPr>
-        <w:ind w:left="7200" w:hanging="180"/>
+        <w:ind w:left="6480" w:hanging="180"/>
       </w:pPr>
     </w:lvl>
   </w:abstractNum>
-  <w:abstractNum w:abstractNumId="17" w15:restartNumberingAfterBreak="0">
+  <w:abstractNum w:abstractNumId="19" w15:restartNumberingAfterBreak="0">
+    <w:nsid w:val="50BD1C33"/>
+    <w:multiLevelType w:val="hybridMultilevel"/>
+    <w:tmpl w:val="115C5592"/>
+    <w:lvl w:ilvl="0" w:tplc="7DA21C26">
+      <w:start w:val="1"/>
+      <w:numFmt w:val="decimal"/>
+      <w:lvlText w:val="%1.1"/>
+      <w:lvlJc w:val="left"/>
+      <w:pPr>
+        <w:ind w:left="1440" w:hanging="360"/>
+      </w:pPr>
+      <w:rPr>
+        <w:rFonts w:hint="default"/>
+      </w:rPr>
+    </w:lvl>
+    <w:lvl w:ilvl="1" w:tplc="0C0A0019" w:tentative="1">
+      <w:start w:val="1"/>
+      <w:numFmt w:val="lowerLetter"/>
+      <w:lvlText w:val="%2."/>
+      <w:lvlJc w:val="left"/>
+      <w:pPr>
+        <w:ind w:left="2160" w:hanging="360"/>
+      </w:pPr>
+    </w:lvl>
+    <w:lvl w:ilvl="2" w:tplc="0C0A001B" w:tentative="1">
+      <w:start w:val="1"/>
+      <w:numFmt w:val="lowerRoman"/>
+      <w:lvlText w:val="%3."/>
+      <w:lvlJc w:val="right"/>
+      <w:pPr>
+        <w:ind w:left="2880" w:hanging="180"/>
+      </w:pPr>
+    </w:lvl>
+    <w:lvl w:ilvl="3" w:tplc="0C0A000F" w:tentative="1">
+      <w:start w:val="1"/>
+      <w:numFmt w:val="decimal"/>
+      <w:lvlText w:val="%4."/>
+      <w:lvlJc w:val="left"/>
+      <w:pPr>
+        <w:ind w:left="3600" w:hanging="360"/>
+      </w:pPr>
+    </w:lvl>
+    <w:lvl w:ilvl="4" w:tplc="0C0A0019" w:tentative="1">
+      <w:start w:val="1"/>
+      <w:numFmt w:val="lowerLetter"/>
+      <w:lvlText w:val="%5."/>
+      <w:lvlJc w:val="left"/>
+      <w:pPr>
+        <w:ind w:left="4320" w:hanging="360"/>
+      </w:pPr>
+    </w:lvl>
+    <w:lvl w:ilvl="5" w:tplc="0C0A001B" w:tentative="1">
+      <w:start w:val="1"/>
+      <w:numFmt w:val="lowerRoman"/>
+      <w:lvlText w:val="%6."/>
+      <w:lvlJc w:val="right"/>
+      <w:pPr>
+        <w:ind w:left="5040" w:hanging="180"/>
+      </w:pPr>
+    </w:lvl>
+    <w:lvl w:ilvl="6" w:tplc="0C0A000F" w:tentative="1">
+      <w:start w:val="1"/>
+      <w:numFmt w:val="decimal"/>
+      <w:lvlText w:val="%7."/>
+      <w:lvlJc w:val="left"/>
+      <w:pPr>
+        <w:ind w:left="5760" w:hanging="360"/>
+      </w:pPr>
+    </w:lvl>
+    <w:lvl w:ilvl="7" w:tplc="0C0A0019" w:tentative="1">
+      <w:start w:val="1"/>
+      <w:numFmt w:val="lowerLetter"/>
+      <w:lvlText w:val="%8."/>
+      <w:lvlJc w:val="left"/>
+      <w:pPr>
+        <w:ind w:left="6480" w:hanging="360"/>
+      </w:pPr>
+    </w:lvl>
+    <w:lvl w:ilvl="8" w:tplc="0C0A001B" w:tentative="1">
+      <w:start w:val="1"/>
+      <w:numFmt w:val="lowerRoman"/>
+      <w:lvlText w:val="%9."/>
+      <w:lvlJc w:val="right"/>
+      <w:pPr>
+        <w:ind w:left="7200" w:hanging="180"/>
+      </w:pPr>
+    </w:lvl>
+  </w:abstractNum>
+  <w:abstractNum w:abstractNumId="20" w15:restartNumberingAfterBreak="0">
     <w:nsid w:val="6577441D"/>
     <w:multiLevelType w:val="multilevel"/>
     <w:tmpl w:val="7E74BDFA"/>
@@ -35358,7 +35583,7 @@
       </w:pPr>
     </w:lvl>
   </w:abstractNum>
-  <w:abstractNum w:abstractNumId="18" w15:restartNumberingAfterBreak="0">
+  <w:abstractNum w:abstractNumId="21" w15:restartNumberingAfterBreak="0">
     <w:nsid w:val="6D356A52"/>
     <w:multiLevelType w:val="hybridMultilevel"/>
     <w:tmpl w:val="65169678"/>
@@ -35448,37 +35673,37 @@
     </w:lvl>
   </w:abstractNum>
   <w:num w:numId="1" w16cid:durableId="674922052">
-    <w:abstractNumId w:val="7"/>
+    <w:abstractNumId w:val="9"/>
   </w:num>
   <w:num w:numId="2" w16cid:durableId="1308128558">
-    <w:abstractNumId w:val="4"/>
+    <w:abstractNumId w:val="6"/>
   </w:num>
   <w:num w:numId="3" w16cid:durableId="17657930">
-    <w:abstractNumId w:val="16"/>
+    <w:abstractNumId w:val="19"/>
   </w:num>
   <w:num w:numId="4" w16cid:durableId="43989836">
-    <w:abstractNumId w:val="10"/>
+    <w:abstractNumId w:val="12"/>
   </w:num>
   <w:num w:numId="5" w16cid:durableId="1608659511">
+    <w:abstractNumId w:val="13"/>
+  </w:num>
+  <w:num w:numId="6" w16cid:durableId="2099254302">
+    <w:abstractNumId w:val="8"/>
+  </w:num>
+  <w:num w:numId="7" w16cid:durableId="1859390701">
     <w:abstractNumId w:val="11"/>
   </w:num>
-  <w:num w:numId="6" w16cid:durableId="2099254302">
-    <w:abstractNumId w:val="6"/>
-  </w:num>
-  <w:num w:numId="7" w16cid:durableId="1859390701">
-    <w:abstractNumId w:val="9"/>
-  </w:num>
   <w:num w:numId="8" w16cid:durableId="2118678282">
-    <w:abstractNumId w:val="10"/>
+    <w:abstractNumId w:val="12"/>
   </w:num>
   <w:num w:numId="9" w16cid:durableId="1105420240">
-    <w:abstractNumId w:val="10"/>
+    <w:abstractNumId w:val="12"/>
   </w:num>
   <w:num w:numId="10" w16cid:durableId="1866480630">
-    <w:abstractNumId w:val="10"/>
+    <w:abstractNumId w:val="12"/>
   </w:num>
   <w:num w:numId="11" w16cid:durableId="1041516899">
-    <w:abstractNumId w:val="10"/>
+    <w:abstractNumId w:val="12"/>
     <w:lvlOverride w:ilvl="0">
       <w:startOverride w:val="1"/>
     </w:lvlOverride>
@@ -35508,25 +35733,25 @@
     </w:lvlOverride>
   </w:num>
   <w:num w:numId="12" w16cid:durableId="1260917135">
-    <w:abstractNumId w:val="10"/>
+    <w:abstractNumId w:val="12"/>
   </w:num>
   <w:num w:numId="13" w16cid:durableId="2080059758">
     <w:abstractNumId w:val="0"/>
   </w:num>
   <w:num w:numId="14" w16cid:durableId="1564487576">
-    <w:abstractNumId w:val="13"/>
+    <w:abstractNumId w:val="15"/>
   </w:num>
   <w:num w:numId="15" w16cid:durableId="1844123889">
-    <w:abstractNumId w:val="3"/>
+    <w:abstractNumId w:val="5"/>
   </w:num>
   <w:num w:numId="16" w16cid:durableId="1024550118">
-    <w:abstractNumId w:val="15"/>
+    <w:abstractNumId w:val="18"/>
   </w:num>
   <w:num w:numId="17" w16cid:durableId="2064257672">
-    <w:abstractNumId w:val="5"/>
+    <w:abstractNumId w:val="7"/>
   </w:num>
   <w:num w:numId="18" w16cid:durableId="182407229">
-    <w:abstractNumId w:val="10"/>
+    <w:abstractNumId w:val="12"/>
     <w:lvlOverride w:ilvl="0">
       <w:startOverride w:val="1"/>
     </w:lvlOverride>
@@ -35556,7 +35781,7 @@
     </w:lvlOverride>
   </w:num>
   <w:num w:numId="19" w16cid:durableId="1675377345">
-    <w:abstractNumId w:val="10"/>
+    <w:abstractNumId w:val="12"/>
     <w:lvlOverride w:ilvl="0">
       <w:startOverride w:val="1"/>
     </w:lvlOverride>
@@ -35586,13 +35811,13 @@
     </w:lvlOverride>
   </w:num>
   <w:num w:numId="20" w16cid:durableId="1817717722">
-    <w:abstractNumId w:val="10"/>
+    <w:abstractNumId w:val="12"/>
     <w:lvlOverride w:ilvl="0">
       <w:startOverride w:val="3"/>
     </w:lvlOverride>
   </w:num>
   <w:num w:numId="21" w16cid:durableId="1151364974">
-    <w:abstractNumId w:val="10"/>
+    <w:abstractNumId w:val="12"/>
     <w:lvlOverride w:ilvl="0">
       <w:startOverride w:val="1"/>
     </w:lvlOverride>
@@ -35622,7 +35847,7 @@
     </w:lvlOverride>
   </w:num>
   <w:num w:numId="22" w16cid:durableId="1580364554">
-    <w:abstractNumId w:val="10"/>
+    <w:abstractNumId w:val="12"/>
     <w:lvlOverride w:ilvl="0">
       <w:startOverride w:val="1"/>
     </w:lvlOverride>
@@ -35652,25 +35877,34 @@
     </w:lvlOverride>
   </w:num>
   <w:num w:numId="23" w16cid:durableId="1352686427">
-    <w:abstractNumId w:val="18"/>
+    <w:abstractNumId w:val="21"/>
   </w:num>
   <w:num w:numId="24" w16cid:durableId="260600987">
+    <w:abstractNumId w:val="20"/>
+  </w:num>
+  <w:num w:numId="25" w16cid:durableId="1428649600">
+    <w:abstractNumId w:val="14"/>
+  </w:num>
+  <w:num w:numId="26" w16cid:durableId="1209956857">
+    <w:abstractNumId w:val="2"/>
+  </w:num>
+  <w:num w:numId="27" w16cid:durableId="991905303">
+    <w:abstractNumId w:val="3"/>
+  </w:num>
+  <w:num w:numId="28" w16cid:durableId="927273923">
+    <w:abstractNumId w:val="10"/>
+  </w:num>
+  <w:num w:numId="29" w16cid:durableId="1374766736">
+    <w:abstractNumId w:val="16"/>
+  </w:num>
+  <w:num w:numId="30" w16cid:durableId="809175560">
+    <w:abstractNumId w:val="1"/>
+  </w:num>
+  <w:num w:numId="31" w16cid:durableId="225188660">
     <w:abstractNumId w:val="17"/>
   </w:num>
-  <w:num w:numId="25" w16cid:durableId="1428649600">
-    <w:abstractNumId w:val="12"/>
-  </w:num>
-  <w:num w:numId="26" w16cid:durableId="1209956857">
-    <w:abstractNumId w:val="1"/>
-  </w:num>
-  <w:num w:numId="27" w16cid:durableId="991905303">
-    <w:abstractNumId w:val="2"/>
-  </w:num>
-  <w:num w:numId="28" w16cid:durableId="927273923">
-    <w:abstractNumId w:val="8"/>
-  </w:num>
-  <w:num w:numId="29" w16cid:durableId="1374766736">
-    <w:abstractNumId w:val="14"/>
+  <w:num w:numId="32" w16cid:durableId="1086074859">
+    <w:abstractNumId w:val="4"/>
   </w:num>
 </w:numbering>
 </file>
@@ -36187,6 +36421,7 @@
   <w:style w:type="character" w:default="1" w:styleId="Fuentedeprrafopredeter">
     <w:name w:val="Default Paragraph Font"/>
     <w:uiPriority w:val="1"/>
+    <w:semiHidden/>
     <w:unhideWhenUsed/>
   </w:style>
   <w:style w:type="table" w:default="1" w:styleId="Tablanormal">
